--- a/winline.docx
+++ b/winline.docx
@@ -3159,11 +3159,63 @@
           </w:p>
         </w:tc>
       </w:tr>
+      <w:tr>
+        <w:trPr>
+          <w:trHeight w:val="647"/>
+        </w:trPr>
+        <w:tc>
+          <w:tcPr>
+            <w:tcW w:w="1705" w:type="dxa"/>
+            <w:shd w:val="clear" w:color="auto" w:fill="auto"/>
+          </w:tcPr>
+          <w:p>
+            <w:pPr>
+              <w:jc w:val="center"/>
+            </w:pPr>
+            <w:r>
+              <w:lastRenderedPageBreak/>
+              <w:t>update</w:t>
+            </w:r>
+          </w:p>
+        </w:tc>
+        <w:tc>
+          <w:tcPr>
+            <w:tcW w:w="3690" w:type="dxa"/>
+            <w:shd w:val="clear" w:color="auto" w:fill="auto"/>
+          </w:tcPr>
+          <w:p>
+            <w:pPr>
+              <w:jc w:val="center"/>
+            </w:pPr>
+            <w:r>
+              <w:t xml:space="preserve">Attempt to update </w:t>
+            </w:r>
+            <w:proofErr w:type="spellStart"/>
+            <w:r>
+              <w:t>WInLine</w:t>
+            </w:r>
+            <w:proofErr w:type="spellEnd"/>
+          </w:p>
+        </w:tc>
+        <w:tc>
+          <w:tcPr>
+            <w:tcW w:w="3803" w:type="dxa"/>
+            <w:shd w:val="clear" w:color="auto" w:fill="auto"/>
+          </w:tcPr>
+          <w:p>
+            <w:pPr>
+              <w:jc w:val="center"/>
+            </w:pPr>
+            <w:r>
+              <w:t>update</w:t>
+            </w:r>
+          </w:p>
+        </w:tc>
+      </w:tr>
     </w:tbl>
     <w:p/>
     <w:p>
       <w:r>
-        <w:lastRenderedPageBreak/>
         <w:t xml:space="preserve">For more help with </w:t>
       </w:r>
       <w:proofErr w:type="spellStart"/>
@@ -3658,6 +3710,7 @@
     </w:p>
     <w:p>
       <w:r>
+        <w:lastRenderedPageBreak/>
         <w:t xml:space="preserve">A single component should contain dependency imports, internal functions, and </w:t>
       </w:r>
       <w:r>
@@ -3709,7 +3762,6 @@
         </w:rPr>
       </w:pPr>
       <w:r>
-        <w:lastRenderedPageBreak/>
         <w:t xml:space="preserve">However, component packs can include multiple files, resources, and more! Component packs </w:t>
       </w:r>
       <w:r>
@@ -4449,6 +4501,7 @@
             </w:pPr>
             <w:proofErr w:type="spellStart"/>
             <w:r>
+              <w:lastRenderedPageBreak/>
               <w:t>emulate_linux</w:t>
             </w:r>
             <w:proofErr w:type="spellEnd"/>
@@ -4512,7 +4565,6 @@
             </w:pPr>
             <w:proofErr w:type="spellStart"/>
             <w:r>
-              <w:lastRenderedPageBreak/>
               <w:t>display_username_win</w:t>
             </w:r>
             <w:proofErr w:type="spellEnd"/>

--- a/winline.docx
+++ b/winline.docx
@@ -6,24 +6,14 @@
       <w:pPr>
         <w:pStyle w:val="Title"/>
       </w:pPr>
-      <w:proofErr w:type="spellStart"/>
-      <w:r>
-        <w:t>WinLine</w:t>
-      </w:r>
-      <w:proofErr w:type="spellEnd"/>
-      <w:r>
-        <w:t xml:space="preserve"> Documentation</w:t>
-      </w:r>
-    </w:p>
-    <w:p>
-      <w:r>
-        <w:t xml:space="preserve">This document contains all the information you need to get started using </w:t>
-      </w:r>
-      <w:proofErr w:type="spellStart"/>
-      <w:r>
-        <w:t>WinLine</w:t>
-      </w:r>
-      <w:proofErr w:type="spellEnd"/>
+      <w:r>
+        <w:t>WinLine Documentation</w:t>
+      </w:r>
+    </w:p>
+    <w:p>
+      <w:r>
+        <w:t>This document contains all the information you need to get started using WinLine</w:t>
+      </w:r>
       <w:r>
         <w:t>, including a brief overview of commands.</w:t>
       </w:r>
@@ -48,22 +38,31 @@
         </w:rPr>
       </w:pPr>
       <w:r>
-        <w:t xml:space="preserve">The information this document contains applies to </w:t>
-      </w:r>
-      <w:proofErr w:type="spellStart"/>
-      <w:r>
-        <w:t>WinLine</w:t>
-      </w:r>
-      <w:proofErr w:type="spellEnd"/>
-      <w:r>
-        <w:t xml:space="preserve"> </w:t>
+        <w:t xml:space="preserve">The information this document contains applies to WinLine </w:t>
       </w:r>
       <w:r>
         <w:rPr>
           <w:b/>
           <w:bCs/>
         </w:rPr>
-        <w:t>3.2</w:t>
+        <w:t>3.</w:t>
+      </w:r>
+      <w:r>
+        <w:rPr>
+          <w:b/>
+          <w:bCs/>
+        </w:rPr>
+        <w:t xml:space="preserve">2 </w:t>
+      </w:r>
+      <w:r>
+        <w:t xml:space="preserve">to WinLine </w:t>
+      </w:r>
+      <w:r>
+        <w:rPr>
+          <w:b/>
+          <w:bCs/>
+        </w:rPr>
+        <w:t>3.6</w:t>
       </w:r>
     </w:p>
     <w:sdt>
@@ -116,7 +115,7 @@
           <w:r>
             <w:fldChar w:fldCharType="separate"/>
           </w:r>
-          <w:hyperlink w:anchor="_Toc117453980" w:history="1">
+          <w:hyperlink w:anchor="_Toc119079647" w:history="1">
             <w:r>
               <w:rPr>
                 <w:rStyle w:val="Hyperlink"/>
@@ -143,7 +142,7 @@
                 <w:noProof/>
                 <w:webHidden/>
               </w:rPr>
-              <w:instrText xml:space="preserve"> PAGEREF _Toc117453980 \h </w:instrText>
+              <w:instrText xml:space="preserve"> PAGEREF _Toc119079647 \h </w:instrText>
             </w:r>
             <w:r>
               <w:rPr>
@@ -185,7 +184,7 @@
               <w:noProof/>
             </w:rPr>
           </w:pPr>
-          <w:hyperlink w:anchor="_Toc117453981" w:history="1">
+          <w:hyperlink w:anchor="_Toc119079648" w:history="1">
             <w:r>
               <w:rPr>
                 <w:rStyle w:val="Hyperlink"/>
@@ -212,7 +211,7 @@
                 <w:noProof/>
                 <w:webHidden/>
               </w:rPr>
-              <w:instrText xml:space="preserve"> PAGEREF _Toc117453981 \h </w:instrText>
+              <w:instrText xml:space="preserve"> PAGEREF _Toc119079648 \h </w:instrText>
             </w:r>
             <w:r>
               <w:rPr>
@@ -254,7 +253,7 @@
               <w:noProof/>
             </w:rPr>
           </w:pPr>
-          <w:hyperlink w:anchor="_Toc117453982" w:history="1">
+          <w:hyperlink w:anchor="_Toc119079649" w:history="1">
             <w:r>
               <w:rPr>
                 <w:rStyle w:val="Hyperlink"/>
@@ -281,7 +280,7 @@
                 <w:noProof/>
                 <w:webHidden/>
               </w:rPr>
-              <w:instrText xml:space="preserve"> PAGEREF _Toc117453982 \h </w:instrText>
+              <w:instrText xml:space="preserve"> PAGEREF _Toc119079649 \h </w:instrText>
             </w:r>
             <w:r>
               <w:rPr>
@@ -323,7 +322,7 @@
               <w:noProof/>
             </w:rPr>
           </w:pPr>
-          <w:hyperlink w:anchor="_Toc117453983" w:history="1">
+          <w:hyperlink w:anchor="_Toc119079650" w:history="1">
             <w:r>
               <w:rPr>
                 <w:rStyle w:val="Hyperlink"/>
@@ -350,7 +349,7 @@
                 <w:noProof/>
                 <w:webHidden/>
               </w:rPr>
-              <w:instrText xml:space="preserve"> PAGEREF _Toc117453983 \h </w:instrText>
+              <w:instrText xml:space="preserve"> PAGEREF _Toc119079650 \h </w:instrText>
             </w:r>
             <w:r>
               <w:rPr>
@@ -392,7 +391,7 @@
               <w:noProof/>
             </w:rPr>
           </w:pPr>
-          <w:hyperlink w:anchor="_Toc117453984" w:history="1">
+          <w:hyperlink w:anchor="_Toc119079651" w:history="1">
             <w:r>
               <w:rPr>
                 <w:rStyle w:val="Hyperlink"/>
@@ -419,7 +418,7 @@
                 <w:noProof/>
                 <w:webHidden/>
               </w:rPr>
-              <w:instrText xml:space="preserve"> PAGEREF _Toc117453984 \h </w:instrText>
+              <w:instrText xml:space="preserve"> PAGEREF _Toc119079651 \h </w:instrText>
             </w:r>
             <w:r>
               <w:rPr>
@@ -439,7 +438,7 @@
                 <w:noProof/>
                 <w:webHidden/>
               </w:rPr>
-              <w:t>4</w:t>
+              <w:t>5</w:t>
             </w:r>
             <w:r>
               <w:rPr>
@@ -461,7 +460,7 @@
               <w:noProof/>
             </w:rPr>
           </w:pPr>
-          <w:hyperlink w:anchor="_Toc117453985" w:history="1">
+          <w:hyperlink w:anchor="_Toc119079652" w:history="1">
             <w:r>
               <w:rPr>
                 <w:rStyle w:val="Hyperlink"/>
@@ -488,7 +487,7 @@
                 <w:noProof/>
                 <w:webHidden/>
               </w:rPr>
-              <w:instrText xml:space="preserve"> PAGEREF _Toc117453985 \h </w:instrText>
+              <w:instrText xml:space="preserve"> PAGEREF _Toc119079652 \h </w:instrText>
             </w:r>
             <w:r>
               <w:rPr>
@@ -530,7 +529,7 @@
               <w:noProof/>
             </w:rPr>
           </w:pPr>
-          <w:hyperlink w:anchor="_Toc117453986" w:history="1">
+          <w:hyperlink w:anchor="_Toc119079653" w:history="1">
             <w:r>
               <w:rPr>
                 <w:rStyle w:val="Hyperlink"/>
@@ -557,7 +556,7 @@
                 <w:noProof/>
                 <w:webHidden/>
               </w:rPr>
-              <w:instrText xml:space="preserve"> PAGEREF _Toc117453986 \h </w:instrText>
+              <w:instrText xml:space="preserve"> PAGEREF _Toc119079653 \h </w:instrText>
             </w:r>
             <w:r>
               <w:rPr>
@@ -599,7 +598,7 @@
               <w:noProof/>
             </w:rPr>
           </w:pPr>
-          <w:hyperlink w:anchor="_Toc117453987" w:history="1">
+          <w:hyperlink w:anchor="_Toc119079654" w:history="1">
             <w:r>
               <w:rPr>
                 <w:rStyle w:val="Hyperlink"/>
@@ -626,7 +625,7 @@
                 <w:noProof/>
                 <w:webHidden/>
               </w:rPr>
-              <w:instrText xml:space="preserve"> PAGEREF _Toc117453987 \h </w:instrText>
+              <w:instrText xml:space="preserve"> PAGEREF _Toc119079654 \h </w:instrText>
             </w:r>
             <w:r>
               <w:rPr>
@@ -646,7 +645,7 @@
                 <w:noProof/>
                 <w:webHidden/>
               </w:rPr>
-              <w:t>5</w:t>
+              <w:t>6</w:t>
             </w:r>
             <w:r>
               <w:rPr>
@@ -668,7 +667,7 @@
               <w:noProof/>
             </w:rPr>
           </w:pPr>
-          <w:hyperlink w:anchor="_Toc117453988" w:history="1">
+          <w:hyperlink w:anchor="_Toc119079655" w:history="1">
             <w:r>
               <w:rPr>
                 <w:rStyle w:val="Hyperlink"/>
@@ -695,7 +694,7 @@
                 <w:noProof/>
                 <w:webHidden/>
               </w:rPr>
-              <w:instrText xml:space="preserve"> PAGEREF _Toc117453988 \h </w:instrText>
+              <w:instrText xml:space="preserve"> PAGEREF _Toc119079655 \h </w:instrText>
             </w:r>
             <w:r>
               <w:rPr>
@@ -716,6 +715,489 @@
                 <w:webHidden/>
               </w:rPr>
               <w:t>6</w:t>
+            </w:r>
+            <w:r>
+              <w:rPr>
+                <w:noProof/>
+                <w:webHidden/>
+              </w:rPr>
+              <w:fldChar w:fldCharType="end"/>
+            </w:r>
+          </w:hyperlink>
+        </w:p>
+        <w:p>
+          <w:pPr>
+            <w:pStyle w:val="TOC1"/>
+            <w:tabs>
+              <w:tab w:val="right" w:leader="dot" w:pos="9350"/>
+            </w:tabs>
+            <w:rPr>
+              <w:rFonts w:cstheme="minorBidi"/>
+              <w:noProof/>
+            </w:rPr>
+          </w:pPr>
+          <w:hyperlink w:anchor="_Toc119079656" w:history="1">
+            <w:r>
+              <w:rPr>
+                <w:rStyle w:val="Hyperlink"/>
+                <w:noProof/>
+              </w:rPr>
+              <w:t>WinLine File Types</w:t>
+            </w:r>
+            <w:r>
+              <w:rPr>
+                <w:noProof/>
+                <w:webHidden/>
+              </w:rPr>
+              <w:tab/>
+            </w:r>
+            <w:r>
+              <w:rPr>
+                <w:noProof/>
+                <w:webHidden/>
+              </w:rPr>
+              <w:fldChar w:fldCharType="begin"/>
+            </w:r>
+            <w:r>
+              <w:rPr>
+                <w:noProof/>
+                <w:webHidden/>
+              </w:rPr>
+              <w:instrText xml:space="preserve"> PAGEREF _Toc119079656 \h </w:instrText>
+            </w:r>
+            <w:r>
+              <w:rPr>
+                <w:noProof/>
+                <w:webHidden/>
+              </w:rPr>
+            </w:r>
+            <w:r>
+              <w:rPr>
+                <w:noProof/>
+                <w:webHidden/>
+              </w:rPr>
+              <w:fldChar w:fldCharType="separate"/>
+            </w:r>
+            <w:r>
+              <w:rPr>
+                <w:noProof/>
+                <w:webHidden/>
+              </w:rPr>
+              <w:t>7</w:t>
+            </w:r>
+            <w:r>
+              <w:rPr>
+                <w:noProof/>
+                <w:webHidden/>
+              </w:rPr>
+              <w:fldChar w:fldCharType="end"/>
+            </w:r>
+          </w:hyperlink>
+        </w:p>
+        <w:p>
+          <w:pPr>
+            <w:pStyle w:val="TOC1"/>
+            <w:tabs>
+              <w:tab w:val="right" w:leader="dot" w:pos="9350"/>
+            </w:tabs>
+            <w:rPr>
+              <w:rFonts w:cstheme="minorBidi"/>
+              <w:noProof/>
+            </w:rPr>
+          </w:pPr>
+          <w:hyperlink w:anchor="_Toc119079657" w:history="1">
+            <w:r>
+              <w:rPr>
+                <w:rStyle w:val="Hyperlink"/>
+                <w:noProof/>
+              </w:rPr>
+              <w:t>Developer Information</w:t>
+            </w:r>
+            <w:r>
+              <w:rPr>
+                <w:noProof/>
+                <w:webHidden/>
+              </w:rPr>
+              <w:tab/>
+            </w:r>
+            <w:r>
+              <w:rPr>
+                <w:noProof/>
+                <w:webHidden/>
+              </w:rPr>
+              <w:fldChar w:fldCharType="begin"/>
+            </w:r>
+            <w:r>
+              <w:rPr>
+                <w:noProof/>
+                <w:webHidden/>
+              </w:rPr>
+              <w:instrText xml:space="preserve"> PAGEREF _Toc119079657 \h </w:instrText>
+            </w:r>
+            <w:r>
+              <w:rPr>
+                <w:noProof/>
+                <w:webHidden/>
+              </w:rPr>
+            </w:r>
+            <w:r>
+              <w:rPr>
+                <w:noProof/>
+                <w:webHidden/>
+              </w:rPr>
+              <w:fldChar w:fldCharType="separate"/>
+            </w:r>
+            <w:r>
+              <w:rPr>
+                <w:noProof/>
+                <w:webHidden/>
+              </w:rPr>
+              <w:t>7</w:t>
+            </w:r>
+            <w:r>
+              <w:rPr>
+                <w:noProof/>
+                <w:webHidden/>
+              </w:rPr>
+              <w:fldChar w:fldCharType="end"/>
+            </w:r>
+          </w:hyperlink>
+        </w:p>
+        <w:p>
+          <w:pPr>
+            <w:pStyle w:val="TOC2"/>
+            <w:tabs>
+              <w:tab w:val="right" w:leader="dot" w:pos="9350"/>
+            </w:tabs>
+            <w:rPr>
+              <w:rFonts w:cstheme="minorBidi"/>
+              <w:noProof/>
+            </w:rPr>
+          </w:pPr>
+          <w:hyperlink w:anchor="_Toc119079658" w:history="1">
+            <w:r>
+              <w:rPr>
+                <w:rStyle w:val="Hyperlink"/>
+                <w:noProof/>
+              </w:rPr>
+              <w:t>Error Codes</w:t>
+            </w:r>
+            <w:r>
+              <w:rPr>
+                <w:noProof/>
+                <w:webHidden/>
+              </w:rPr>
+              <w:tab/>
+            </w:r>
+            <w:r>
+              <w:rPr>
+                <w:noProof/>
+                <w:webHidden/>
+              </w:rPr>
+              <w:fldChar w:fldCharType="begin"/>
+            </w:r>
+            <w:r>
+              <w:rPr>
+                <w:noProof/>
+                <w:webHidden/>
+              </w:rPr>
+              <w:instrText xml:space="preserve"> PAGEREF _Toc119079658 \h </w:instrText>
+            </w:r>
+            <w:r>
+              <w:rPr>
+                <w:noProof/>
+                <w:webHidden/>
+              </w:rPr>
+            </w:r>
+            <w:r>
+              <w:rPr>
+                <w:noProof/>
+                <w:webHidden/>
+              </w:rPr>
+              <w:fldChar w:fldCharType="separate"/>
+            </w:r>
+            <w:r>
+              <w:rPr>
+                <w:noProof/>
+                <w:webHidden/>
+              </w:rPr>
+              <w:t>7</w:t>
+            </w:r>
+            <w:r>
+              <w:rPr>
+                <w:noProof/>
+                <w:webHidden/>
+              </w:rPr>
+              <w:fldChar w:fldCharType="end"/>
+            </w:r>
+          </w:hyperlink>
+        </w:p>
+        <w:p>
+          <w:pPr>
+            <w:pStyle w:val="TOC3"/>
+            <w:tabs>
+              <w:tab w:val="right" w:leader="dot" w:pos="9350"/>
+            </w:tabs>
+            <w:rPr>
+              <w:rFonts w:cstheme="minorBidi"/>
+              <w:noProof/>
+            </w:rPr>
+          </w:pPr>
+          <w:hyperlink w:anchor="_Toc119079659" w:history="1">
+            <w:r>
+              <w:rPr>
+                <w:rStyle w:val="Hyperlink"/>
+                <w:noProof/>
+              </w:rPr>
+              <w:t>Causes</w:t>
+            </w:r>
+            <w:r>
+              <w:rPr>
+                <w:noProof/>
+                <w:webHidden/>
+              </w:rPr>
+              <w:tab/>
+            </w:r>
+            <w:r>
+              <w:rPr>
+                <w:noProof/>
+                <w:webHidden/>
+              </w:rPr>
+              <w:fldChar w:fldCharType="begin"/>
+            </w:r>
+            <w:r>
+              <w:rPr>
+                <w:noProof/>
+                <w:webHidden/>
+              </w:rPr>
+              <w:instrText xml:space="preserve"> PAGEREF _Toc119079659 \h </w:instrText>
+            </w:r>
+            <w:r>
+              <w:rPr>
+                <w:noProof/>
+                <w:webHidden/>
+              </w:rPr>
+            </w:r>
+            <w:r>
+              <w:rPr>
+                <w:noProof/>
+                <w:webHidden/>
+              </w:rPr>
+              <w:fldChar w:fldCharType="separate"/>
+            </w:r>
+            <w:r>
+              <w:rPr>
+                <w:noProof/>
+                <w:webHidden/>
+              </w:rPr>
+              <w:t>7</w:t>
+            </w:r>
+            <w:r>
+              <w:rPr>
+                <w:noProof/>
+                <w:webHidden/>
+              </w:rPr>
+              <w:fldChar w:fldCharType="end"/>
+            </w:r>
+          </w:hyperlink>
+        </w:p>
+        <w:p>
+          <w:pPr>
+            <w:pStyle w:val="TOC3"/>
+            <w:tabs>
+              <w:tab w:val="right" w:leader="dot" w:pos="9350"/>
+            </w:tabs>
+            <w:rPr>
+              <w:rFonts w:cstheme="minorBidi"/>
+              <w:noProof/>
+            </w:rPr>
+          </w:pPr>
+          <w:hyperlink w:anchor="_Toc119079660" w:history="1">
+            <w:r>
+              <w:rPr>
+                <w:rStyle w:val="Hyperlink"/>
+                <w:noProof/>
+              </w:rPr>
+              <w:t>Solutions</w:t>
+            </w:r>
+            <w:r>
+              <w:rPr>
+                <w:noProof/>
+                <w:webHidden/>
+              </w:rPr>
+              <w:tab/>
+            </w:r>
+            <w:r>
+              <w:rPr>
+                <w:noProof/>
+                <w:webHidden/>
+              </w:rPr>
+              <w:fldChar w:fldCharType="begin"/>
+            </w:r>
+            <w:r>
+              <w:rPr>
+                <w:noProof/>
+                <w:webHidden/>
+              </w:rPr>
+              <w:instrText xml:space="preserve"> PAGEREF _Toc119079660 \h </w:instrText>
+            </w:r>
+            <w:r>
+              <w:rPr>
+                <w:noProof/>
+                <w:webHidden/>
+              </w:rPr>
+            </w:r>
+            <w:r>
+              <w:rPr>
+                <w:noProof/>
+                <w:webHidden/>
+              </w:rPr>
+              <w:fldChar w:fldCharType="separate"/>
+            </w:r>
+            <w:r>
+              <w:rPr>
+                <w:noProof/>
+                <w:webHidden/>
+              </w:rPr>
+              <w:t>8</w:t>
+            </w:r>
+            <w:r>
+              <w:rPr>
+                <w:noProof/>
+                <w:webHidden/>
+              </w:rPr>
+              <w:fldChar w:fldCharType="end"/>
+            </w:r>
+          </w:hyperlink>
+        </w:p>
+        <w:p>
+          <w:pPr>
+            <w:pStyle w:val="TOC2"/>
+            <w:tabs>
+              <w:tab w:val="right" w:leader="dot" w:pos="9350"/>
+            </w:tabs>
+            <w:rPr>
+              <w:rFonts w:cstheme="minorBidi"/>
+              <w:noProof/>
+            </w:rPr>
+          </w:pPr>
+          <w:hyperlink w:anchor="_Toc119079661" w:history="1">
+            <w:r>
+              <w:rPr>
+                <w:rStyle w:val="Hyperlink"/>
+                <w:noProof/>
+              </w:rPr>
+              <w:t>Component Packs – Manifest Format</w:t>
+            </w:r>
+            <w:r>
+              <w:rPr>
+                <w:noProof/>
+                <w:webHidden/>
+              </w:rPr>
+              <w:tab/>
+            </w:r>
+            <w:r>
+              <w:rPr>
+                <w:noProof/>
+                <w:webHidden/>
+              </w:rPr>
+              <w:fldChar w:fldCharType="begin"/>
+            </w:r>
+            <w:r>
+              <w:rPr>
+                <w:noProof/>
+                <w:webHidden/>
+              </w:rPr>
+              <w:instrText xml:space="preserve"> PAGEREF _Toc119079661 \h </w:instrText>
+            </w:r>
+            <w:r>
+              <w:rPr>
+                <w:noProof/>
+                <w:webHidden/>
+              </w:rPr>
+            </w:r>
+            <w:r>
+              <w:rPr>
+                <w:noProof/>
+                <w:webHidden/>
+              </w:rPr>
+              <w:fldChar w:fldCharType="separate"/>
+            </w:r>
+            <w:r>
+              <w:rPr>
+                <w:noProof/>
+                <w:webHidden/>
+              </w:rPr>
+              <w:t>8</w:t>
+            </w:r>
+            <w:r>
+              <w:rPr>
+                <w:noProof/>
+                <w:webHidden/>
+              </w:rPr>
+              <w:fldChar w:fldCharType="end"/>
+            </w:r>
+          </w:hyperlink>
+        </w:p>
+        <w:p>
+          <w:pPr>
+            <w:pStyle w:val="TOC2"/>
+            <w:tabs>
+              <w:tab w:val="right" w:leader="dot" w:pos="9350"/>
+            </w:tabs>
+            <w:rPr>
+              <w:rFonts w:cstheme="minorBidi"/>
+              <w:noProof/>
+            </w:rPr>
+          </w:pPr>
+          <w:hyperlink w:anchor="_Toc119079662" w:history="1">
+            <w:r>
+              <w:rPr>
+                <w:rStyle w:val="Hyperlink"/>
+                <w:noProof/>
+              </w:rPr>
+              <w:t>Component Packs – Folder Structure</w:t>
+            </w:r>
+            <w:r>
+              <w:rPr>
+                <w:noProof/>
+                <w:webHidden/>
+              </w:rPr>
+              <w:tab/>
+            </w:r>
+            <w:r>
+              <w:rPr>
+                <w:noProof/>
+                <w:webHidden/>
+              </w:rPr>
+              <w:fldChar w:fldCharType="begin"/>
+            </w:r>
+            <w:r>
+              <w:rPr>
+                <w:noProof/>
+                <w:webHidden/>
+              </w:rPr>
+              <w:instrText xml:space="preserve"> PAGEREF _Toc119079662 \h </w:instrText>
+            </w:r>
+            <w:r>
+              <w:rPr>
+                <w:noProof/>
+                <w:webHidden/>
+              </w:rPr>
+            </w:r>
+            <w:r>
+              <w:rPr>
+                <w:noProof/>
+                <w:webHidden/>
+              </w:rPr>
+              <w:fldChar w:fldCharType="separate"/>
+            </w:r>
+            <w:r>
+              <w:rPr>
+                <w:noProof/>
+                <w:webHidden/>
+              </w:rPr>
+              <w:t>8</w:t>
             </w:r>
             <w:r>
               <w:rPr>
@@ -747,56 +1229,22 @@
       <w:pPr>
         <w:pStyle w:val="Heading1"/>
       </w:pPr>
-      <w:bookmarkStart w:id="0" w:name="_Toc117453980"/>
+      <w:bookmarkStart w:id="0" w:name="_Toc119079647"/>
       <w:r>
         <w:lastRenderedPageBreak/>
-        <w:t xml:space="preserve">What is </w:t>
-      </w:r>
-      <w:proofErr w:type="spellStart"/>
-      <w:r>
-        <w:t>WinLine</w:t>
-      </w:r>
-      <w:proofErr w:type="spellEnd"/>
-      <w:r>
-        <w:t>?</w:t>
+        <w:t>What is WinLine?</w:t>
       </w:r>
       <w:bookmarkEnd w:id="0"/>
     </w:p>
     <w:p>
-      <w:proofErr w:type="spellStart"/>
-      <w:r>
-        <w:t>WinLine</w:t>
-      </w:r>
-      <w:proofErr w:type="spellEnd"/>
-      <w:r>
-        <w:t xml:space="preserve"> is a simple, but powerful, terminal emulator. It behaves like the GNOME terminal, with many of the same commands. </w:t>
-      </w:r>
-      <w:proofErr w:type="spellStart"/>
-      <w:r>
-        <w:t>WinLine</w:t>
-      </w:r>
-      <w:proofErr w:type="spellEnd"/>
-      <w:r>
-        <w:t xml:space="preserve"> is designed to provide a Linux-like experience on Windows, and to improve the lackluster Command Prompt.</w:t>
+      <w:r>
+        <w:t>WinLine is a simple, but powerful, terminal emulator. It behaves like the GNOME terminal, with many of the same commands. WinLine is designed to provide a Linux-like experience on Windows, and to improve the lackluster Command Prompt.</w:t>
       </w:r>
     </w:p>
     <w:p/>
     <w:p>
-      <w:proofErr w:type="spellStart"/>
-      <w:r>
-        <w:t>WinLine</w:t>
-      </w:r>
-      <w:proofErr w:type="spellEnd"/>
-      <w:r>
-        <w:t xml:space="preserve"> is written in Python, a high-level language that inexperienced users can read (with some practice!). We chose to use Python to allow novice users to try their hand at </w:t>
-      </w:r>
-      <w:proofErr w:type="spellStart"/>
-      <w:r>
-        <w:t>modding</w:t>
-      </w:r>
-      <w:proofErr w:type="spellEnd"/>
-      <w:r>
-        <w:t>, adding new features, and to make our code more accessible.</w:t>
+      <w:r>
+        <w:t>WinLine is written in Python, a high-level language that inexperienced users can read (with some practice!). We chose to use Python to allow novice users to try their hand at modding, adding new features, and to make our code more accessible.</w:t>
       </w:r>
     </w:p>
     <w:p/>
@@ -804,20 +1252,15 @@
       <w:pPr>
         <w:pStyle w:val="Heading1"/>
       </w:pPr>
-      <w:bookmarkStart w:id="1" w:name="_Toc117453981"/>
+      <w:bookmarkStart w:id="1" w:name="_Toc119079648"/>
       <w:r>
         <w:t>Minimum Requirements</w:t>
       </w:r>
       <w:bookmarkEnd w:id="1"/>
     </w:p>
     <w:p>
-      <w:proofErr w:type="spellStart"/>
-      <w:r>
-        <w:t>WinLine</w:t>
-      </w:r>
-      <w:proofErr w:type="spellEnd"/>
-      <w:r>
-        <w:t xml:space="preserve"> is an extremely lightweight tool and should be supported by most systems. If you have concerns about compatibility, please refer to the information below</w:t>
+      <w:r>
+        <w:t>WinLine is an extremely lightweight tool and should be supported by most systems. If you have concerns about compatibility, please refer to the information below</w:t>
       </w:r>
     </w:p>
     <w:p/>
@@ -932,11 +1375,9 @@
           <w:numId w:val="2"/>
         </w:numPr>
       </w:pPr>
-      <w:proofErr w:type="spellStart"/>
       <w:r>
         <w:t>Manjaro</w:t>
       </w:r>
-      <w:proofErr w:type="spellEnd"/>
     </w:p>
     <w:p>
       <w:pPr>
@@ -946,11 +1387,9 @@
           <w:numId w:val="2"/>
         </w:numPr>
       </w:pPr>
-      <w:proofErr w:type="spellStart"/>
       <w:r>
         <w:t>ElementaryOS</w:t>
       </w:r>
-      <w:proofErr w:type="spellEnd"/>
     </w:p>
     <w:p>
       <w:pPr>
@@ -1014,25 +1453,12 @@
         <w:t>*</w:t>
       </w:r>
       <w:r>
-        <w:t xml:space="preserve"> / Fuchsia / </w:t>
-      </w:r>
-      <w:proofErr w:type="spellStart"/>
-      <w:r>
-        <w:t>WearOS</w:t>
-      </w:r>
-      <w:proofErr w:type="spellEnd"/>
-    </w:p>
-    <w:p>
-      <w:r>
-        <w:t xml:space="preserve">* </w:t>
-      </w:r>
-      <w:proofErr w:type="spellStart"/>
-      <w:r>
-        <w:t>WinLine</w:t>
-      </w:r>
-      <w:proofErr w:type="spellEnd"/>
-      <w:r>
-        <w:t xml:space="preserve"> is probably supported on Chrome OS through Penguin</w:t>
+        <w:t xml:space="preserve"> / Fuchsia / WearOS</w:t>
+      </w:r>
+    </w:p>
+    <w:p>
+      <w:r>
+        <w:t>* WinLine is probably supported on Chrome OS through Penguin</w:t>
       </w:r>
     </w:p>
     <w:p>
@@ -1074,15 +1500,7 @@
         </w:numPr>
       </w:pPr>
       <w:r>
-        <w:t xml:space="preserve">~5.3 GB free space (to install Python, packages, </w:t>
-      </w:r>
-      <w:proofErr w:type="spellStart"/>
-      <w:r>
-        <w:t>WinLine</w:t>
-      </w:r>
-      <w:proofErr w:type="spellEnd"/>
-      <w:r>
-        <w:t>, and components)</w:t>
+        <w:t>~5.3 GB free space (to install Python, packages, WinLine, and components)</w:t>
       </w:r>
     </w:p>
     <w:p>
@@ -1129,13 +1547,14 @@
           <w:numId w:val="2"/>
         </w:numPr>
       </w:pPr>
-      <w:proofErr w:type="spellStart"/>
-      <w:r>
-        <w:t>Tkinter</w:t>
-      </w:r>
-      <w:proofErr w:type="spellEnd"/>
-      <w:r>
-        <w:t xml:space="preserve"> (for GUI commands – will run without this)</w:t>
+      <w:r>
+        <w:t>Tkinter (for GUI commands</w:t>
+      </w:r>
+      <w:r>
+        <w:t>. WinLine will run without it, but some features may break</w:t>
+      </w:r>
+      <w:r>
+        <w:t>)</w:t>
       </w:r>
     </w:p>
     <w:p>
@@ -1153,22 +1572,20 @@
     <w:p/>
     <w:p>
       <w:r>
-        <w:t xml:space="preserve">Note: users are welcome (and encouraged!) to test </w:t>
-      </w:r>
-      <w:proofErr w:type="spellStart"/>
-      <w:r>
-        <w:t>WinLine</w:t>
-      </w:r>
-      <w:proofErr w:type="spellEnd"/>
-      <w:r>
-        <w:t xml:space="preserve"> on other operating systems and to post their findings on the GitHub page.</w:t>
+        <w:t>Users</w:t>
+      </w:r>
+      <w:r>
+        <w:t xml:space="preserve"> are welcome (and encouraged!) to test WinLine on other operating systems and to post their findings on the GitHub page.</w:t>
+      </w:r>
+      <w:r>
+        <w:t xml:space="preserve"> This would be hugely helpful!</w:t>
       </w:r>
     </w:p>
     <w:p>
       <w:pPr>
         <w:pStyle w:val="Heading1"/>
       </w:pPr>
-      <w:bookmarkStart w:id="2" w:name="_Toc117453982"/>
+      <w:bookmarkStart w:id="2" w:name="_Toc119079649"/>
       <w:r>
         <w:t>Table Color Key</w:t>
       </w:r>
@@ -1299,7 +1716,7 @@
       <w:pPr>
         <w:pStyle w:val="Heading1"/>
       </w:pPr>
-      <w:bookmarkStart w:id="3" w:name="_Toc117453983"/>
+      <w:bookmarkStart w:id="3" w:name="_Toc119079650"/>
       <w:r>
         <w:t>Command Overview</w:t>
       </w:r>
@@ -1307,24 +1724,14 @@
     </w:p>
     <w:p>
       <w:r>
-        <w:t xml:space="preserve">This section provides a brief overview of the commands provided by </w:t>
-      </w:r>
-      <w:proofErr w:type="spellStart"/>
-      <w:r>
-        <w:t>WinLine</w:t>
-      </w:r>
-      <w:proofErr w:type="spellEnd"/>
+        <w:t>This section provides a brief overview of the commands provided by WinLine</w:t>
+      </w:r>
       <w:r>
         <w:t xml:space="preserve">. </w:t>
       </w:r>
       <w:r>
-        <w:t xml:space="preserve">The commands are listed in the order they were added to </w:t>
-      </w:r>
-      <w:proofErr w:type="spellStart"/>
-      <w:r>
-        <w:t>WinLine</w:t>
-      </w:r>
-      <w:proofErr w:type="spellEnd"/>
+        <w:t>The commands are listed in the order they were added to WinLine</w:t>
+      </w:r>
     </w:p>
     <w:p>
       <w:r>
@@ -1456,13 +1863,8 @@
               <w:jc w:val="center"/>
             </w:pPr>
             <w:r>
-              <w:t xml:space="preserve">Exit </w:t>
-            </w:r>
-            <w:proofErr w:type="spellStart"/>
-            <w:r>
-              <w:t>WinLine</w:t>
-            </w:r>
-            <w:proofErr w:type="spellEnd"/>
+              <w:t>Exit WinLine</w:t>
+            </w:r>
           </w:p>
         </w:tc>
         <w:tc>
@@ -1637,13 +2039,8 @@
               <w:jc w:val="center"/>
             </w:pPr>
             <w:r>
-              <w:t xml:space="preserve">Create a new instance of </w:t>
-            </w:r>
-            <w:proofErr w:type="spellStart"/>
-            <w:r>
-              <w:t>WinLine</w:t>
-            </w:r>
-            <w:proofErr w:type="spellEnd"/>
+              <w:t>Create a new instance of WinLine</w:t>
+            </w:r>
           </w:p>
         </w:tc>
         <w:tc>
@@ -1703,15 +2100,7 @@
               <w:jc w:val="center"/>
             </w:pPr>
             <w:r>
-              <w:t>del &lt;</w:t>
-            </w:r>
-            <w:proofErr w:type="spellStart"/>
-            <w:r>
-              <w:t>path:file</w:t>
-            </w:r>
-            <w:proofErr w:type="spellEnd"/>
-            <w:r>
-              <w:t>&gt;</w:t>
+              <w:t>del &lt;path:file&gt;</w:t>
             </w:r>
           </w:p>
         </w:tc>
@@ -1729,11 +2118,9 @@
             <w:pPr>
               <w:jc w:val="center"/>
             </w:pPr>
-            <w:proofErr w:type="spellStart"/>
             <w:r>
               <w:t>rmdir</w:t>
             </w:r>
-            <w:proofErr w:type="spellEnd"/>
           </w:p>
         </w:tc>
         <w:tc>
@@ -1759,21 +2146,8 @@
             <w:pPr>
               <w:jc w:val="center"/>
             </w:pPr>
-            <w:proofErr w:type="spellStart"/>
-            <w:r>
-              <w:t>rmdir</w:t>
-            </w:r>
-            <w:proofErr w:type="spellEnd"/>
-            <w:r>
-              <w:t xml:space="preserve"> &lt;</w:t>
-            </w:r>
-            <w:proofErr w:type="spellStart"/>
-            <w:r>
-              <w:t>path:directory</w:t>
-            </w:r>
-            <w:proofErr w:type="spellEnd"/>
-            <w:r>
-              <w:t>&gt;</w:t>
+            <w:r>
+              <w:t>rmdir &lt;path:directory&gt;</w:t>
             </w:r>
           </w:p>
         </w:tc>
@@ -1820,15 +2194,7 @@
               <w:jc w:val="center"/>
             </w:pPr>
             <w:r>
-              <w:t>cat &lt;</w:t>
-            </w:r>
-            <w:proofErr w:type="spellStart"/>
-            <w:r>
-              <w:t>path:file</w:t>
-            </w:r>
-            <w:proofErr w:type="spellEnd"/>
-            <w:r>
-              <w:t>&gt;</w:t>
+              <w:t>cat &lt;path:file&gt;</w:t>
             </w:r>
           </w:p>
         </w:tc>
@@ -1936,11 +2302,9 @@
             <w:pPr>
               <w:jc w:val="center"/>
             </w:pPr>
-            <w:proofErr w:type="spellStart"/>
             <w:r>
               <w:t>ipaddrs</w:t>
             </w:r>
-            <w:proofErr w:type="spellEnd"/>
           </w:p>
         </w:tc>
         <w:tc>
@@ -1964,11 +2328,9 @@
             <w:pPr>
               <w:jc w:val="center"/>
             </w:pPr>
-            <w:proofErr w:type="spellStart"/>
             <w:r>
               <w:t>ipaddrs</w:t>
             </w:r>
-            <w:proofErr w:type="spellEnd"/>
           </w:p>
         </w:tc>
       </w:tr>
@@ -2370,15 +2732,7 @@
               <w:jc w:val="center"/>
             </w:pPr>
             <w:r>
-              <w:t xml:space="preserve">Change the </w:t>
-            </w:r>
-            <w:proofErr w:type="spellStart"/>
-            <w:r>
-              <w:t>WinLine</w:t>
-            </w:r>
-            <w:proofErr w:type="spellEnd"/>
-            <w:r>
-              <w:t xml:space="preserve"> username</w:t>
+              <w:t>Change the WinLine username</w:t>
             </w:r>
           </w:p>
         </w:tc>
@@ -2512,11 +2866,9 @@
             <w:pPr>
               <w:jc w:val="center"/>
             </w:pPr>
-            <w:proofErr w:type="spellStart"/>
             <w:r>
               <w:t>cmd</w:t>
             </w:r>
-            <w:proofErr w:type="spellEnd"/>
           </w:p>
         </w:tc>
         <w:tc>
@@ -2542,11 +2894,9 @@
             <w:pPr>
               <w:jc w:val="center"/>
             </w:pPr>
-            <w:proofErr w:type="spellStart"/>
             <w:r>
               <w:t>cmd</w:t>
             </w:r>
-            <w:proofErr w:type="spellEnd"/>
           </w:p>
         </w:tc>
       </w:tr>
@@ -2563,11 +2913,9 @@
             <w:pPr>
               <w:jc w:val="center"/>
             </w:pPr>
-            <w:proofErr w:type="spellStart"/>
             <w:r>
               <w:t>powershell</w:t>
             </w:r>
-            <w:proofErr w:type="spellEnd"/>
           </w:p>
         </w:tc>
         <w:tc>
@@ -2580,15 +2928,7 @@
               <w:jc w:val="center"/>
             </w:pPr>
             <w:r>
-              <w:t xml:space="preserve">Start </w:t>
-            </w:r>
-            <w:proofErr w:type="spellStart"/>
-            <w:r>
-              <w:t>Powershell</w:t>
-            </w:r>
-            <w:proofErr w:type="spellEnd"/>
-            <w:r>
-              <w:t xml:space="preserve"> inline</w:t>
+              <w:t>Start Powershell inline</w:t>
             </w:r>
           </w:p>
         </w:tc>
@@ -2601,11 +2941,9 @@
             <w:pPr>
               <w:jc w:val="center"/>
             </w:pPr>
-            <w:proofErr w:type="spellStart"/>
             <w:r>
               <w:t>powershell</w:t>
             </w:r>
-            <w:proofErr w:type="spellEnd"/>
           </w:p>
         </w:tc>
       </w:tr>
@@ -2626,7 +2964,6 @@
                 <w:bCs/>
               </w:rPr>
             </w:pPr>
-            <w:proofErr w:type="spellStart"/>
             <w:r>
               <w:rPr>
                 <w:b/>
@@ -2634,7 +2971,6 @@
               </w:rPr>
               <w:t>sysRun</w:t>
             </w:r>
-            <w:proofErr w:type="spellEnd"/>
           </w:p>
         </w:tc>
         <w:tc>
@@ -2672,21 +3008,12 @@
                 <w:bCs/>
               </w:rPr>
             </w:pPr>
-            <w:proofErr w:type="spellStart"/>
             <w:r>
               <w:rPr>
                 <w:b/>
                 <w:bCs/>
               </w:rPr>
-              <w:t>sysRun</w:t>
-            </w:r>
-            <w:proofErr w:type="spellEnd"/>
-            <w:r>
-              <w:rPr>
-                <w:b/>
-                <w:bCs/>
-              </w:rPr>
-              <w:t xml:space="preserve"> &lt;command&gt;</w:t>
+              <w:t>sysRun &lt;command&gt;</w:t>
             </w:r>
           </w:p>
         </w:tc>
@@ -2704,11 +3031,9 @@
             <w:pPr>
               <w:jc w:val="center"/>
             </w:pPr>
-            <w:proofErr w:type="spellStart"/>
             <w:r>
               <w:t>mount_folder</w:t>
             </w:r>
-            <w:proofErr w:type="spellEnd"/>
           </w:p>
         </w:tc>
         <w:tc>
@@ -2734,13 +3059,8 @@
             <w:pPr>
               <w:jc w:val="center"/>
             </w:pPr>
-            <w:proofErr w:type="spellStart"/>
-            <w:r>
-              <w:t>mount_folder</w:t>
-            </w:r>
-            <w:proofErr w:type="spellEnd"/>
-            <w:r>
-              <w:t xml:space="preserve"> &lt;net drive&gt; &lt;folder’s drive&gt; &lt;folder path&gt; </w:t>
+            <w:r>
+              <w:t xml:space="preserve">mount_folder &lt;net drive&gt; &lt;folder’s drive&gt; &lt;folder path&gt; </w:t>
             </w:r>
           </w:p>
         </w:tc>
@@ -2758,11 +3078,9 @@
             <w:pPr>
               <w:jc w:val="center"/>
             </w:pPr>
-            <w:proofErr w:type="spellStart"/>
             <w:r>
               <w:t>unmount_folder</w:t>
             </w:r>
-            <w:proofErr w:type="spellEnd"/>
           </w:p>
         </w:tc>
         <w:tc>
@@ -2788,13 +3106,8 @@
             <w:pPr>
               <w:jc w:val="center"/>
             </w:pPr>
-            <w:proofErr w:type="spellStart"/>
-            <w:r>
-              <w:t>unmount_folder</w:t>
-            </w:r>
-            <w:proofErr w:type="spellEnd"/>
-            <w:r>
-              <w:t xml:space="preserve"> &lt;net drive&gt;</w:t>
+            <w:r>
+              <w:t>unmount_folder &lt;net drive&gt;</w:t>
             </w:r>
           </w:p>
         </w:tc>
@@ -2812,11 +3125,9 @@
             <w:pPr>
               <w:jc w:val="center"/>
             </w:pPr>
-            <w:proofErr w:type="spellStart"/>
             <w:r>
               <w:t>wldata</w:t>
             </w:r>
-            <w:proofErr w:type="spellEnd"/>
           </w:p>
         </w:tc>
         <w:tc>
@@ -2842,11 +3153,9 @@
             <w:pPr>
               <w:jc w:val="center"/>
             </w:pPr>
-            <w:proofErr w:type="spellStart"/>
             <w:r>
               <w:t>wldata</w:t>
             </w:r>
-            <w:proofErr w:type="spellEnd"/>
           </w:p>
         </w:tc>
       </w:tr>
@@ -2951,7 +3260,7 @@
         <w:tc>
           <w:tcPr>
             <w:tcW w:w="1705" w:type="dxa"/>
-            <w:shd w:val="clear" w:color="auto" w:fill="auto"/>
+            <w:shd w:val="clear" w:color="auto" w:fill="F7CAAC" w:themeFill="accent2" w:themeFillTint="66"/>
           </w:tcPr>
           <w:p>
             <w:pPr>
@@ -2965,7 +3274,7 @@
         <w:tc>
           <w:tcPr>
             <w:tcW w:w="3690" w:type="dxa"/>
-            <w:shd w:val="clear" w:color="auto" w:fill="auto"/>
+            <w:shd w:val="clear" w:color="auto" w:fill="F7CAAC" w:themeFill="accent2" w:themeFillTint="66"/>
           </w:tcPr>
           <w:p>
             <w:pPr>
@@ -2979,7 +3288,7 @@
         <w:tc>
           <w:tcPr>
             <w:tcW w:w="3803" w:type="dxa"/>
-            <w:shd w:val="clear" w:color="auto" w:fill="auto"/>
+            <w:shd w:val="clear" w:color="auto" w:fill="F7CAAC" w:themeFill="accent2" w:themeFillTint="66"/>
           </w:tcPr>
           <w:p>
             <w:pPr>
@@ -2998,7 +3307,7 @@
         <w:tc>
           <w:tcPr>
             <w:tcW w:w="1705" w:type="dxa"/>
-            <w:shd w:val="clear" w:color="auto" w:fill="auto"/>
+            <w:shd w:val="clear" w:color="auto" w:fill="F7CAAC" w:themeFill="accent2" w:themeFillTint="66"/>
           </w:tcPr>
           <w:p>
             <w:pPr>
@@ -3012,26 +3321,21 @@
         <w:tc>
           <w:tcPr>
             <w:tcW w:w="3690" w:type="dxa"/>
-            <w:shd w:val="clear" w:color="auto" w:fill="auto"/>
-          </w:tcPr>
-          <w:p>
-            <w:pPr>
-              <w:jc w:val="center"/>
-            </w:pPr>
-            <w:r>
-              <w:t xml:space="preserve">Uninstall </w:t>
-            </w:r>
-            <w:proofErr w:type="spellStart"/>
-            <w:r>
-              <w:t>WinLine</w:t>
-            </w:r>
-            <w:proofErr w:type="spellEnd"/>
+            <w:shd w:val="clear" w:color="auto" w:fill="F7CAAC" w:themeFill="accent2" w:themeFillTint="66"/>
+          </w:tcPr>
+          <w:p>
+            <w:pPr>
+              <w:jc w:val="center"/>
+            </w:pPr>
+            <w:r>
+              <w:t>Uninstall WinLine</w:t>
+            </w:r>
           </w:p>
         </w:tc>
         <w:tc>
           <w:tcPr>
             <w:tcW w:w="3803" w:type="dxa"/>
-            <w:shd w:val="clear" w:color="auto" w:fill="auto"/>
+            <w:shd w:val="clear" w:color="auto" w:fill="F7CAAC" w:themeFill="accent2" w:themeFillTint="66"/>
           </w:tcPr>
           <w:p>
             <w:pPr>
@@ -3050,7 +3354,7 @@
         <w:tc>
           <w:tcPr>
             <w:tcW w:w="1705" w:type="dxa"/>
-            <w:shd w:val="clear" w:color="auto" w:fill="auto"/>
+            <w:shd w:val="clear" w:color="auto" w:fill="F7CAAC" w:themeFill="accent2" w:themeFillTint="66"/>
           </w:tcPr>
           <w:p>
             <w:pPr>
@@ -3064,29 +3368,21 @@
         <w:tc>
           <w:tcPr>
             <w:tcW w:w="3690" w:type="dxa"/>
-            <w:shd w:val="clear" w:color="auto" w:fill="auto"/>
-          </w:tcPr>
-          <w:p>
-            <w:pPr>
-              <w:jc w:val="center"/>
-            </w:pPr>
-            <w:r>
-              <w:t>Recover data from a .</w:t>
-            </w:r>
-            <w:proofErr w:type="spellStart"/>
-            <w:r>
-              <w:t>wlc</w:t>
-            </w:r>
-            <w:proofErr w:type="spellEnd"/>
-            <w:r>
-              <w:t xml:space="preserve"> file</w:t>
+            <w:shd w:val="clear" w:color="auto" w:fill="F7CAAC" w:themeFill="accent2" w:themeFillTint="66"/>
+          </w:tcPr>
+          <w:p>
+            <w:pPr>
+              <w:jc w:val="center"/>
+            </w:pPr>
+            <w:r>
+              <w:t>Recover data from a .wlc file</w:t>
             </w:r>
           </w:p>
         </w:tc>
         <w:tc>
           <w:tcPr>
             <w:tcW w:w="3803" w:type="dxa"/>
-            <w:shd w:val="clear" w:color="auto" w:fill="auto"/>
+            <w:shd w:val="clear" w:color="auto" w:fill="F7CAAC" w:themeFill="accent2" w:themeFillTint="66"/>
           </w:tcPr>
           <w:p>
             <w:pPr>
@@ -3105,7 +3401,7 @@
         <w:tc>
           <w:tcPr>
             <w:tcW w:w="1705" w:type="dxa"/>
-            <w:shd w:val="clear" w:color="auto" w:fill="auto"/>
+            <w:shd w:val="clear" w:color="auto" w:fill="F7CAAC" w:themeFill="accent2" w:themeFillTint="66"/>
           </w:tcPr>
           <w:p>
             <w:pPr>
@@ -3119,7 +3415,7 @@
         <w:tc>
           <w:tcPr>
             <w:tcW w:w="3690" w:type="dxa"/>
-            <w:shd w:val="clear" w:color="auto" w:fill="auto"/>
+            <w:shd w:val="clear" w:color="auto" w:fill="F7CAAC" w:themeFill="accent2" w:themeFillTint="66"/>
           </w:tcPr>
           <w:p>
             <w:pPr>
@@ -3132,22 +3428,14 @@
               <w:t>including</w:t>
             </w:r>
             <w:r>
-              <w:t xml:space="preserve"> components) into a .</w:t>
-            </w:r>
-            <w:proofErr w:type="spellStart"/>
-            <w:r>
-              <w:t>wlc</w:t>
-            </w:r>
-            <w:proofErr w:type="spellEnd"/>
-            <w:r>
-              <w:t xml:space="preserve"> file</w:t>
+              <w:t xml:space="preserve"> components) into a .wlc file</w:t>
             </w:r>
           </w:p>
         </w:tc>
         <w:tc>
           <w:tcPr>
             <w:tcW w:w="3803" w:type="dxa"/>
-            <w:shd w:val="clear" w:color="auto" w:fill="auto"/>
+            <w:shd w:val="clear" w:color="auto" w:fill="F7CAAC" w:themeFill="accent2" w:themeFillTint="66"/>
           </w:tcPr>
           <w:p>
             <w:pPr>
@@ -3166,7 +3454,7 @@
         <w:tc>
           <w:tcPr>
             <w:tcW w:w="1705" w:type="dxa"/>
-            <w:shd w:val="clear" w:color="auto" w:fill="auto"/>
+            <w:shd w:val="clear" w:color="auto" w:fill="F7CAAC" w:themeFill="accent2" w:themeFillTint="66"/>
           </w:tcPr>
           <w:p>
             <w:pPr>
@@ -3181,26 +3469,21 @@
         <w:tc>
           <w:tcPr>
             <w:tcW w:w="3690" w:type="dxa"/>
-            <w:shd w:val="clear" w:color="auto" w:fill="auto"/>
-          </w:tcPr>
-          <w:p>
-            <w:pPr>
-              <w:jc w:val="center"/>
-            </w:pPr>
-            <w:r>
-              <w:t xml:space="preserve">Attempt to update </w:t>
-            </w:r>
-            <w:proofErr w:type="spellStart"/>
-            <w:r>
-              <w:t>WInLine</w:t>
-            </w:r>
-            <w:proofErr w:type="spellEnd"/>
+            <w:shd w:val="clear" w:color="auto" w:fill="F7CAAC" w:themeFill="accent2" w:themeFillTint="66"/>
+          </w:tcPr>
+          <w:p>
+            <w:pPr>
+              <w:jc w:val="center"/>
+            </w:pPr>
+            <w:r>
+              <w:t>Attempt to update WInLine</w:t>
+            </w:r>
           </w:p>
         </w:tc>
         <w:tc>
           <w:tcPr>
             <w:tcW w:w="3803" w:type="dxa"/>
-            <w:shd w:val="clear" w:color="auto" w:fill="auto"/>
+            <w:shd w:val="clear" w:color="auto" w:fill="F7CAAC" w:themeFill="accent2" w:themeFillTint="66"/>
           </w:tcPr>
           <w:p>
             <w:pPr>
@@ -3216,23 +3499,7 @@
     <w:p/>
     <w:p>
       <w:r>
-        <w:t xml:space="preserve">For more help with </w:t>
-      </w:r>
-      <w:proofErr w:type="spellStart"/>
-      <w:r>
-        <w:t>mount_folder</w:t>
-      </w:r>
-      <w:proofErr w:type="spellEnd"/>
-      <w:r>
-        <w:t xml:space="preserve"> and </w:t>
-      </w:r>
-      <w:proofErr w:type="spellStart"/>
-      <w:r>
-        <w:t>unmount_folder</w:t>
-      </w:r>
-      <w:proofErr w:type="spellEnd"/>
-      <w:r>
-        <w:t xml:space="preserve">, run these commands without any parameters </w:t>
+        <w:t xml:space="preserve">For more help with mount_folder and unmount_folder, run these commands without any parameters </w:t>
       </w:r>
     </w:p>
     <w:p>
@@ -3244,17 +3511,8 @@
           <w:b/>
           <w:bCs/>
         </w:rPr>
-        <w:t xml:space="preserve">avoid using </w:t>
-      </w:r>
-      <w:proofErr w:type="spellStart"/>
-      <w:r>
-        <w:rPr>
-          <w:b/>
-          <w:bCs/>
-        </w:rPr>
-        <w:t>sysRun</w:t>
-      </w:r>
-      <w:proofErr w:type="spellEnd"/>
+        <w:t>avoid using sysRun</w:t>
+      </w:r>
       <w:r>
         <w:t xml:space="preserve">. This command might result in system damage if you’re careless. </w:t>
       </w:r>
@@ -3271,7 +3529,7 @@
       <w:pPr>
         <w:pStyle w:val="Heading1"/>
       </w:pPr>
-      <w:bookmarkStart w:id="4" w:name="_Toc117453984"/>
+      <w:bookmarkStart w:id="4" w:name="_Toc119079651"/>
       <w:r>
         <w:t>Components</w:t>
       </w:r>
@@ -3285,23 +3543,7 @@
         </w:rPr>
       </w:pPr>
       <w:r>
-        <w:t xml:space="preserve">Components provide a convenient way to add custom commands and scripts to </w:t>
-      </w:r>
-      <w:proofErr w:type="spellStart"/>
-      <w:r>
-        <w:t>WinLine</w:t>
-      </w:r>
-      <w:proofErr w:type="spellEnd"/>
-      <w:r>
-        <w:t xml:space="preserve">. Several components are shipped with </w:t>
-      </w:r>
-      <w:proofErr w:type="spellStart"/>
-      <w:r>
-        <w:t>WinLine</w:t>
-      </w:r>
-      <w:proofErr w:type="spellEnd"/>
-      <w:r>
-        <w:t xml:space="preserve"> by default, but you can install your own components using the management commands. </w:t>
+        <w:t xml:space="preserve">Components provide a convenient way to add custom commands and scripts to WinLine. Several components are shipped with WinLine by default, but you can install your own components using the management commands. </w:t>
       </w:r>
       <w:r>
         <w:rPr>
@@ -3327,7 +3569,7 @@
       <w:pPr>
         <w:pStyle w:val="Heading2"/>
       </w:pPr>
-      <w:bookmarkStart w:id="5" w:name="_Toc117453985"/>
+      <w:bookmarkStart w:id="5" w:name="_Toc119079652"/>
       <w:r>
         <w:t>Management</w:t>
       </w:r>
@@ -3681,7 +3923,7 @@
       <w:pPr>
         <w:pStyle w:val="Heading2"/>
       </w:pPr>
-      <w:bookmarkStart w:id="6" w:name="_Toc117453986"/>
+      <w:bookmarkStart w:id="6" w:name="_Toc119079653"/>
       <w:r>
         <w:t>Component Files &amp; Packs</w:t>
       </w:r>
@@ -3689,23 +3931,7 @@
     </w:p>
     <w:p>
       <w:r>
-        <w:t>There are two separate ways to share a component: a .</w:t>
-      </w:r>
-      <w:proofErr w:type="spellStart"/>
-      <w:r>
-        <w:t>py</w:t>
-      </w:r>
-      <w:proofErr w:type="spellEnd"/>
-      <w:r>
-        <w:t xml:space="preserve"> file (single component) or a .</w:t>
-      </w:r>
-      <w:proofErr w:type="spellStart"/>
-      <w:r>
-        <w:t>wcp</w:t>
-      </w:r>
-      <w:proofErr w:type="spellEnd"/>
-      <w:r>
-        <w:t xml:space="preserve"> (Component Pack) file. </w:t>
+        <w:t xml:space="preserve">There are two separate ways to share a component: a .py file (single component) or a .wcp (Component Pack) file. </w:t>
       </w:r>
     </w:p>
     <w:p>
@@ -3721,37 +3947,13 @@
         <w:t>all code</w:t>
       </w:r>
       <w:r>
-        <w:t xml:space="preserve"> within the .</w:t>
-      </w:r>
-      <w:proofErr w:type="spellStart"/>
-      <w:r>
-        <w:t>py</w:t>
-      </w:r>
-      <w:proofErr w:type="spellEnd"/>
-      <w:r>
-        <w:t xml:space="preserve"> file. It should NOT access external resources.</w:t>
+        <w:t xml:space="preserve"> within the .py file. It should NOT access external resources.</w:t>
       </w:r>
       <w:r>
         <w:t xml:space="preserve"> </w:t>
       </w:r>
       <w:r>
-        <w:t xml:space="preserve">This is a good entry-level interface to </w:t>
-      </w:r>
-      <w:proofErr w:type="spellStart"/>
-      <w:r>
-        <w:t>modding</w:t>
-      </w:r>
-      <w:proofErr w:type="spellEnd"/>
-      <w:r>
-        <w:t xml:space="preserve"> </w:t>
-      </w:r>
-      <w:proofErr w:type="spellStart"/>
-      <w:r>
-        <w:t>WinLine</w:t>
-      </w:r>
-      <w:proofErr w:type="spellEnd"/>
-      <w:r>
-        <w:t>.</w:t>
+        <w:t>This is a good entry-level interface to modding WinLine.</w:t>
       </w:r>
     </w:p>
     <w:p>
@@ -3831,7 +4033,7 @@
       <w:pPr>
         <w:pStyle w:val="Heading2"/>
       </w:pPr>
-      <w:bookmarkStart w:id="7" w:name="_Toc117453987"/>
+      <w:bookmarkStart w:id="7" w:name="_Toc119079654"/>
       <w:r>
         <w:t>Component Pack Development</w:t>
       </w:r>
@@ -3856,16 +4058,11 @@
       <w:r>
         <w:t xml:space="preserve">: If you find this section too confusing, you can always download the </w:t>
       </w:r>
-      <w:proofErr w:type="spellStart"/>
       <w:r>
         <w:t>example_package</w:t>
       </w:r>
       <w:r>
-        <w:t>.wcp</w:t>
-      </w:r>
-      <w:proofErr w:type="spellEnd"/>
-      <w:r>
-        <w:t xml:space="preserve"> file from our GitHub page.</w:t>
+        <w:t>.wcp file from our GitHub page.</w:t>
       </w:r>
     </w:p>
     <w:p/>
@@ -3896,7 +4093,6 @@
           </w14:props3d>
         </w:rPr>
       </w:pPr>
-      <w:proofErr w:type="spellStart"/>
       <w:r>
         <w:rPr>
           <w:b/>
@@ -3912,7 +4108,6 @@
         </w:rPr>
         <w:t>package_name.wcp</w:t>
       </w:r>
-      <w:proofErr w:type="spellEnd"/>
     </w:p>
     <w:p>
       <w:pPr>
@@ -3934,7 +4129,6 @@
           </w14:props3d>
         </w:rPr>
       </w:pPr>
-      <w:proofErr w:type="spellStart"/>
       <w:r>
         <w:rPr>
           <w:b/>
@@ -3950,7 +4144,6 @@
         </w:rPr>
         <w:t>manifest.json</w:t>
       </w:r>
-      <w:proofErr w:type="spellEnd"/>
     </w:p>
     <w:p>
       <w:pPr>
@@ -4026,15 +4219,7 @@
     </w:p>
     <w:p>
       <w:r>
-        <w:t xml:space="preserve">Where </w:t>
-      </w:r>
-      <w:proofErr w:type="spellStart"/>
-      <w:r>
-        <w:t>manifest.json</w:t>
-      </w:r>
-      <w:proofErr w:type="spellEnd"/>
-      <w:r>
-        <w:t xml:space="preserve"> contains information about the package, main.py contains your MAIN code (what you would normally execute to run the command), and package_name.py </w:t>
+        <w:t xml:space="preserve">Where manifest.json contains information about the package, main.py contains your MAIN code (what you would normally execute to run the command), and package_name.py </w:t>
       </w:r>
       <w:r>
         <w:t>contains the code linking</w:t>
@@ -4043,13 +4228,8 @@
         <w:t xml:space="preserve"> the package</w:t>
       </w:r>
       <w:r>
-        <w:t xml:space="preserve"> to </w:t>
-      </w:r>
-      <w:proofErr w:type="spellStart"/>
-      <w:r>
-        <w:t>WinLine</w:t>
-      </w:r>
-      <w:proofErr w:type="spellEnd"/>
+        <w:t xml:space="preserve"> to WinLine</w:t>
+      </w:r>
       <w:r>
         <w:t>. You can obtain examples of these files from our GitHub page.</w:t>
       </w:r>
@@ -4061,7 +4241,7 @@
       <w:r>
         <w:t xml:space="preserve"> </w:t>
       </w:r>
-      <w:bookmarkStart w:id="8" w:name="_Toc117453988"/>
+      <w:bookmarkStart w:id="8" w:name="_Toc119079655"/>
       <w:r>
         <w:t>Configuration File</w:t>
       </w:r>
@@ -4069,23 +4249,7 @@
     </w:p>
     <w:p>
       <w:r>
-        <w:t xml:space="preserve">The configuration file controls </w:t>
-      </w:r>
-      <w:proofErr w:type="gramStart"/>
-      <w:r>
-        <w:t>all of</w:t>
-      </w:r>
-      <w:proofErr w:type="gramEnd"/>
-      <w:r>
-        <w:t xml:space="preserve"> </w:t>
-      </w:r>
-      <w:proofErr w:type="spellStart"/>
-      <w:r>
-        <w:t>WinLine’s</w:t>
-      </w:r>
-      <w:proofErr w:type="spellEnd"/>
-      <w:r>
-        <w:t xml:space="preserve"> preferences. It can be accessed using the </w:t>
+        <w:t xml:space="preserve">The configuration file controls all of WinLine’s preferences. It can be accessed using the </w:t>
       </w:r>
       <w:r>
         <w:rPr>
@@ -4185,11 +4349,9 @@
             <w:pPr>
               <w:jc w:val="center"/>
             </w:pPr>
-            <w:proofErr w:type="spellStart"/>
             <w:r>
               <w:t>keyboardInturruptEnabled</w:t>
             </w:r>
-            <w:proofErr w:type="spellEnd"/>
           </w:p>
         </w:tc>
         <w:tc>
@@ -4201,15 +4363,7 @@
               <w:jc w:val="center"/>
             </w:pPr>
             <w:r>
-              <w:t xml:space="preserve">Weather to exit on </w:t>
-            </w:r>
-            <w:proofErr w:type="spellStart"/>
-            <w:r>
-              <w:t>Ctrl+C</w:t>
-            </w:r>
-            <w:proofErr w:type="spellEnd"/>
-            <w:r>
-              <w:t xml:space="preserve"> or not</w:t>
+              <w:t>Weather to exit on Ctrl+C or not</w:t>
             </w:r>
           </w:p>
         </w:tc>
@@ -4253,11 +4407,9 @@
             <w:pPr>
               <w:jc w:val="center"/>
             </w:pPr>
-            <w:proofErr w:type="spellStart"/>
             <w:r>
               <w:t>cmdLink</w:t>
             </w:r>
-            <w:proofErr w:type="spellEnd"/>
           </w:p>
         </w:tc>
         <w:tc>
@@ -4310,11 +4462,9 @@
             <w:pPr>
               <w:jc w:val="center"/>
             </w:pPr>
-            <w:proofErr w:type="spellStart"/>
             <w:r>
               <w:t>advancedMode</w:t>
             </w:r>
-            <w:proofErr w:type="spellEnd"/>
           </w:p>
         </w:tc>
         <w:tc>
@@ -4373,11 +4523,9 @@
             <w:pPr>
               <w:jc w:val="center"/>
             </w:pPr>
-            <w:proofErr w:type="spellStart"/>
             <w:r>
               <w:t>sysrun_failed_commands</w:t>
             </w:r>
-            <w:proofErr w:type="spellEnd"/>
           </w:p>
         </w:tc>
         <w:tc>
@@ -4436,11 +4584,9 @@
             <w:pPr>
               <w:jc w:val="center"/>
             </w:pPr>
-            <w:proofErr w:type="spellStart"/>
             <w:r>
               <w:t>allow_components</w:t>
             </w:r>
-            <w:proofErr w:type="spellEnd"/>
           </w:p>
         </w:tc>
         <w:tc>
@@ -4499,12 +4645,10 @@
             <w:pPr>
               <w:jc w:val="center"/>
             </w:pPr>
-            <w:proofErr w:type="spellStart"/>
             <w:r>
               <w:lastRenderedPageBreak/>
               <w:t>emulate_linux</w:t>
             </w:r>
-            <w:proofErr w:type="spellEnd"/>
           </w:p>
         </w:tc>
         <w:tc>
@@ -4563,11 +4707,9 @@
             <w:pPr>
               <w:jc w:val="center"/>
             </w:pPr>
-            <w:proofErr w:type="spellStart"/>
             <w:r>
               <w:t>display_username_win</w:t>
             </w:r>
-            <w:proofErr w:type="spellEnd"/>
           </w:p>
         </w:tc>
         <w:tc>
@@ -4625,11 +4767,9 @@
             <w:pPr>
               <w:jc w:val="center"/>
             </w:pPr>
-            <w:proofErr w:type="spellStart"/>
             <w:r>
               <w:t>prefer_reset_on_error</w:t>
             </w:r>
-            <w:proofErr w:type="spellEnd"/>
           </w:p>
         </w:tc>
         <w:tc>
@@ -4641,15 +4781,7 @@
               <w:jc w:val="center"/>
             </w:pPr>
             <w:r>
-              <w:t xml:space="preserve">Controls weather </w:t>
-            </w:r>
-            <w:proofErr w:type="spellStart"/>
-            <w:r>
-              <w:t>WinLine</w:t>
-            </w:r>
-            <w:proofErr w:type="spellEnd"/>
-            <w:r>
-              <w:t xml:space="preserve"> resets to a blank console on error</w:t>
+              <w:t>Controls weather WinLine resets to a blank console on error</w:t>
             </w:r>
           </w:p>
           <w:p>
@@ -4708,11 +4840,9 @@
             <w:pPr>
               <w:jc w:val="center"/>
             </w:pPr>
-            <w:proofErr w:type="spellStart"/>
             <w:r>
               <w:t>enable_malware_protection</w:t>
             </w:r>
-            <w:proofErr w:type="spellEnd"/>
           </w:p>
         </w:tc>
         <w:tc>
@@ -4767,11 +4897,9 @@
             <w:pPr>
               <w:jc w:val="center"/>
             </w:pPr>
-            <w:proofErr w:type="spellStart"/>
             <w:r>
               <w:t>threaded_mw_protection</w:t>
             </w:r>
-            <w:proofErr w:type="spellEnd"/>
           </w:p>
         </w:tc>
         <w:tc>
@@ -4826,11 +4954,9 @@
             <w:pPr>
               <w:jc w:val="center"/>
             </w:pPr>
-            <w:proofErr w:type="spellStart"/>
             <w:r>
               <w:t>safe_mode</w:t>
             </w:r>
-            <w:proofErr w:type="spellEnd"/>
           </w:p>
         </w:tc>
         <w:tc>
@@ -4842,15 +4968,7 @@
               <w:jc w:val="center"/>
             </w:pPr>
             <w:r>
-              <w:t xml:space="preserve">Weather to disable components (regardless of </w:t>
-            </w:r>
-            <w:proofErr w:type="spellStart"/>
-            <w:r>
-              <w:t>allow_components</w:t>
-            </w:r>
-            <w:proofErr w:type="spellEnd"/>
-            <w:r>
-              <w:t>) and disable dangerous commands</w:t>
+              <w:t>Weather to disable components (regardless of allow_components) and disable dangerous commands</w:t>
             </w:r>
           </w:p>
         </w:tc>
@@ -4887,24 +5005,16 @@
       <w:pPr>
         <w:pStyle w:val="Heading1"/>
       </w:pPr>
-      <w:proofErr w:type="spellStart"/>
-      <w:r>
-        <w:t>WinLine</w:t>
-      </w:r>
-      <w:proofErr w:type="spellEnd"/>
-      <w:r>
-        <w:t xml:space="preserve"> File Types</w:t>
-      </w:r>
+      <w:bookmarkStart w:id="9" w:name="_Toc119079656"/>
+      <w:r>
+        <w:t>WinLine File Types</w:t>
+      </w:r>
+      <w:bookmarkEnd w:id="9"/>
     </w:p>
     <w:p/>
     <w:p>
-      <w:proofErr w:type="spellStart"/>
-      <w:r>
-        <w:t>WinLine</w:t>
-      </w:r>
-      <w:proofErr w:type="spellEnd"/>
-      <w:r>
-        <w:t xml:space="preserve"> has multiple custom file types. Here’s a list of them:</w:t>
+      <w:r>
+        <w:t>WinLine has multiple custom file types. Here’s a list of them:</w:t>
       </w:r>
     </w:p>
     <w:tbl>
@@ -4975,13 +5085,8 @@
               <w:jc w:val="center"/>
             </w:pPr>
             <w:r>
-              <w:t>.</w:t>
-            </w:r>
-            <w:proofErr w:type="spellStart"/>
-            <w:r>
-              <w:t>wcp</w:t>
-            </w:r>
-            <w:proofErr w:type="spellEnd"/>
+              <w:t>.wcp</w:t>
+            </w:r>
           </w:p>
         </w:tc>
         <w:tc>
@@ -4992,13 +5097,8 @@
             <w:pPr>
               <w:jc w:val="center"/>
             </w:pPr>
-            <w:proofErr w:type="spellStart"/>
-            <w:r>
-              <w:t>WinLine</w:t>
-            </w:r>
-            <w:proofErr w:type="spellEnd"/>
-            <w:r>
-              <w:t xml:space="preserve"> Component Package</w:t>
+            <w:r>
+              <w:t>WinLine Component Package</w:t>
             </w:r>
           </w:p>
         </w:tc>
@@ -5029,13 +5129,8 @@
               <w:jc w:val="center"/>
             </w:pPr>
             <w:r>
-              <w:t>.</w:t>
-            </w:r>
-            <w:proofErr w:type="spellStart"/>
-            <w:r>
-              <w:t>wlc</w:t>
-            </w:r>
-            <w:proofErr w:type="spellEnd"/>
+              <w:t>.wlc</w:t>
+            </w:r>
           </w:p>
         </w:tc>
         <w:tc>
@@ -5046,13 +5141,8 @@
             <w:pPr>
               <w:jc w:val="center"/>
             </w:pPr>
-            <w:proofErr w:type="spellStart"/>
-            <w:r>
-              <w:t>WinLine</w:t>
-            </w:r>
-            <w:proofErr w:type="spellEnd"/>
-            <w:r>
-              <w:t xml:space="preserve"> Backup File</w:t>
+            <w:r>
+              <w:t>WinLine Backup File</w:t>
             </w:r>
           </w:p>
         </w:tc>
@@ -5082,13 +5172,1274 @@
       </w:tr>
     </w:tbl>
     <w:p/>
+    <w:p>
+      <w:pPr>
+        <w:pStyle w:val="Heading1"/>
+      </w:pPr>
+      <w:bookmarkStart w:id="10" w:name="_Toc119079657"/>
+      <w:r>
+        <w:t>Developer Information</w:t>
+      </w:r>
+      <w:bookmarkEnd w:id="10"/>
+    </w:p>
+    <w:p>
+      <w:pPr>
+        <w:pStyle w:val="Heading2"/>
+      </w:pPr>
+      <w:bookmarkStart w:id="11" w:name="_Toc119074860"/>
+      <w:bookmarkStart w:id="12" w:name="_Toc119079658"/>
+      <w:r>
+        <w:t>Error Codes</w:t>
+      </w:r>
+      <w:bookmarkEnd w:id="11"/>
+      <w:bookmarkEnd w:id="12"/>
+    </w:p>
+    <w:p>
+      <w:r>
+        <w:t>This section lists all error codes, their cause, and the solution</w:t>
+      </w:r>
+    </w:p>
+    <w:p>
+      <w:pPr>
+        <w:pStyle w:val="Heading3"/>
+      </w:pPr>
+      <w:bookmarkStart w:id="13" w:name="_Toc119079659"/>
+      <w:r>
+        <w:t>Causes</w:t>
+      </w:r>
+      <w:bookmarkEnd w:id="13"/>
+    </w:p>
+    <w:tbl>
+      <w:tblPr>
+        <w:tblStyle w:val="TableGrid"/>
+        <w:tblW w:w="0" w:type="auto"/>
+        <w:tblLook w:val="04A0" w:firstRow="1" w:lastRow="0" w:firstColumn="1" w:lastColumn="0" w:noHBand="0" w:noVBand="1"/>
+      </w:tblPr>
+      <w:tblGrid>
+        <w:gridCol w:w="2605"/>
+        <w:gridCol w:w="6745"/>
+      </w:tblGrid>
+      <w:tr>
+        <w:trPr>
+          <w:trHeight w:val="350"/>
+        </w:trPr>
+        <w:tc>
+          <w:tcPr>
+            <w:tcW w:w="2605" w:type="dxa"/>
+          </w:tcPr>
+          <w:p>
+            <w:pPr>
+              <w:jc w:val="center"/>
+            </w:pPr>
+            <w:r>
+              <w:t>Error Code</w:t>
+            </w:r>
+          </w:p>
+        </w:tc>
+        <w:tc>
+          <w:tcPr>
+            <w:tcW w:w="6745" w:type="dxa"/>
+          </w:tcPr>
+          <w:p>
+            <w:pPr>
+              <w:jc w:val="center"/>
+            </w:pPr>
+            <w:r>
+              <w:t>Cause</w:t>
+            </w:r>
+          </w:p>
+        </w:tc>
+      </w:tr>
+      <w:tr>
+        <w:trPr>
+          <w:trHeight w:val="620"/>
+        </w:trPr>
+        <w:tc>
+          <w:tcPr>
+            <w:tcW w:w="2605" w:type="dxa"/>
+          </w:tcPr>
+          <w:p>
+            <w:pPr>
+              <w:jc w:val="center"/>
+            </w:pPr>
+            <w:r>
+              <w:t>716a5e08</w:t>
+            </w:r>
+          </w:p>
+        </w:tc>
+        <w:tc>
+          <w:tcPr>
+            <w:tcW w:w="6745" w:type="dxa"/>
+          </w:tcPr>
+          <w:p>
+            <w:pPr>
+              <w:jc w:val="center"/>
+            </w:pPr>
+            <w:r>
+              <w:t>The component package is using a manifest version not supported by the current version of WinLine. This might be solved by updating</w:t>
+            </w:r>
+          </w:p>
+        </w:tc>
+      </w:tr>
+      <w:tr>
+        <w:trPr>
+          <w:trHeight w:val="620"/>
+        </w:trPr>
+        <w:tc>
+          <w:tcPr>
+            <w:tcW w:w="2605" w:type="dxa"/>
+          </w:tcPr>
+          <w:p>
+            <w:pPr>
+              <w:jc w:val="center"/>
+            </w:pPr>
+            <w:r>
+              <w:lastRenderedPageBreak/>
+              <w:t>78bfc3343513c0</w:t>
+            </w:r>
+          </w:p>
+        </w:tc>
+        <w:tc>
+          <w:tcPr>
+            <w:tcW w:w="6745" w:type="dxa"/>
+          </w:tcPr>
+          <w:p>
+            <w:pPr>
+              <w:jc w:val="center"/>
+            </w:pPr>
+            <w:r>
+              <w:t>The component package is intended for an older version of WinLine. The current version of WinLine does not support this component anymore</w:t>
+            </w:r>
+          </w:p>
+        </w:tc>
+      </w:tr>
+      <w:tr>
+        <w:trPr>
+          <w:trHeight w:val="620"/>
+        </w:trPr>
+        <w:tc>
+          <w:tcPr>
+            <w:tcW w:w="2605" w:type="dxa"/>
+          </w:tcPr>
+          <w:p>
+            <w:pPr>
+              <w:jc w:val="center"/>
+            </w:pPr>
+            <w:r>
+              <w:t>35dc7e68</w:t>
+            </w:r>
+          </w:p>
+        </w:tc>
+        <w:tc>
+          <w:tcPr>
+            <w:tcW w:w="6745" w:type="dxa"/>
+          </w:tcPr>
+          <w:p>
+            <w:pPr>
+              <w:jc w:val="center"/>
+            </w:pPr>
+            <w:r>
+              <w:t>The component package has an invalid manifest format, or the manifest version is incorrect (not a float)</w:t>
+            </w:r>
+          </w:p>
+        </w:tc>
+      </w:tr>
+      <w:tr>
+        <w:trPr>
+          <w:trHeight w:val="620"/>
+        </w:trPr>
+        <w:tc>
+          <w:tcPr>
+            <w:tcW w:w="2605" w:type="dxa"/>
+          </w:tcPr>
+          <w:p>
+            <w:pPr>
+              <w:jc w:val="center"/>
+            </w:pPr>
+            <w:r>
+              <w:t>a1797e78</w:t>
+            </w:r>
+          </w:p>
+        </w:tc>
+        <w:tc>
+          <w:tcPr>
+            <w:tcW w:w="6745" w:type="dxa"/>
+          </w:tcPr>
+          <w:p>
+            <w:pPr>
+              <w:jc w:val="center"/>
+            </w:pPr>
+            <w:r>
+              <w:t>WinLine can’t reach our servers for online functions (like downloading updates)</w:t>
+            </w:r>
+          </w:p>
+        </w:tc>
+      </w:tr>
+      <w:tr>
+        <w:trPr>
+          <w:trHeight w:val="620"/>
+        </w:trPr>
+        <w:tc>
+          <w:tcPr>
+            <w:tcW w:w="2605" w:type="dxa"/>
+          </w:tcPr>
+          <w:p>
+            <w:pPr>
+              <w:jc w:val="center"/>
+            </w:pPr>
+            <w:r>
+              <w:t>e0b7e0dc5ce0</w:t>
+            </w:r>
+          </w:p>
+        </w:tc>
+        <w:tc>
+          <w:tcPr>
+            <w:tcW w:w="6745" w:type="dxa"/>
+          </w:tcPr>
+          <w:p>
+            <w:pPr>
+              <w:jc w:val="center"/>
+            </w:pPr>
+            <w:r>
+              <w:t xml:space="preserve">Relative navigation couldn’t complete the requested operation. </w:t>
+            </w:r>
+          </w:p>
+        </w:tc>
+      </w:tr>
+      <w:tr>
+        <w:trPr>
+          <w:trHeight w:val="620"/>
+        </w:trPr>
+        <w:tc>
+          <w:tcPr>
+            <w:tcW w:w="2605" w:type="dxa"/>
+          </w:tcPr>
+          <w:p>
+            <w:pPr>
+              <w:jc w:val="center"/>
+            </w:pPr>
+            <w:r>
+              <w:t>78be2e70fc</w:t>
+            </w:r>
+          </w:p>
+        </w:tc>
+        <w:tc>
+          <w:tcPr>
+            <w:tcW w:w="6745" w:type="dxa"/>
+          </w:tcPr>
+          <w:p>
+            <w:pPr>
+              <w:jc w:val="center"/>
+            </w:pPr>
+            <w:r>
+              <w:t>A dependency for the command failed to install</w:t>
+            </w:r>
+          </w:p>
+        </w:tc>
+      </w:tr>
+      <w:tr>
+        <w:trPr>
+          <w:trHeight w:val="620"/>
+        </w:trPr>
+        <w:tc>
+          <w:tcPr>
+            <w:tcW w:w="2605" w:type="dxa"/>
+          </w:tcPr>
+          <w:p>
+            <w:pPr>
+              <w:jc w:val="center"/>
+            </w:pPr>
+            <w:r>
+              <w:t>50bc2e19a0</w:t>
+            </w:r>
+          </w:p>
+        </w:tc>
+        <w:tc>
+          <w:tcPr>
+            <w:tcW w:w="6745" w:type="dxa"/>
+          </w:tcPr>
+          <w:p>
+            <w:pPr>
+              <w:jc w:val="center"/>
+            </w:pPr>
+            <w:r>
+              <w:t>Generic error message</w:t>
+            </w:r>
+          </w:p>
+        </w:tc>
+      </w:tr>
+      <w:tr>
+        <w:trPr>
+          <w:trHeight w:val="620"/>
+        </w:trPr>
+        <w:tc>
+          <w:tcPr>
+            <w:tcW w:w="2605" w:type="dxa"/>
+          </w:tcPr>
+          <w:p>
+            <w:pPr>
+              <w:jc w:val="center"/>
+            </w:pPr>
+            <w:r>
+              <w:t>d07c670a95</w:t>
+            </w:r>
+          </w:p>
+        </w:tc>
+        <w:tc>
+          <w:tcPr>
+            <w:tcW w:w="6745" w:type="dxa"/>
+          </w:tcPr>
+          <w:p>
+            <w:pPr>
+              <w:jc w:val="center"/>
+            </w:pPr>
+            <w:r>
+              <w:t>The component package does not have a manifest</w:t>
+            </w:r>
+          </w:p>
+        </w:tc>
+      </w:tr>
+    </w:tbl>
+    <w:p/>
+    <w:p>
+      <w:pPr>
+        <w:pStyle w:val="Heading3"/>
+      </w:pPr>
+      <w:bookmarkStart w:id="14" w:name="_Toc119079660"/>
+      <w:r>
+        <w:t>Solutions</w:t>
+      </w:r>
+      <w:bookmarkEnd w:id="14"/>
+    </w:p>
+    <w:tbl>
+      <w:tblPr>
+        <w:tblStyle w:val="TableGrid"/>
+        <w:tblW w:w="0" w:type="auto"/>
+        <w:tblLook w:val="04A0" w:firstRow="1" w:lastRow="0" w:firstColumn="1" w:lastColumn="0" w:noHBand="0" w:noVBand="1"/>
+      </w:tblPr>
+      <w:tblGrid>
+        <w:gridCol w:w="2605"/>
+        <w:gridCol w:w="6745"/>
+      </w:tblGrid>
+      <w:tr>
+        <w:trPr>
+          <w:trHeight w:val="458"/>
+        </w:trPr>
+        <w:tc>
+          <w:tcPr>
+            <w:tcW w:w="2605" w:type="dxa"/>
+          </w:tcPr>
+          <w:p>
+            <w:pPr>
+              <w:jc w:val="center"/>
+            </w:pPr>
+            <w:r>
+              <w:t>Error Code</w:t>
+            </w:r>
+          </w:p>
+        </w:tc>
+        <w:tc>
+          <w:tcPr>
+            <w:tcW w:w="6745" w:type="dxa"/>
+          </w:tcPr>
+          <w:p>
+            <w:pPr>
+              <w:jc w:val="center"/>
+            </w:pPr>
+            <w:r>
+              <w:t>Solution</w:t>
+            </w:r>
+          </w:p>
+        </w:tc>
+      </w:tr>
+      <w:tr>
+        <w:trPr>
+          <w:trHeight w:val="440"/>
+        </w:trPr>
+        <w:tc>
+          <w:tcPr>
+            <w:tcW w:w="2605" w:type="dxa"/>
+          </w:tcPr>
+          <w:p>
+            <w:pPr>
+              <w:jc w:val="center"/>
+            </w:pPr>
+            <w:r>
+              <w:t>716a5e08</w:t>
+            </w:r>
+          </w:p>
+        </w:tc>
+        <w:tc>
+          <w:tcPr>
+            <w:tcW w:w="6745" w:type="dxa"/>
+          </w:tcPr>
+          <w:p>
+            <w:pPr>
+              <w:jc w:val="center"/>
+            </w:pPr>
+            <w:r>
+              <w:t>Run the “update” command to update WinLine</w:t>
+            </w:r>
+          </w:p>
+        </w:tc>
+      </w:tr>
+      <w:tr>
+        <w:trPr>
+          <w:trHeight w:val="620"/>
+        </w:trPr>
+        <w:tc>
+          <w:tcPr>
+            <w:tcW w:w="2605" w:type="dxa"/>
+          </w:tcPr>
+          <w:p>
+            <w:pPr>
+              <w:jc w:val="center"/>
+            </w:pPr>
+            <w:r>
+              <w:t>78bfc3343513c0</w:t>
+            </w:r>
+          </w:p>
+        </w:tc>
+        <w:tc>
+          <w:tcPr>
+            <w:tcW w:w="6745" w:type="dxa"/>
+          </w:tcPr>
+          <w:p>
+            <w:pPr>
+              <w:jc w:val="center"/>
+            </w:pPr>
+            <w:r>
+              <w:t xml:space="preserve">Open the </w:t>
+            </w:r>
+            <w:hyperlink r:id="rId8" w:history="1">
+              <w:r>
+                <w:rPr>
+                  <w:rStyle w:val="Hyperlink"/>
+                </w:rPr>
+                <w:t>GitHub</w:t>
+              </w:r>
+            </w:hyperlink>
+            <w:r>
+              <w:t xml:space="preserve"> page and download an older version of WinLine. </w:t>
+            </w:r>
+          </w:p>
+          <w:p>
+            <w:pPr>
+              <w:jc w:val="center"/>
+            </w:pPr>
+            <w:r>
+              <w:t>THIS WILL OVERRIDE YOUR CURRENT INSTALLATION</w:t>
+            </w:r>
+          </w:p>
+        </w:tc>
+      </w:tr>
+      <w:tr>
+        <w:trPr>
+          <w:trHeight w:val="629"/>
+        </w:trPr>
+        <w:tc>
+          <w:tcPr>
+            <w:tcW w:w="2605" w:type="dxa"/>
+          </w:tcPr>
+          <w:p>
+            <w:pPr>
+              <w:jc w:val="center"/>
+            </w:pPr>
+            <w:r>
+              <w:t>35dc7e68</w:t>
+            </w:r>
+          </w:p>
+        </w:tc>
+        <w:tc>
+          <w:tcPr>
+            <w:tcW w:w="6745" w:type="dxa"/>
+          </w:tcPr>
+          <w:p>
+            <w:pPr>
+              <w:jc w:val="center"/>
+            </w:pPr>
+            <w:r>
+              <w:t xml:space="preserve">Report this issue to the developer on the </w:t>
+            </w:r>
+            <w:hyperlink r:id="rId9" w:history="1">
+              <w:r>
+                <w:rPr>
+                  <w:rStyle w:val="Hyperlink"/>
+                </w:rPr>
+                <w:t>discussions page</w:t>
+              </w:r>
+            </w:hyperlink>
+            <w:r>
+              <w:t>, and wait for them to fix the issue</w:t>
+            </w:r>
+          </w:p>
+        </w:tc>
+      </w:tr>
+      <w:tr>
+        <w:trPr>
+          <w:trHeight w:val="629"/>
+        </w:trPr>
+        <w:tc>
+          <w:tcPr>
+            <w:tcW w:w="2605" w:type="dxa"/>
+          </w:tcPr>
+          <w:p>
+            <w:pPr>
+              <w:jc w:val="center"/>
+            </w:pPr>
+            <w:r>
+              <w:t>a1797e78</w:t>
+            </w:r>
+          </w:p>
+        </w:tc>
+        <w:tc>
+          <w:tcPr>
+            <w:tcW w:w="6745" w:type="dxa"/>
+          </w:tcPr>
+          <w:p>
+            <w:pPr>
+              <w:jc w:val="center"/>
+            </w:pPr>
+            <w:r>
+              <w:t xml:space="preserve">Connect to the internet and verify your device can reach </w:t>
+            </w:r>
+            <w:hyperlink r:id="rId10" w:history="1">
+              <w:r>
+                <w:rPr>
+                  <w:rStyle w:val="Hyperlink"/>
+                </w:rPr>
+                <w:t>https://psychon-dev-studios.github.io</w:t>
+              </w:r>
+            </w:hyperlink>
+          </w:p>
+        </w:tc>
+      </w:tr>
+      <w:tr>
+        <w:trPr>
+          <w:trHeight w:val="701"/>
+        </w:trPr>
+        <w:tc>
+          <w:tcPr>
+            <w:tcW w:w="2605" w:type="dxa"/>
+          </w:tcPr>
+          <w:p>
+            <w:pPr>
+              <w:jc w:val="center"/>
+            </w:pPr>
+            <w:r>
+              <w:t>e0b7e0dc5ce0</w:t>
+            </w:r>
+          </w:p>
+        </w:tc>
+        <w:tc>
+          <w:tcPr>
+            <w:tcW w:w="6745" w:type="dxa"/>
+          </w:tcPr>
+          <w:p>
+            <w:pPr>
+              <w:jc w:val="center"/>
+            </w:pPr>
+            <w:r>
+              <w:t>Check that the folder that you’re navigating into and folder you’re navigating from still exist</w:t>
+            </w:r>
+          </w:p>
+        </w:tc>
+      </w:tr>
+      <w:tr>
+        <w:trPr>
+          <w:trHeight w:val="701"/>
+        </w:trPr>
+        <w:tc>
+          <w:tcPr>
+            <w:tcW w:w="2605" w:type="dxa"/>
+          </w:tcPr>
+          <w:p>
+            <w:pPr>
+              <w:jc w:val="center"/>
+            </w:pPr>
+            <w:r>
+              <w:t>78be2e70fc</w:t>
+            </w:r>
+          </w:p>
+        </w:tc>
+        <w:tc>
+          <w:tcPr>
+            <w:tcW w:w="6745" w:type="dxa"/>
+          </w:tcPr>
+          <w:p>
+            <w:pPr>
+              <w:jc w:val="center"/>
+            </w:pPr>
+            <w:r>
+              <w:t>Connect to the internet, verify your device can connect to pypi.org, and try again. If this doesn’t work, use pip to install tkinter</w:t>
+            </w:r>
+          </w:p>
+        </w:tc>
+      </w:tr>
+      <w:tr>
+        <w:trPr>
+          <w:trHeight w:val="701"/>
+        </w:trPr>
+        <w:tc>
+          <w:tcPr>
+            <w:tcW w:w="2605" w:type="dxa"/>
+          </w:tcPr>
+          <w:p>
+            <w:pPr>
+              <w:jc w:val="center"/>
+            </w:pPr>
+            <w:r>
+              <w:t>d07c670a95</w:t>
+            </w:r>
+          </w:p>
+        </w:tc>
+        <w:tc>
+          <w:tcPr>
+            <w:tcW w:w="6745" w:type="dxa"/>
+          </w:tcPr>
+          <w:p>
+            <w:pPr>
+              <w:jc w:val="center"/>
+            </w:pPr>
+            <w:r>
+              <w:t xml:space="preserve">Report this issue to the developer on the </w:t>
+            </w:r>
+            <w:hyperlink r:id="rId11" w:history="1">
+              <w:r>
+                <w:rPr>
+                  <w:rStyle w:val="Hyperlink"/>
+                </w:rPr>
+                <w:t>discussions page</w:t>
+              </w:r>
+            </w:hyperlink>
+            <w:r>
+              <w:t>, and wait for them to fix the issue</w:t>
+            </w:r>
+          </w:p>
+        </w:tc>
+      </w:tr>
+    </w:tbl>
+    <w:p/>
+    <w:p>
+      <w:pPr>
+        <w:pStyle w:val="Heading2"/>
+      </w:pPr>
+      <w:r>
+        <w:t>Warning Codes</w:t>
+      </w:r>
+    </w:p>
+    <w:tbl>
+      <w:tblPr>
+        <w:tblStyle w:val="TableGrid"/>
+        <w:tblW w:w="0" w:type="auto"/>
+        <w:tblLook w:val="04A0" w:firstRow="1" w:lastRow="0" w:firstColumn="1" w:lastColumn="0" w:noHBand="0" w:noVBand="1"/>
+      </w:tblPr>
+      <w:tblGrid>
+        <w:gridCol w:w="2155"/>
+        <w:gridCol w:w="7195"/>
+      </w:tblGrid>
+      <w:tr>
+        <w:trPr>
+          <w:trHeight w:val="458"/>
+        </w:trPr>
+        <w:tc>
+          <w:tcPr>
+            <w:tcW w:w="2155" w:type="dxa"/>
+          </w:tcPr>
+          <w:p>
+            <w:pPr>
+              <w:jc w:val="center"/>
+            </w:pPr>
+            <w:r>
+              <w:t>Warning Code</w:t>
+            </w:r>
+          </w:p>
+        </w:tc>
+        <w:tc>
+          <w:tcPr>
+            <w:tcW w:w="7195" w:type="dxa"/>
+          </w:tcPr>
+          <w:p>
+            <w:pPr>
+              <w:jc w:val="center"/>
+            </w:pPr>
+            <w:r>
+              <w:t>Definition</w:t>
+            </w:r>
+          </w:p>
+        </w:tc>
+      </w:tr>
+      <w:tr>
+        <w:trPr>
+          <w:trHeight w:val="629"/>
+        </w:trPr>
+        <w:tc>
+          <w:tcPr>
+            <w:tcW w:w="2155" w:type="dxa"/>
+          </w:tcPr>
+          <w:p>
+            <w:pPr>
+              <w:jc w:val="center"/>
+            </w:pPr>
+            <w:r>
+              <w:t>605b92fde67380</w:t>
+            </w:r>
+          </w:p>
+        </w:tc>
+        <w:tc>
+          <w:tcPr>
+            <w:tcW w:w="7195" w:type="dxa"/>
+          </w:tcPr>
+          <w:p>
+            <w:pPr>
+              <w:jc w:val="center"/>
+            </w:pPr>
+            <w:r>
+              <w:t xml:space="preserve">The backup was created on a different version of WinLine. Restoring this backup might break some features or config options </w:t>
+            </w:r>
+          </w:p>
+        </w:tc>
+      </w:tr>
+      <w:tr>
+        <w:trPr>
+          <w:trHeight w:val="629"/>
+        </w:trPr>
+        <w:tc>
+          <w:tcPr>
+            <w:tcW w:w="2155" w:type="dxa"/>
+          </w:tcPr>
+          <w:p>
+            <w:pPr>
+              <w:jc w:val="center"/>
+            </w:pPr>
+            <w:r>
+              <w:t>7b4fafd0</w:t>
+            </w:r>
+          </w:p>
+        </w:tc>
+        <w:tc>
+          <w:tcPr>
+            <w:tcW w:w="7195" w:type="dxa"/>
+          </w:tcPr>
+          <w:p>
+            <w:pPr>
+              <w:jc w:val="center"/>
+            </w:pPr>
+            <w:r>
+              <w:t xml:space="preserve">Built-in A/V detected malicious components and has quarantined </w:t>
+            </w:r>
+            <w:r>
+              <w:t>them</w:t>
+            </w:r>
+            <w:r>
+              <w:t xml:space="preserve"> </w:t>
+            </w:r>
+          </w:p>
+        </w:tc>
+      </w:tr>
+      <w:tr>
+        <w:trPr>
+          <w:trHeight w:val="629"/>
+        </w:trPr>
+        <w:tc>
+          <w:tcPr>
+            <w:tcW w:w="2155" w:type="dxa"/>
+          </w:tcPr>
+          <w:p>
+            <w:pPr>
+              <w:jc w:val="center"/>
+            </w:pPr>
+            <w:r>
+              <w:lastRenderedPageBreak/>
+              <w:t>f0742100</w:t>
+            </w:r>
+          </w:p>
+        </w:tc>
+        <w:tc>
+          <w:tcPr>
+            <w:tcW w:w="7195" w:type="dxa"/>
+          </w:tcPr>
+          <w:p>
+            <w:pPr>
+              <w:jc w:val="center"/>
+            </w:pPr>
+            <w:r>
+              <w:t>An internal variable caused a command to fail</w:t>
+            </w:r>
+          </w:p>
+        </w:tc>
+      </w:tr>
+      <w:tr>
+        <w:trPr>
+          <w:trHeight w:val="629"/>
+        </w:trPr>
+        <w:tc>
+          <w:tcPr>
+            <w:tcW w:w="2155" w:type="dxa"/>
+          </w:tcPr>
+          <w:p>
+            <w:pPr>
+              <w:jc w:val="center"/>
+            </w:pPr>
+            <w:r>
+              <w:t>3d05ce00</w:t>
+            </w:r>
+          </w:p>
+        </w:tc>
+        <w:tc>
+          <w:tcPr>
+            <w:tcW w:w="7195" w:type="dxa"/>
+          </w:tcPr>
+          <w:p>
+            <w:pPr>
+              <w:jc w:val="center"/>
+            </w:pPr>
+            <w:r>
+              <w:t>The operating system returned an unhandled error</w:t>
+            </w:r>
+          </w:p>
+        </w:tc>
+      </w:tr>
+      <w:tr>
+        <w:trPr>
+          <w:trHeight w:val="629"/>
+        </w:trPr>
+        <w:tc>
+          <w:tcPr>
+            <w:tcW w:w="2155" w:type="dxa"/>
+          </w:tcPr>
+          <w:p>
+            <w:pPr>
+              <w:jc w:val="center"/>
+            </w:pPr>
+            <w:r>
+              <w:t>3dc5c76cf6</w:t>
+            </w:r>
+          </w:p>
+        </w:tc>
+        <w:tc>
+          <w:tcPr>
+            <w:tcW w:w="7195" w:type="dxa"/>
+          </w:tcPr>
+          <w:p>
+            <w:pPr>
+              <w:jc w:val="center"/>
+            </w:pPr>
+            <w:r>
+              <w:t>An overflow error occurred</w:t>
+            </w:r>
+          </w:p>
+        </w:tc>
+      </w:tr>
+      <w:tr>
+        <w:trPr>
+          <w:trHeight w:val="629"/>
+        </w:trPr>
+        <w:tc>
+          <w:tcPr>
+            <w:tcW w:w="2155" w:type="dxa"/>
+          </w:tcPr>
+          <w:p>
+            <w:pPr>
+              <w:jc w:val="center"/>
+            </w:pPr>
+            <w:r>
+              <w:t>e0b9c3f0</w:t>
+            </w:r>
+          </w:p>
+        </w:tc>
+        <w:tc>
+          <w:tcPr>
+            <w:tcW w:w="7195" w:type="dxa"/>
+          </w:tcPr>
+          <w:p>
+            <w:pPr>
+              <w:jc w:val="center"/>
+            </w:pPr>
+            <w:r>
+              <w:t>Maximum recursion depth reached</w:t>
+            </w:r>
+          </w:p>
+        </w:tc>
+      </w:tr>
+      <w:tr>
+        <w:trPr>
+          <w:trHeight w:val="629"/>
+        </w:trPr>
+        <w:tc>
+          <w:tcPr>
+            <w:tcW w:w="2155" w:type="dxa"/>
+          </w:tcPr>
+          <w:p>
+            <w:pPr>
+              <w:jc w:val="center"/>
+            </w:pPr>
+            <w:r>
+              <w:t>a1282e70</w:t>
+            </w:r>
+          </w:p>
+        </w:tc>
+        <w:tc>
+          <w:tcPr>
+            <w:tcW w:w="7195" w:type="dxa"/>
+          </w:tcPr>
+          <w:p>
+            <w:pPr>
+              <w:jc w:val="center"/>
+            </w:pPr>
+            <w:r>
+              <w:t>An internal Python error occurred. The problem was severe enough to cause an exception, but not enough to cause a Python error</w:t>
+            </w:r>
+          </w:p>
+        </w:tc>
+      </w:tr>
+    </w:tbl>
+    <w:p/>
+    <w:p/>
+    <w:p>
+      <w:pPr>
+        <w:pStyle w:val="Heading2"/>
+      </w:pPr>
+      <w:bookmarkStart w:id="15" w:name="_Toc119074861"/>
+      <w:bookmarkStart w:id="16" w:name="_Toc119079661"/>
+      <w:r>
+        <w:t>Component Packs – Manifest Format</w:t>
+      </w:r>
+      <w:bookmarkEnd w:id="15"/>
+      <w:bookmarkEnd w:id="16"/>
+    </w:p>
+    <w:p>
+      <w:pPr>
+        <w:rPr>
+          <w:b/>
+          <w:bCs/>
+        </w:rPr>
+      </w:pPr>
+      <w:r>
+        <w:t>This is the manifest format with default values. This is the format for Manifest v</w:t>
+      </w:r>
+      <w:r>
+        <w:rPr>
+          <w:b/>
+          <w:bCs/>
+        </w:rPr>
+        <w:t>1.1</w:t>
+      </w:r>
+    </w:p>
+    <w:p>
+      <w:pPr>
+        <w:spacing w:after="0" w:line="285" w:lineRule="atLeast"/>
+        <w:rPr>
+          <w:rFonts w:ascii="Consolas" w:eastAsia="Times New Roman" w:hAnsi="Consolas" w:cs="Times New Roman"/>
+          <w:sz w:val="21"/>
+          <w:szCs w:val="21"/>
+        </w:rPr>
+      </w:pPr>
+    </w:p>
+    <w:p>
+      <w:pPr>
+        <w:spacing w:after="0" w:line="285" w:lineRule="atLeast"/>
+        <w:rPr>
+          <w:rFonts w:ascii="Consolas" w:eastAsia="Times New Roman" w:hAnsi="Consolas" w:cs="Times New Roman"/>
+          <w:sz w:val="21"/>
+          <w:szCs w:val="21"/>
+        </w:rPr>
+      </w:pPr>
+    </w:p>
+    <w:p>
+      <w:pPr>
+        <w:spacing w:after="0" w:line="285" w:lineRule="atLeast"/>
+        <w:rPr>
+          <w:rFonts w:ascii="Consolas" w:eastAsia="Times New Roman" w:hAnsi="Consolas" w:cs="Times New Roman"/>
+          <w:sz w:val="21"/>
+          <w:szCs w:val="21"/>
+        </w:rPr>
+      </w:pPr>
+      <w:r>
+        <w:rPr>
+          <w:rFonts w:ascii="Consolas" w:eastAsia="Times New Roman" w:hAnsi="Consolas" w:cs="Times New Roman"/>
+          <w:sz w:val="21"/>
+          <w:szCs w:val="21"/>
+        </w:rPr>
+        <w:t>{</w:t>
+      </w:r>
+    </w:p>
+    <w:p>
+      <w:pPr>
+        <w:spacing w:after="0" w:line="285" w:lineRule="atLeast"/>
+        <w:rPr>
+          <w:rFonts w:ascii="Consolas" w:eastAsia="Times New Roman" w:hAnsi="Consolas" w:cs="Times New Roman"/>
+          <w:sz w:val="21"/>
+          <w:szCs w:val="21"/>
+        </w:rPr>
+      </w:pPr>
+      <w:r>
+        <w:rPr>
+          <w:rFonts w:ascii="Consolas" w:eastAsia="Times New Roman" w:hAnsi="Consolas" w:cs="Times New Roman"/>
+          <w:sz w:val="21"/>
+          <w:szCs w:val="21"/>
+        </w:rPr>
+        <w:t>    "package_name": "</w:t>
+      </w:r>
+      <w:r>
+        <w:rPr>
+          <w:rFonts w:ascii="Consolas" w:eastAsia="Times New Roman" w:hAnsi="Consolas" w:cs="Times New Roman"/>
+          <w:sz w:val="21"/>
+          <w:szCs w:val="21"/>
+        </w:rPr>
+        <w:t>example</w:t>
+      </w:r>
+      <w:r>
+        <w:rPr>
+          <w:rFonts w:ascii="Consolas" w:eastAsia="Times New Roman" w:hAnsi="Consolas" w:cs="Times New Roman"/>
+          <w:sz w:val="21"/>
+          <w:szCs w:val="21"/>
+        </w:rPr>
+        <w:t>",</w:t>
+      </w:r>
+    </w:p>
+    <w:p>
+      <w:pPr>
+        <w:spacing w:after="0" w:line="285" w:lineRule="atLeast"/>
+        <w:rPr>
+          <w:rFonts w:ascii="Consolas" w:eastAsia="Times New Roman" w:hAnsi="Consolas" w:cs="Times New Roman"/>
+          <w:sz w:val="21"/>
+          <w:szCs w:val="21"/>
+        </w:rPr>
+      </w:pPr>
+      <w:r>
+        <w:rPr>
+          <w:rFonts w:ascii="Consolas" w:eastAsia="Times New Roman" w:hAnsi="Consolas" w:cs="Times New Roman"/>
+          <w:sz w:val="21"/>
+          <w:szCs w:val="21"/>
+        </w:rPr>
+        <w:t>    "package_version": "1.0.0",</w:t>
+      </w:r>
+    </w:p>
+    <w:p>
+      <w:pPr>
+        <w:spacing w:after="0" w:line="285" w:lineRule="atLeast"/>
+        <w:rPr>
+          <w:rFonts w:ascii="Consolas" w:eastAsia="Times New Roman" w:hAnsi="Consolas" w:cs="Times New Roman"/>
+          <w:sz w:val="21"/>
+          <w:szCs w:val="21"/>
+        </w:rPr>
+      </w:pPr>
+      <w:r>
+        <w:rPr>
+          <w:rFonts w:ascii="Consolas" w:eastAsia="Times New Roman" w:hAnsi="Consolas" w:cs="Times New Roman"/>
+          <w:sz w:val="21"/>
+          <w:szCs w:val="21"/>
+        </w:rPr>
+        <w:t>    "file_onExit": "</w:t>
+      </w:r>
+      <w:r>
+        <w:rPr>
+          <w:rFonts w:ascii="Consolas" w:eastAsia="Times New Roman" w:hAnsi="Consolas" w:cs="Times New Roman"/>
+          <w:sz w:val="21"/>
+          <w:szCs w:val="21"/>
+        </w:rPr>
+        <w:t>/myfile.txt</w:t>
+      </w:r>
+      <w:r>
+        <w:rPr>
+          <w:rFonts w:ascii="Consolas" w:eastAsia="Times New Roman" w:hAnsi="Consolas" w:cs="Times New Roman"/>
+          <w:sz w:val="21"/>
+          <w:szCs w:val="21"/>
+        </w:rPr>
+        <w:t>",</w:t>
+      </w:r>
+    </w:p>
+    <w:p>
+      <w:pPr>
+        <w:spacing w:after="0" w:line="285" w:lineRule="atLeast"/>
+        <w:rPr>
+          <w:rFonts w:ascii="Consolas" w:eastAsia="Times New Roman" w:hAnsi="Consolas" w:cs="Times New Roman"/>
+          <w:sz w:val="21"/>
+          <w:szCs w:val="21"/>
+        </w:rPr>
+      </w:pPr>
+      <w:r>
+        <w:rPr>
+          <w:rFonts w:ascii="Consolas" w:eastAsia="Times New Roman" w:hAnsi="Consolas" w:cs="Times New Roman"/>
+          <w:sz w:val="21"/>
+          <w:szCs w:val="21"/>
+        </w:rPr>
+        <w:t>    "format_version": 1.1</w:t>
+      </w:r>
+    </w:p>
+    <w:p>
+      <w:pPr>
+        <w:spacing w:after="0" w:line="285" w:lineRule="atLeast"/>
+        <w:rPr>
+          <w:rFonts w:ascii="Consolas" w:eastAsia="Times New Roman" w:hAnsi="Consolas" w:cs="Times New Roman"/>
+          <w:sz w:val="21"/>
+          <w:szCs w:val="21"/>
+        </w:rPr>
+      </w:pPr>
+      <w:r>
+        <w:rPr>
+          <w:rFonts w:ascii="Consolas" w:eastAsia="Times New Roman" w:hAnsi="Consolas" w:cs="Times New Roman"/>
+          <w:sz w:val="21"/>
+          <w:szCs w:val="21"/>
+        </w:rPr>
+        <w:t>}</w:t>
+      </w:r>
+    </w:p>
+    <w:p>
+      <w:pPr>
+        <w:spacing w:after="0" w:line="285" w:lineRule="atLeast"/>
+        <w:rPr>
+          <w:rFonts w:ascii="Consolas" w:eastAsia="Times New Roman" w:hAnsi="Consolas" w:cs="Times New Roman"/>
+          <w:sz w:val="21"/>
+          <w:szCs w:val="21"/>
+        </w:rPr>
+      </w:pPr>
+    </w:p>
+    <w:p>
+      <w:r>
+        <w:t>If the component does NOT need to open a file when installed, set “file_onExit” to “none”, like so:</w:t>
+      </w:r>
+    </w:p>
+    <w:p>
+      <w:pPr>
+        <w:rPr>
+          <w:rFonts w:ascii="Consolas" w:eastAsia="Times New Roman" w:hAnsi="Consolas" w:cs="Times New Roman"/>
+          <w:sz w:val="21"/>
+          <w:szCs w:val="21"/>
+        </w:rPr>
+      </w:pPr>
+      <w:r>
+        <w:rPr>
+          <w:rFonts w:ascii="Consolas" w:eastAsia="Times New Roman" w:hAnsi="Consolas" w:cs="Times New Roman"/>
+          <w:sz w:val="21"/>
+          <w:szCs w:val="21"/>
+        </w:rPr>
+        <w:t>"file_onExit":</w:t>
+      </w:r>
+      <w:r>
+        <w:rPr>
+          <w:rFonts w:ascii="Consolas" w:eastAsia="Times New Roman" w:hAnsi="Consolas" w:cs="Times New Roman"/>
+          <w:sz w:val="21"/>
+          <w:szCs w:val="21"/>
+        </w:rPr>
+        <w:t xml:space="preserve"> “none</w:t>
+      </w:r>
+      <w:r>
+        <w:rPr>
+          <w:rFonts w:ascii="Consolas" w:eastAsia="Times New Roman" w:hAnsi="Consolas" w:cs="Times New Roman"/>
+          <w:sz w:val="21"/>
+          <w:szCs w:val="21"/>
+        </w:rPr>
+        <w:t>"</w:t>
+      </w:r>
+    </w:p>
+    <w:p>
+      <w:pPr>
+        <w:rPr>
+          <w:rFonts w:ascii="Consolas" w:eastAsia="Times New Roman" w:hAnsi="Consolas" w:cs="Times New Roman"/>
+          <w:sz w:val="21"/>
+          <w:szCs w:val="21"/>
+        </w:rPr>
+      </w:pPr>
+      <w:r>
+        <w:rPr>
+          <w:rFonts w:eastAsia="Times New Roman" w:cstheme="minorHAnsi"/>
+        </w:rPr>
+        <w:t>Replace “file_onExit” with the RELATIVE PATH to the file that should be opened when installed. For example:</w:t>
+      </w:r>
+      <w:r>
+        <w:rPr>
+          <w:rFonts w:ascii="Consolas" w:eastAsia="Times New Roman" w:hAnsi="Consolas" w:cs="Times New Roman"/>
+          <w:sz w:val="21"/>
+          <w:szCs w:val="21"/>
+        </w:rPr>
+        <w:t xml:space="preserve"> “/subfolder/myfile.txt”</w:t>
+      </w:r>
+    </w:p>
+    <w:p>
+      <w:pPr>
+        <w:pStyle w:val="Heading2"/>
+      </w:pPr>
+      <w:bookmarkStart w:id="17" w:name="_Toc119074862"/>
+      <w:bookmarkStart w:id="18" w:name="_Toc119079662"/>
+      <w:r>
+        <w:t>Component Packs – Folder Structure</w:t>
+      </w:r>
+      <w:bookmarkEnd w:id="17"/>
+      <w:bookmarkEnd w:id="18"/>
+    </w:p>
+    <w:p>
+      <w:pPr>
+        <w:pStyle w:val="NoSpacing"/>
+      </w:pPr>
+      <w:r>
+        <w:t>pack_name.wcp</w:t>
+      </w:r>
+    </w:p>
+    <w:p>
+      <w:pPr>
+        <w:pStyle w:val="NoSpacing"/>
+      </w:pPr>
+      <w:r>
+        <w:t xml:space="preserve">     /component_name.py</w:t>
+      </w:r>
+    </w:p>
+    <w:p>
+      <w:pPr>
+        <w:pStyle w:val="NoSpacing"/>
+      </w:pPr>
+      <w:r>
+        <w:t xml:space="preserve">     /main.py</w:t>
+      </w:r>
+    </w:p>
+    <w:p>
+      <w:pPr>
+        <w:pStyle w:val="NoSpacing"/>
+      </w:pPr>
+      <w:r>
+        <w:t xml:space="preserve">     (whatever else you need)</w:t>
+      </w:r>
+    </w:p>
+    <w:p>
+      <w:pPr>
+        <w:pStyle w:val="NoSpacing"/>
+      </w:pPr>
+    </w:p>
+    <w:p>
+      <w:r>
+        <w:t>This is the folder structure for a component pack. This is only the bare minimum structure,</w:t>
+      </w:r>
+    </w:p>
+    <w:p>
+      <w:r>
+        <w:t xml:space="preserve">You can obtain the template for “component_name.py” from our </w:t>
+      </w:r>
+      <w:hyperlink r:id="rId12" w:history="1">
+        <w:r>
+          <w:rPr>
+            <w:rStyle w:val="Hyperlink"/>
+          </w:rPr>
+          <w:t>Official Components page</w:t>
+        </w:r>
+      </w:hyperlink>
+      <w:r>
+        <w:t xml:space="preserve">. Remember to replace the template  data with your own data. </w:t>
+      </w:r>
+    </w:p>
+    <w:p>
+      <w:r>
+        <w:t xml:space="preserve">Component_name.py should be renamed to your component name, and main.py should contain your actual component code </w:t>
+      </w:r>
+    </w:p>
+    <w:p/>
     <w:sectPr>
-      <w:headerReference w:type="even" r:id="rId8"/>
-      <w:headerReference w:type="default" r:id="rId9"/>
-      <w:footerReference w:type="even" r:id="rId10"/>
-      <w:footerReference w:type="default" r:id="rId11"/>
-      <w:headerReference w:type="first" r:id="rId12"/>
-      <w:footerReference w:type="first" r:id="rId13"/>
+      <w:headerReference w:type="even" r:id="rId13"/>
+      <w:headerReference w:type="default" r:id="rId14"/>
+      <w:footerReference w:type="even" r:id="rId15"/>
+      <w:footerReference w:type="default" r:id="rId16"/>
+      <w:headerReference w:type="first" r:id="rId17"/>
+      <w:footerReference w:type="first" r:id="rId18"/>
       <w:pgSz w:w="12240" w:h="15840"/>
       <w:pgMar w:top="1440" w:right="1440" w:bottom="1440" w:left="1440" w:header="720" w:footer="720" w:gutter="0"/>
       <w:cols w:space="720"/>
@@ -6223,7 +7574,6 @@
   <w:style w:type="character" w:default="1" w:styleId="DefaultParagraphFont">
     <w:name w:val="Default Paragraph Font"/>
     <w:uiPriority w:val="1"/>
-    <w:semiHidden/>
     <w:unhideWhenUsed/>
   </w:style>
   <w:style w:type="table" w:default="1" w:styleId="TableNormal">
@@ -6478,6 +7828,7 @@
   </w:style>
   <w:style w:type="paragraph" w:styleId="NoSpacing">
     <w:name w:val="No Spacing"/>
+    <w:link w:val="NoSpacingChar"/>
     <w:uiPriority w:val="1"/>
     <w:qFormat/>
     <w:rsid w:val="00F209C1"/>
@@ -6755,6 +8106,25 @@
         <w:insideV w:val="single" w:sz="4" w:space="0" w:color="auto"/>
       </w:tblBorders>
     </w:tblPr>
+  </w:style>
+  <w:style w:type="character" w:customStyle="1" w:styleId="NoSpacingChar">
+    <w:name w:val="No Spacing Char"/>
+    <w:basedOn w:val="DefaultParagraphFont"/>
+    <w:link w:val="NoSpacing"/>
+    <w:uiPriority w:val="1"/>
+    <w:rsid w:val="0078766F"/>
+  </w:style>
+  <w:style w:type="character" w:styleId="UnresolvedMention">
+    <w:name w:val="Unresolved Mention"/>
+    <w:basedOn w:val="DefaultParagraphFont"/>
+    <w:uiPriority w:val="99"/>
+    <w:semiHidden/>
+    <w:unhideWhenUsed/>
+    <w:rsid w:val="00D1565C"/>
+    <w:rPr>
+      <w:color w:val="605E5C"/>
+      <w:shd w:val="clear" w:color="auto" w:fill="E1DFDD"/>
+    </w:rPr>
   </w:style>
 </w:styles>
 </file>

--- a/winline.docx
+++ b/winline.docx
@@ -1,6 +1,6 @@
 
 <file path=word/document.xml><?xml version="1.0" encoding="utf-8"?>
-<w:document xmlns:wpc="http://schemas.microsoft.com/office/word/2010/wordprocessingCanvas" xmlns:cx="http://schemas.microsoft.com/office/drawing/2014/chartex" xmlns:cx1="http://schemas.microsoft.com/office/drawing/2015/9/8/chartex" xmlns:cx2="http://schemas.microsoft.com/office/drawing/2015/10/21/chartex" xmlns:cx3="http://schemas.microsoft.com/office/drawing/2016/5/9/chartex" xmlns:cx4="http://schemas.microsoft.com/office/drawing/2016/5/10/chartex" xmlns:cx5="http://schemas.microsoft.com/office/drawing/2016/5/11/chartex" xmlns:cx6="http://schemas.microsoft.com/office/drawing/2016/5/12/chartex" xmlns:cx7="http://schemas.microsoft.com/office/drawing/2016/5/13/chartex" xmlns:cx8="http://schemas.microsoft.com/office/drawing/2016/5/14/chartex" xmlns:mc="http://schemas.openxmlformats.org/markup-compatibility/2006" xmlns:aink="http://schemas.microsoft.com/office/drawing/2016/ink" xmlns:am3d="http://schemas.microsoft.com/office/drawing/2017/model3d" xmlns:o="urn:schemas-microsoft-com:office:office" xmlns:r="http://schemas.openxmlformats.org/officeDocument/2006/relationships" xmlns:m="http://schemas.openxmlformats.org/officeDocument/2006/math" xmlns:v="urn:schemas-microsoft-com:vml" xmlns:wp14="http://schemas.microsoft.com/office/word/2010/wordprocessingDrawing" xmlns:wp="http://schemas.openxmlformats.org/drawingml/2006/wordprocessingDrawing" xmlns:w10="urn:schemas-microsoft-com:office:word" xmlns:w="http://schemas.openxmlformats.org/wordprocessingml/2006/main" xmlns:w14="http://schemas.microsoft.com/office/word/2010/wordml" xmlns:w15="http://schemas.microsoft.com/office/word/2012/wordml" xmlns:w16cex="http://schemas.microsoft.com/office/word/2018/wordml/cex" xmlns:w16cid="http://schemas.microsoft.com/office/word/2016/wordml/cid" xmlns:w16="http://schemas.microsoft.com/office/word/2018/wordml" xmlns:w16sdtdh="http://schemas.microsoft.com/office/word/2020/wordml/sdtdatahash" xmlns:w16se="http://schemas.microsoft.com/office/word/2015/wordml/symex" xmlns:wpg="http://schemas.microsoft.com/office/word/2010/wordprocessingGroup" xmlns:wpi="http://schemas.microsoft.com/office/word/2010/wordprocessingInk" xmlns:wne="http://schemas.microsoft.com/office/word/2006/wordml" xmlns:wps="http://schemas.microsoft.com/office/word/2010/wordprocessingShape" mc:Ignorable="w14 w15 w16se w16cid w16 w16cex w16sdtdh wp14">
+<w:document xmlns:wpc="http://schemas.microsoft.com/office/word/2010/wordprocessingCanvas" xmlns:cx="http://schemas.microsoft.com/office/drawing/2014/chartex" xmlns:cx1="http://schemas.microsoft.com/office/drawing/2015/9/8/chartex" xmlns:cx2="http://schemas.microsoft.com/office/drawing/2015/10/21/chartex" xmlns:cx3="http://schemas.microsoft.com/office/drawing/2016/5/9/chartex" xmlns:cx4="http://schemas.microsoft.com/office/drawing/2016/5/10/chartex" xmlns:cx5="http://schemas.microsoft.com/office/drawing/2016/5/11/chartex" xmlns:cx6="http://schemas.microsoft.com/office/drawing/2016/5/12/chartex" xmlns:cx7="http://schemas.microsoft.com/office/drawing/2016/5/13/chartex" xmlns:cx8="http://schemas.microsoft.com/office/drawing/2016/5/14/chartex" xmlns:mc="http://schemas.openxmlformats.org/markup-compatibility/2006" xmlns:aink="http://schemas.microsoft.com/office/drawing/2016/ink" xmlns:am3d="http://schemas.microsoft.com/office/drawing/2017/model3d" xmlns:o="urn:schemas-microsoft-com:office:office" xmlns:oel="http://schemas.microsoft.com/office/2019/extlst" xmlns:r="http://schemas.openxmlformats.org/officeDocument/2006/relationships" xmlns:m="http://schemas.openxmlformats.org/officeDocument/2006/math" xmlns:v="urn:schemas-microsoft-com:vml" xmlns:wp14="http://schemas.microsoft.com/office/word/2010/wordprocessingDrawing" xmlns:wp="http://schemas.openxmlformats.org/drawingml/2006/wordprocessingDrawing" xmlns:w10="urn:schemas-microsoft-com:office:word" xmlns:w="http://schemas.openxmlformats.org/wordprocessingml/2006/main" xmlns:w14="http://schemas.microsoft.com/office/word/2010/wordml" xmlns:w15="http://schemas.microsoft.com/office/word/2012/wordml" xmlns:w16cex="http://schemas.microsoft.com/office/word/2018/wordml/cex" xmlns:w16cid="http://schemas.microsoft.com/office/word/2016/wordml/cid" xmlns:w16="http://schemas.microsoft.com/office/word/2018/wordml" xmlns:w16sdtdh="http://schemas.microsoft.com/office/word/2020/wordml/sdtdatahash" xmlns:w16se="http://schemas.microsoft.com/office/word/2015/wordml/symex" xmlns:wpg="http://schemas.microsoft.com/office/word/2010/wordprocessingGroup" xmlns:wpi="http://schemas.microsoft.com/office/word/2010/wordprocessingInk" xmlns:wne="http://schemas.microsoft.com/office/word/2006/wordml" xmlns:wps="http://schemas.microsoft.com/office/word/2010/wordprocessingShape" mc:Ignorable="w14 w15 w16se w16cid w16 w16cex w16sdtdh wp14">
   <w:body>
     <w:p>
       <w:pPr>
@@ -27,7 +27,14 @@
           <w:b/>
           <w:bCs/>
         </w:rPr>
-        <w:t>1.0</w:t>
+        <w:t>1.</w:t>
+      </w:r>
+      <w:r>
+        <w:rPr>
+          <w:b/>
+          <w:bCs/>
+        </w:rPr>
+        <w:t>3</w:t>
       </w:r>
     </w:p>
     <w:p>
@@ -62,7 +69,14 @@
           <w:b/>
           <w:bCs/>
         </w:rPr>
-        <w:t>3.6</w:t>
+        <w:t>3.</w:t>
+      </w:r>
+      <w:r>
+        <w:rPr>
+          <w:b/>
+          <w:bCs/>
+        </w:rPr>
+        <w:t>15</w:t>
       </w:r>
     </w:p>
     <w:sdt>
@@ -1244,7 +1258,15 @@
     <w:p/>
     <w:p>
       <w:r>
-        <w:t>WinLine is written in Python, a high-level language that inexperienced users can read (with some practice!). We chose to use Python to allow novice users to try their hand at modding, adding new features, and to make our code more accessible.</w:t>
+        <w:t xml:space="preserve">WinLine is written in Python, a high-level language that inexperienced users can read (with some practice!). We chose to use Python to allow novice users to try their hand at </w:t>
+      </w:r>
+      <w:proofErr w:type="spellStart"/>
+      <w:r>
+        <w:t>modding</w:t>
+      </w:r>
+      <w:proofErr w:type="spellEnd"/>
+      <w:r>
+        <w:t>, adding new features, and to make our code more accessible.</w:t>
       </w:r>
     </w:p>
     <w:p/>
@@ -1278,10 +1300,13 @@
         </w:numPr>
       </w:pPr>
       <w:r>
-        <w:t>Windows 7 / 10 / 11</w:t>
+        <w:t>Windows 7</w:t>
       </w:r>
       <w:r>
         <w:t>*</w:t>
+      </w:r>
+      <w:r>
+        <w:t xml:space="preserve"> / 10 / 11</w:t>
       </w:r>
     </w:p>
     <w:p>
@@ -1293,7 +1318,27 @@
         </w:numPr>
       </w:pPr>
       <w:r>
-        <w:t>Ubuntu 20.04</w:t>
+        <w:t>Ubuntu (with some limitations)</w:t>
+      </w:r>
+    </w:p>
+    <w:p>
+      <w:pPr>
+        <w:ind w:left="360"/>
+      </w:pPr>
+      <w:r>
+        <w:t xml:space="preserve">* Windows 7 </w:t>
+      </w:r>
+      <w:r>
+        <w:t>has not</w:t>
+      </w:r>
+      <w:r>
+        <w:t xml:space="preserve"> been tested</w:t>
+      </w:r>
+    </w:p>
+    <w:p/>
+    <w:p>
+      <w:r>
+        <w:t>(Probably) Supported Operating Systems (UNTESTED!):</w:t>
       </w:r>
     </w:p>
     <w:p>
@@ -1305,18 +1350,7 @@
         </w:numPr>
       </w:pPr>
       <w:r>
-        <w:t>Debian 10 or greater</w:t>
-      </w:r>
-    </w:p>
-    <w:p>
-      <w:r>
-        <w:t>* Windows 7 and 11 have not been tested</w:t>
-      </w:r>
-    </w:p>
-    <w:p/>
-    <w:p>
-      <w:r>
-        <w:t>(Probably) Supported Operating Systems (UNTESTED!):</w:t>
+        <w:t>Windows 8 / 8.1</w:t>
       </w:r>
     </w:p>
     <w:p>
@@ -1328,7 +1362,7 @@
         </w:numPr>
       </w:pPr>
       <w:r>
-        <w:t>Windows 8 / 8.1</w:t>
+        <w:t>Unix</w:t>
       </w:r>
     </w:p>
     <w:p>
@@ -1340,7 +1374,7 @@
         </w:numPr>
       </w:pPr>
       <w:r>
-        <w:t>Unix</w:t>
+        <w:t>Fedora / RedHat</w:t>
       </w:r>
     </w:p>
     <w:p>
@@ -1352,7 +1386,7 @@
         </w:numPr>
       </w:pPr>
       <w:r>
-        <w:t>Fedora / RedHat</w:t>
+        <w:t>Arch Linux</w:t>
       </w:r>
     </w:p>
     <w:p>
@@ -1363,9 +1397,11 @@
           <w:numId w:val="2"/>
         </w:numPr>
       </w:pPr>
-      <w:r>
-        <w:t>Arch Linux</w:t>
-      </w:r>
+      <w:proofErr w:type="spellStart"/>
+      <w:r>
+        <w:t>Manjaro</w:t>
+      </w:r>
+      <w:proofErr w:type="spellEnd"/>
     </w:p>
     <w:p>
       <w:pPr>
@@ -1375,9 +1411,11 @@
           <w:numId w:val="2"/>
         </w:numPr>
       </w:pPr>
-      <w:r>
-        <w:t>Manjaro</w:t>
-      </w:r>
+      <w:proofErr w:type="spellStart"/>
+      <w:r>
+        <w:t>ElementaryOS</w:t>
+      </w:r>
+      <w:proofErr w:type="spellEnd"/>
     </w:p>
     <w:p>
       <w:pPr>
@@ -1388,7 +1426,17 @@
         </w:numPr>
       </w:pPr>
       <w:r>
-        <w:t>ElementaryOS</w:t>
+        <w:t>POP!_OS</w:t>
+      </w:r>
+    </w:p>
+    <w:p>
+      <w:r>
+        <w:t>Other operating systems may have support, but we could not reasonably test all operating systems</w:t>
+      </w:r>
+    </w:p>
+    <w:p>
+      <w:r>
+        <w:t>Operating Systems to be tested:</w:t>
       </w:r>
     </w:p>
     <w:p>
@@ -1399,20 +1447,11 @@
           <w:numId w:val="2"/>
         </w:numPr>
       </w:pPr>
-      <w:r>
-        <w:t>POP!_OS</w:t>
-      </w:r>
-    </w:p>
-    <w:p>
-      <w:r>
-        <w:t>Other operating systems may have support, but we could not reasonably test all operating systems</w:t>
-      </w:r>
-    </w:p>
-    <w:p/>
-    <w:p>
-      <w:r>
-        <w:t>UNSUPPORTED Operating Systems:</w:t>
-      </w:r>
+      <w:proofErr w:type="spellStart"/>
+      <w:r>
+        <w:t>LineageOS</w:t>
+      </w:r>
+      <w:proofErr w:type="spellEnd"/>
     </w:p>
     <w:p>
       <w:pPr>
@@ -1423,7 +1462,13 @@
         </w:numPr>
       </w:pPr>
       <w:r>
-        <w:t>Windows Vista (or earlier)</w:t>
+        <w:t>Android</w:t>
+      </w:r>
+    </w:p>
+    <w:p/>
+    <w:p>
+      <w:r>
+        <w:t>UNSUPPORTED Operating Systems:</w:t>
       </w:r>
     </w:p>
     <w:p>
@@ -1435,7 +1480,7 @@
         </w:numPr>
       </w:pPr>
       <w:r>
-        <w:t>MacOS / iOS / iPad OS</w:t>
+        <w:t>Windows Vista (or earlier)</w:t>
       </w:r>
     </w:p>
     <w:p>
@@ -1447,24 +1492,8 @@
         </w:numPr>
       </w:pPr>
       <w:r>
-        <w:t>Android / Chrome OS</w:t>
-      </w:r>
-      <w:r>
-        <w:t>*</w:t>
-      </w:r>
-      <w:r>
-        <w:t xml:space="preserve"> / Fuchsia / WearOS</w:t>
-      </w:r>
-    </w:p>
-    <w:p>
-      <w:r>
-        <w:t>* WinLine is probably supported on Chrome OS through Penguin</w:t>
-      </w:r>
-    </w:p>
-    <w:p>
-      <w:r>
         <w:lastRenderedPageBreak/>
-        <w:t>Recommended Specs:</w:t>
+        <w:t>MacOS / iOS / iPad OS</w:t>
       </w:r>
     </w:p>
     <w:p>
@@ -1476,7 +1505,28 @@
         </w:numPr>
       </w:pPr>
       <w:r>
-        <w:t>x86 or 64-bit CPU (either Intel or AMD)</w:t>
+        <w:t>Chrome OS</w:t>
+      </w:r>
+      <w:r>
+        <w:t>*</w:t>
+      </w:r>
+      <w:r>
+        <w:t xml:space="preserve"> / Fuchsia / </w:t>
+      </w:r>
+      <w:proofErr w:type="spellStart"/>
+      <w:r>
+        <w:t>WearOS</w:t>
+      </w:r>
+      <w:proofErr w:type="spellEnd"/>
+    </w:p>
+    <w:p>
+      <w:r>
+        <w:t>* WinLine is probably supported on Chrome OS through Penguin</w:t>
+      </w:r>
+    </w:p>
+    <w:p>
+      <w:r>
+        <w:t>Recommended Specs:</w:t>
       </w:r>
     </w:p>
     <w:p>
@@ -1488,7 +1538,10 @@
         </w:numPr>
       </w:pPr>
       <w:r>
-        <w:t>4 GB RAM</w:t>
+        <w:t>x86 or 64-bit CPU</w:t>
+      </w:r>
+      <w:r>
+        <w:t xml:space="preserve"> (32-bit might work)</w:t>
       </w:r>
     </w:p>
     <w:p>
@@ -1500,7 +1553,7 @@
         </w:numPr>
       </w:pPr>
       <w:r>
-        <w:t>~5.3 GB free space (to install Python, packages, WinLine, and components)</w:t>
+        <w:t>4 GB RAM</w:t>
       </w:r>
     </w:p>
     <w:p>
@@ -1512,19 +1565,7 @@
         </w:numPr>
       </w:pPr>
       <w:r>
-        <w:t>SSD (</w:t>
-      </w:r>
-      <w:r>
-        <w:t>an</w:t>
-      </w:r>
-      <w:r>
-        <w:t xml:space="preserve"> HDD can work but it will be significantly slower)</w:t>
-      </w:r>
-    </w:p>
-    <w:p/>
-    <w:p>
-      <w:r>
-        <w:t>Software Requirements:</w:t>
+        <w:t>~5.3 GB free space (to install Python, packages, WinLine, and components)</w:t>
       </w:r>
     </w:p>
     <w:p>
@@ -1536,6 +1577,221 @@
         </w:numPr>
       </w:pPr>
       <w:r>
+        <w:t>SSD (</w:t>
+      </w:r>
+      <w:r>
+        <w:t>an</w:t>
+      </w:r>
+      <w:r>
+        <w:t xml:space="preserve"> HDD can work but it will be significantly slower)</w:t>
+      </w:r>
+    </w:p>
+    <w:p>
+      <w:r>
+        <w:t>Tested Systems:</w:t>
+      </w:r>
+    </w:p>
+    <w:p>
+      <w:pPr>
+        <w:pStyle w:val="ListParagraph"/>
+        <w:numPr>
+          <w:ilvl w:val="0"/>
+          <w:numId w:val="2"/>
+        </w:numPr>
+        <w:shd w:val="clear" w:color="auto" w:fill="D9E2F3" w:themeFill="accent1" w:themeFillTint="33"/>
+      </w:pPr>
+      <w:r>
+        <w:t>Microsoft Surface 2 – Windows 10</w:t>
+      </w:r>
+    </w:p>
+    <w:p>
+      <w:pPr>
+        <w:pStyle w:val="ListParagraph"/>
+        <w:numPr>
+          <w:ilvl w:val="0"/>
+          <w:numId w:val="2"/>
+        </w:numPr>
+        <w:shd w:val="clear" w:color="auto" w:fill="D9E2F3" w:themeFill="accent1" w:themeFillTint="33"/>
+      </w:pPr>
+      <w:r>
+        <w:t>Microsoft Surface 2 – Debian 11 Live (over USB</w:t>
+      </w:r>
+      <w:r>
+        <w:t xml:space="preserve"> |</w:t>
+      </w:r>
+      <w:r>
+        <w:t xml:space="preserve"> Live Boot</w:t>
+      </w:r>
+      <w:r>
+        <w:t xml:space="preserve"> | </w:t>
+      </w:r>
+      <w:r>
+        <w:t xml:space="preserve">SECURE BOOT DISABLED) </w:t>
+      </w:r>
+    </w:p>
+    <w:p>
+      <w:pPr>
+        <w:pStyle w:val="ListParagraph"/>
+        <w:numPr>
+          <w:ilvl w:val="0"/>
+          <w:numId w:val="2"/>
+        </w:numPr>
+        <w:shd w:val="clear" w:color="auto" w:fill="D9E2F3" w:themeFill="accent1" w:themeFillTint="33"/>
+      </w:pPr>
+      <w:r>
+        <w:t>Lenovo 3i – Windows 10 Home</w:t>
+      </w:r>
+    </w:p>
+    <w:p>
+      <w:pPr>
+        <w:pStyle w:val="ListParagraph"/>
+        <w:numPr>
+          <w:ilvl w:val="0"/>
+          <w:numId w:val="2"/>
+        </w:numPr>
+        <w:shd w:val="clear" w:color="auto" w:fill="D9E2F3" w:themeFill="accent1" w:themeFillTint="33"/>
+      </w:pPr>
+      <w:r>
+        <w:t>Lenovo L13 Yoga – Windows 10 Enterprise</w:t>
+      </w:r>
+    </w:p>
+    <w:p>
+      <w:pPr>
+        <w:pStyle w:val="ListParagraph"/>
+        <w:numPr>
+          <w:ilvl w:val="0"/>
+          <w:numId w:val="2"/>
+        </w:numPr>
+        <w:shd w:val="clear" w:color="auto" w:fill="D9E2F3" w:themeFill="accent1" w:themeFillTint="33"/>
+      </w:pPr>
+      <w:r>
+        <w:t>Lenovo L13 Yoga – Debian 11 (over USB)</w:t>
+      </w:r>
+    </w:p>
+    <w:p>
+      <w:pPr>
+        <w:pStyle w:val="ListParagraph"/>
+        <w:numPr>
+          <w:ilvl w:val="0"/>
+          <w:numId w:val="2"/>
+        </w:numPr>
+        <w:shd w:val="clear" w:color="auto" w:fill="D9E2F3" w:themeFill="accent1" w:themeFillTint="33"/>
+      </w:pPr>
+      <w:r>
+        <w:t>Lenovo L13 Yoga – Ubuntu 20.04 (over USB)</w:t>
+      </w:r>
+    </w:p>
+    <w:p>
+      <w:pPr>
+        <w:pStyle w:val="ListParagraph"/>
+        <w:numPr>
+          <w:ilvl w:val="0"/>
+          <w:numId w:val="2"/>
+        </w:numPr>
+        <w:shd w:val="clear" w:color="auto" w:fill="D9E2F3" w:themeFill="accent1" w:themeFillTint="33"/>
+      </w:pPr>
+      <w:r>
+        <w:t>Raspberry Pi 4b – Ubuntu 20.04 (over USB)</w:t>
+      </w:r>
+    </w:p>
+    <w:p>
+      <w:pPr>
+        <w:pStyle w:val="ListParagraph"/>
+        <w:numPr>
+          <w:ilvl w:val="0"/>
+          <w:numId w:val="2"/>
+        </w:numPr>
+        <w:shd w:val="clear" w:color="auto" w:fill="FBE4D5" w:themeFill="accent2" w:themeFillTint="33"/>
+      </w:pPr>
+      <w:r>
+        <w:t>Raspberry Pi 4b – Raspberry Pi OS 11</w:t>
+      </w:r>
+    </w:p>
+    <w:p>
+      <w:pPr>
+        <w:pStyle w:val="ListParagraph"/>
+        <w:numPr>
+          <w:ilvl w:val="0"/>
+          <w:numId w:val="2"/>
+        </w:numPr>
+        <w:shd w:val="clear" w:color="auto" w:fill="FF0000"/>
+        <w:rPr>
+          <w:b/>
+          <w:bCs/>
+          <w:color w:val="FFFFFF" w:themeColor="background1"/>
+        </w:rPr>
+      </w:pPr>
+      <w:r>
+        <w:rPr>
+          <w:b/>
+          <w:bCs/>
+          <w:color w:val="FFFFFF" w:themeColor="background1"/>
+        </w:rPr>
+        <w:t>AIY Voice Kit – Raspbian 8</w:t>
+      </w:r>
+    </w:p>
+    <w:p>
+      <w:r>
+        <w:t>Color Key:</w:t>
+      </w:r>
+    </w:p>
+    <w:p>
+      <w:pPr>
+        <w:shd w:val="clear" w:color="auto" w:fill="D9E2F3" w:themeFill="accent1" w:themeFillTint="33"/>
+      </w:pPr>
+      <w:r>
+        <w:t>Functioned as expected</w:t>
+      </w:r>
+    </w:p>
+    <w:p>
+      <w:pPr>
+        <w:shd w:val="clear" w:color="auto" w:fill="FBE4D5" w:themeFill="accent2" w:themeFillTint="33"/>
+      </w:pPr>
+      <w:r>
+        <w:t>Functioned with limitations</w:t>
+      </w:r>
+    </w:p>
+    <w:p>
+      <w:pPr>
+        <w:shd w:val="clear" w:color="auto" w:fill="F7CAAC" w:themeFill="accent2" w:themeFillTint="66"/>
+      </w:pPr>
+      <w:r>
+        <w:t>Partially functional</w:t>
+      </w:r>
+    </w:p>
+    <w:p>
+      <w:pPr>
+        <w:shd w:val="clear" w:color="auto" w:fill="FF0000"/>
+        <w:rPr>
+          <w:b/>
+          <w:bCs/>
+          <w:color w:val="FFFFFF" w:themeColor="background1"/>
+        </w:rPr>
+      </w:pPr>
+      <w:r>
+        <w:rPr>
+          <w:b/>
+          <w:bCs/>
+          <w:color w:val="FFFFFF" w:themeColor="background1"/>
+        </w:rPr>
+        <w:t>Did not function</w:t>
+      </w:r>
+    </w:p>
+    <w:p/>
+    <w:p>
+      <w:r>
+        <w:t>Software Requirements:</w:t>
+      </w:r>
+    </w:p>
+    <w:p>
+      <w:pPr>
+        <w:pStyle w:val="ListParagraph"/>
+        <w:numPr>
+          <w:ilvl w:val="0"/>
+          <w:numId w:val="2"/>
+        </w:numPr>
+      </w:pPr>
+      <w:r>
         <w:t>Python 3.8 / 3.10</w:t>
       </w:r>
     </w:p>
@@ -1547,8 +1803,13 @@
           <w:numId w:val="2"/>
         </w:numPr>
       </w:pPr>
-      <w:r>
-        <w:t>Tkinter (for GUI commands</w:t>
+      <w:proofErr w:type="spellStart"/>
+      <w:r>
+        <w:t>Tkinter</w:t>
+      </w:r>
+      <w:proofErr w:type="spellEnd"/>
+      <w:r>
+        <w:t xml:space="preserve"> (for GUI commands</w:t>
       </w:r>
       <w:r>
         <w:t>. WinLine will run without it, but some features may break</w:t>
@@ -1565,6 +1826,23 @@
           <w:numId w:val="2"/>
         </w:numPr>
       </w:pPr>
+      <w:proofErr w:type="spellStart"/>
+      <w:r>
+        <w:t>psutil</w:t>
+      </w:r>
+      <w:proofErr w:type="spellEnd"/>
+      <w:r>
+        <w:t xml:space="preserve"> (for system monitoring)</w:t>
+      </w:r>
+    </w:p>
+    <w:p>
+      <w:pPr>
+        <w:pStyle w:val="ListParagraph"/>
+        <w:numPr>
+          <w:ilvl w:val="1"/>
+          <w:numId w:val="2"/>
+        </w:numPr>
+      </w:pPr>
       <w:r>
         <w:t>Any packages required by components</w:t>
       </w:r>
@@ -1603,6 +1881,15 @@
           <w:highlight w:val="yellow"/>
         </w:rPr>
         <w:t>nly available on Windows</w:t>
+      </w:r>
+    </w:p>
+    <w:p>
+      <w:pPr>
+        <w:shd w:val="clear" w:color="auto" w:fill="FFF2CC" w:themeFill="accent4" w:themeFillTint="33"/>
+      </w:pPr>
+      <w:r>
+        <w:lastRenderedPageBreak/>
+        <w:t>Untested on Linux</w:t>
       </w:r>
     </w:p>
     <w:p>
@@ -1709,6 +1996,23 @@
           <w:highlight w:val="darkGray"/>
         </w:rPr>
         <w:t xml:space="preserve"> deprecated soon</w:t>
+      </w:r>
+    </w:p>
+    <w:p>
+      <w:pPr>
+        <w:rPr>
+          <w:i/>
+          <w:iCs/>
+          <w:color w:val="808080" w:themeColor="background1" w:themeShade="80"/>
+        </w:rPr>
+      </w:pPr>
+      <w:r>
+        <w:rPr>
+          <w:i/>
+          <w:iCs/>
+          <w:color w:val="808080" w:themeColor="background1" w:themeShade="80"/>
+        </w:rPr>
+        <w:t>Removed from WinLine</w:t>
       </w:r>
     </w:p>
     <w:p/>
@@ -2071,7 +2375,6 @@
               <w:jc w:val="center"/>
             </w:pPr>
             <w:r>
-              <w:lastRenderedPageBreak/>
               <w:t>del</w:t>
             </w:r>
           </w:p>
@@ -2100,7 +2403,15 @@
               <w:jc w:val="center"/>
             </w:pPr>
             <w:r>
-              <w:t>del &lt;path:file&gt;</w:t>
+              <w:t>del &lt;</w:t>
+            </w:r>
+            <w:proofErr w:type="spellStart"/>
+            <w:r>
+              <w:t>path:file</w:t>
+            </w:r>
+            <w:proofErr w:type="spellEnd"/>
+            <w:r>
+              <w:t>&gt;</w:t>
             </w:r>
           </w:p>
         </w:tc>
@@ -2118,9 +2429,11 @@
             <w:pPr>
               <w:jc w:val="center"/>
             </w:pPr>
+            <w:proofErr w:type="spellStart"/>
             <w:r>
               <w:t>rmdir</w:t>
             </w:r>
+            <w:proofErr w:type="spellEnd"/>
           </w:p>
         </w:tc>
         <w:tc>
@@ -2146,8 +2459,21 @@
             <w:pPr>
               <w:jc w:val="center"/>
             </w:pPr>
-            <w:r>
-              <w:t>rmdir &lt;path:directory&gt;</w:t>
+            <w:proofErr w:type="spellStart"/>
+            <w:r>
+              <w:t>rmdir</w:t>
+            </w:r>
+            <w:proofErr w:type="spellEnd"/>
+            <w:r>
+              <w:t xml:space="preserve"> &lt;</w:t>
+            </w:r>
+            <w:proofErr w:type="spellStart"/>
+            <w:r>
+              <w:t>path:directory</w:t>
+            </w:r>
+            <w:proofErr w:type="spellEnd"/>
+            <w:r>
+              <w:t>&gt;</w:t>
             </w:r>
           </w:p>
         </w:tc>
@@ -2194,7 +2520,15 @@
               <w:jc w:val="center"/>
             </w:pPr>
             <w:r>
-              <w:t>cat &lt;path:file&gt;</w:t>
+              <w:t>cat &lt;</w:t>
+            </w:r>
+            <w:proofErr w:type="spellStart"/>
+            <w:r>
+              <w:t>path:file</w:t>
+            </w:r>
+            <w:proofErr w:type="spellEnd"/>
+            <w:r>
+              <w:t>&gt;</w:t>
             </w:r>
           </w:p>
         </w:tc>
@@ -2302,9 +2636,11 @@
             <w:pPr>
               <w:jc w:val="center"/>
             </w:pPr>
+            <w:proofErr w:type="spellStart"/>
             <w:r>
               <w:t>ipaddrs</w:t>
             </w:r>
+            <w:proofErr w:type="spellEnd"/>
           </w:p>
         </w:tc>
         <w:tc>
@@ -2328,9 +2664,11 @@
             <w:pPr>
               <w:jc w:val="center"/>
             </w:pPr>
+            <w:proofErr w:type="spellStart"/>
             <w:r>
               <w:t>ipaddrs</w:t>
             </w:r>
+            <w:proofErr w:type="spellEnd"/>
           </w:p>
         </w:tc>
       </w:tr>
@@ -2476,13 +2814,23 @@
         <w:tc>
           <w:tcPr>
             <w:tcW w:w="1705" w:type="dxa"/>
-            <w:shd w:val="clear" w:color="auto" w:fill="D9D9D9" w:themeFill="background1" w:themeFillShade="D9"/>
-          </w:tcPr>
-          <w:p>
-            <w:pPr>
-              <w:jc w:val="center"/>
-            </w:pPr>
-            <w:r>
+            <w:shd w:val="clear" w:color="auto" w:fill="auto"/>
+          </w:tcPr>
+          <w:p>
+            <w:pPr>
+              <w:jc w:val="center"/>
+              <w:rPr>
+                <w:i/>
+                <w:iCs/>
+                <w:color w:val="808080" w:themeColor="background1" w:themeShade="80"/>
+              </w:rPr>
+            </w:pPr>
+            <w:r>
+              <w:rPr>
+                <w:i/>
+                <w:iCs/>
+                <w:color w:val="808080" w:themeColor="background1" w:themeShade="80"/>
+              </w:rPr>
               <w:t>clock</w:t>
             </w:r>
           </w:p>
@@ -2490,13 +2838,23 @@
         <w:tc>
           <w:tcPr>
             <w:tcW w:w="3690" w:type="dxa"/>
-            <w:shd w:val="clear" w:color="auto" w:fill="D9D9D9" w:themeFill="background1" w:themeFillShade="D9"/>
-          </w:tcPr>
-          <w:p>
-            <w:pPr>
-              <w:jc w:val="center"/>
-            </w:pPr>
-            <w:r>
+            <w:shd w:val="clear" w:color="auto" w:fill="auto"/>
+          </w:tcPr>
+          <w:p>
+            <w:pPr>
+              <w:jc w:val="center"/>
+              <w:rPr>
+                <w:i/>
+                <w:iCs/>
+                <w:color w:val="808080" w:themeColor="background1" w:themeShade="80"/>
+              </w:rPr>
+            </w:pPr>
+            <w:r>
+              <w:rPr>
+                <w:i/>
+                <w:iCs/>
+                <w:color w:val="808080" w:themeColor="background1" w:themeShade="80"/>
+              </w:rPr>
               <w:t>Launch a simple inline clock</w:t>
             </w:r>
           </w:p>
@@ -2504,13 +2862,23 @@
         <w:tc>
           <w:tcPr>
             <w:tcW w:w="3803" w:type="dxa"/>
-            <w:shd w:val="clear" w:color="auto" w:fill="D9D9D9" w:themeFill="background1" w:themeFillShade="D9"/>
-          </w:tcPr>
-          <w:p>
-            <w:pPr>
-              <w:jc w:val="center"/>
-            </w:pPr>
-            <w:r>
+            <w:shd w:val="clear" w:color="auto" w:fill="auto"/>
+          </w:tcPr>
+          <w:p>
+            <w:pPr>
+              <w:jc w:val="center"/>
+              <w:rPr>
+                <w:i/>
+                <w:iCs/>
+                <w:color w:val="808080" w:themeColor="background1" w:themeShade="80"/>
+              </w:rPr>
+            </w:pPr>
+            <w:r>
+              <w:rPr>
+                <w:i/>
+                <w:iCs/>
+                <w:color w:val="808080" w:themeColor="background1" w:themeShade="80"/>
+              </w:rPr>
               <w:t>clock</w:t>
             </w:r>
           </w:p>
@@ -2570,6 +2938,7 @@
         <w:tc>
           <w:tcPr>
             <w:tcW w:w="1705" w:type="dxa"/>
+            <w:shd w:val="clear" w:color="auto" w:fill="FFF2CC" w:themeFill="accent4" w:themeFillTint="33"/>
           </w:tcPr>
           <w:p>
             <w:pPr>
@@ -2583,6 +2952,7 @@
         <w:tc>
           <w:tcPr>
             <w:tcW w:w="3690" w:type="dxa"/>
+            <w:shd w:val="clear" w:color="auto" w:fill="FFF2CC" w:themeFill="accent4" w:themeFillTint="33"/>
           </w:tcPr>
           <w:p>
             <w:pPr>
@@ -2596,6 +2966,7 @@
         <w:tc>
           <w:tcPr>
             <w:tcW w:w="3803" w:type="dxa"/>
+            <w:shd w:val="clear" w:color="auto" w:fill="FFF2CC" w:themeFill="accent4" w:themeFillTint="33"/>
           </w:tcPr>
           <w:p>
             <w:pPr>
@@ -2671,6 +3042,7 @@
               <w:jc w:val="center"/>
             </w:pPr>
             <w:r>
+              <w:lastRenderedPageBreak/>
               <w:t>config</w:t>
             </w:r>
           </w:p>
@@ -2711,7 +3083,7 @@
         <w:tc>
           <w:tcPr>
             <w:tcW w:w="1705" w:type="dxa"/>
-            <w:shd w:val="clear" w:color="auto" w:fill="FFFF00"/>
+            <w:shd w:val="clear" w:color="auto" w:fill="auto"/>
           </w:tcPr>
           <w:p>
             <w:pPr>
@@ -2725,7 +3097,7 @@
         <w:tc>
           <w:tcPr>
             <w:tcW w:w="3690" w:type="dxa"/>
-            <w:shd w:val="clear" w:color="auto" w:fill="FFFF00"/>
+            <w:shd w:val="clear" w:color="auto" w:fill="auto"/>
           </w:tcPr>
           <w:p>
             <w:pPr>
@@ -2739,7 +3111,7 @@
         <w:tc>
           <w:tcPr>
             <w:tcW w:w="3803" w:type="dxa"/>
-            <w:shd w:val="clear" w:color="auto" w:fill="FFFF00"/>
+            <w:shd w:val="clear" w:color="auto" w:fill="auto"/>
           </w:tcPr>
           <w:p>
             <w:pPr>
@@ -2758,7 +3130,7 @@
         <w:tc>
           <w:tcPr>
             <w:tcW w:w="1705" w:type="dxa"/>
-            <w:shd w:val="clear" w:color="auto" w:fill="FFFF00"/>
+            <w:shd w:val="clear" w:color="auto" w:fill="auto"/>
           </w:tcPr>
           <w:p>
             <w:pPr>
@@ -2772,7 +3144,7 @@
         <w:tc>
           <w:tcPr>
             <w:tcW w:w="3690" w:type="dxa"/>
-            <w:shd w:val="clear" w:color="auto" w:fill="FFFF00"/>
+            <w:shd w:val="clear" w:color="auto" w:fill="auto"/>
           </w:tcPr>
           <w:p>
             <w:pPr>
@@ -2786,7 +3158,7 @@
         <w:tc>
           <w:tcPr>
             <w:tcW w:w="3803" w:type="dxa"/>
-            <w:shd w:val="clear" w:color="auto" w:fill="FFFF00"/>
+            <w:shd w:val="clear" w:color="auto" w:fill="auto"/>
           </w:tcPr>
           <w:p>
             <w:pPr>
@@ -2866,9 +3238,11 @@
             <w:pPr>
               <w:jc w:val="center"/>
             </w:pPr>
+            <w:proofErr w:type="spellStart"/>
             <w:r>
               <w:t>cmd</w:t>
             </w:r>
+            <w:proofErr w:type="spellEnd"/>
           </w:p>
         </w:tc>
         <w:tc>
@@ -2894,9 +3268,11 @@
             <w:pPr>
               <w:jc w:val="center"/>
             </w:pPr>
+            <w:proofErr w:type="spellStart"/>
             <w:r>
               <w:t>cmd</w:t>
             </w:r>
+            <w:proofErr w:type="spellEnd"/>
           </w:p>
         </w:tc>
       </w:tr>
@@ -2913,9 +3289,11 @@
             <w:pPr>
               <w:jc w:val="center"/>
             </w:pPr>
+            <w:proofErr w:type="spellStart"/>
             <w:r>
               <w:t>powershell</w:t>
             </w:r>
+            <w:proofErr w:type="spellEnd"/>
           </w:p>
         </w:tc>
         <w:tc>
@@ -2928,7 +3306,15 @@
               <w:jc w:val="center"/>
             </w:pPr>
             <w:r>
-              <w:t>Start Powershell inline</w:t>
+              <w:t xml:space="preserve">Start </w:t>
+            </w:r>
+            <w:proofErr w:type="spellStart"/>
+            <w:r>
+              <w:t>Powershell</w:t>
+            </w:r>
+            <w:proofErr w:type="spellEnd"/>
+            <w:r>
+              <w:t xml:space="preserve"> inline</w:t>
             </w:r>
           </w:p>
         </w:tc>
@@ -2941,9 +3327,11 @@
             <w:pPr>
               <w:jc w:val="center"/>
             </w:pPr>
+            <w:proofErr w:type="spellStart"/>
             <w:r>
               <w:t>powershell</w:t>
             </w:r>
+            <w:proofErr w:type="spellEnd"/>
           </w:p>
         </w:tc>
       </w:tr>
@@ -2964,6 +3352,7 @@
                 <w:bCs/>
               </w:rPr>
             </w:pPr>
+            <w:proofErr w:type="spellStart"/>
             <w:r>
               <w:rPr>
                 <w:b/>
@@ -2971,6 +3360,7 @@
               </w:rPr>
               <w:t>sysRun</w:t>
             </w:r>
+            <w:proofErr w:type="spellEnd"/>
           </w:p>
         </w:tc>
         <w:tc>
@@ -3008,12 +3398,21 @@
                 <w:bCs/>
               </w:rPr>
             </w:pPr>
+            <w:proofErr w:type="spellStart"/>
             <w:r>
               <w:rPr>
                 <w:b/>
                 <w:bCs/>
               </w:rPr>
-              <w:t>sysRun &lt;command&gt;</w:t>
+              <w:t>sysRun</w:t>
+            </w:r>
+            <w:proofErr w:type="spellEnd"/>
+            <w:r>
+              <w:rPr>
+                <w:b/>
+                <w:bCs/>
+              </w:rPr>
+              <w:t xml:space="preserve"> &lt;command&gt;</w:t>
             </w:r>
           </w:p>
         </w:tc>
@@ -3031,9 +3430,11 @@
             <w:pPr>
               <w:jc w:val="center"/>
             </w:pPr>
+            <w:proofErr w:type="spellStart"/>
             <w:r>
               <w:t>mount_folder</w:t>
             </w:r>
+            <w:proofErr w:type="spellEnd"/>
           </w:p>
         </w:tc>
         <w:tc>
@@ -3059,8 +3460,13 @@
             <w:pPr>
               <w:jc w:val="center"/>
             </w:pPr>
-            <w:r>
-              <w:t xml:space="preserve">mount_folder &lt;net drive&gt; &lt;folder’s drive&gt; &lt;folder path&gt; </w:t>
+            <w:proofErr w:type="spellStart"/>
+            <w:r>
+              <w:t>mount_folder</w:t>
+            </w:r>
+            <w:proofErr w:type="spellEnd"/>
+            <w:r>
+              <w:t xml:space="preserve"> &lt;net drive&gt; &lt;folder’s drive&gt; &lt;folder path&gt; </w:t>
             </w:r>
           </w:p>
         </w:tc>
@@ -3078,9 +3484,11 @@
             <w:pPr>
               <w:jc w:val="center"/>
             </w:pPr>
+            <w:proofErr w:type="spellStart"/>
             <w:r>
               <w:t>unmount_folder</w:t>
             </w:r>
+            <w:proofErr w:type="spellEnd"/>
           </w:p>
         </w:tc>
         <w:tc>
@@ -3106,8 +3514,13 @@
             <w:pPr>
               <w:jc w:val="center"/>
             </w:pPr>
-            <w:r>
-              <w:t>unmount_folder &lt;net drive&gt;</w:t>
+            <w:proofErr w:type="spellStart"/>
+            <w:r>
+              <w:t>unmount_folder</w:t>
+            </w:r>
+            <w:proofErr w:type="spellEnd"/>
+            <w:r>
+              <w:t xml:space="preserve"> &lt;net drive&gt;</w:t>
             </w:r>
           </w:p>
         </w:tc>
@@ -3119,21 +3532,23 @@
         <w:tc>
           <w:tcPr>
             <w:tcW w:w="1705" w:type="dxa"/>
-            <w:shd w:val="clear" w:color="auto" w:fill="F4B083" w:themeFill="accent2" w:themeFillTint="99"/>
-          </w:tcPr>
-          <w:p>
-            <w:pPr>
-              <w:jc w:val="center"/>
-            </w:pPr>
+            <w:shd w:val="clear" w:color="auto" w:fill="auto"/>
+          </w:tcPr>
+          <w:p>
+            <w:pPr>
+              <w:jc w:val="center"/>
+            </w:pPr>
+            <w:proofErr w:type="spellStart"/>
             <w:r>
               <w:t>wldata</w:t>
             </w:r>
+            <w:proofErr w:type="spellEnd"/>
           </w:p>
         </w:tc>
         <w:tc>
           <w:tcPr>
             <w:tcW w:w="3690" w:type="dxa"/>
-            <w:shd w:val="clear" w:color="auto" w:fill="F4B083" w:themeFill="accent2" w:themeFillTint="99"/>
+            <w:shd w:val="clear" w:color="auto" w:fill="auto"/>
           </w:tcPr>
           <w:p>
             <w:pPr>
@@ -3147,15 +3562,17 @@
         <w:tc>
           <w:tcPr>
             <w:tcW w:w="3803" w:type="dxa"/>
-            <w:shd w:val="clear" w:color="auto" w:fill="F4B083" w:themeFill="accent2" w:themeFillTint="99"/>
-          </w:tcPr>
-          <w:p>
-            <w:pPr>
-              <w:jc w:val="center"/>
-            </w:pPr>
+            <w:shd w:val="clear" w:color="auto" w:fill="auto"/>
+          </w:tcPr>
+          <w:p>
+            <w:pPr>
+              <w:jc w:val="center"/>
+            </w:pPr>
+            <w:proofErr w:type="spellStart"/>
             <w:r>
               <w:t>wldata</w:t>
             </w:r>
+            <w:proofErr w:type="spellEnd"/>
           </w:p>
         </w:tc>
       </w:tr>
@@ -3260,7 +3677,7 @@
         <w:tc>
           <w:tcPr>
             <w:tcW w:w="1705" w:type="dxa"/>
-            <w:shd w:val="clear" w:color="auto" w:fill="F7CAAC" w:themeFill="accent2" w:themeFillTint="66"/>
+            <w:shd w:val="clear" w:color="auto" w:fill="FFF2CC" w:themeFill="accent4" w:themeFillTint="33"/>
           </w:tcPr>
           <w:p>
             <w:pPr>
@@ -3274,7 +3691,7 @@
         <w:tc>
           <w:tcPr>
             <w:tcW w:w="3690" w:type="dxa"/>
-            <w:shd w:val="clear" w:color="auto" w:fill="F7CAAC" w:themeFill="accent2" w:themeFillTint="66"/>
+            <w:shd w:val="clear" w:color="auto" w:fill="FFF2CC" w:themeFill="accent4" w:themeFillTint="33"/>
           </w:tcPr>
           <w:p>
             <w:pPr>
@@ -3288,7 +3705,7 @@
         <w:tc>
           <w:tcPr>
             <w:tcW w:w="3803" w:type="dxa"/>
-            <w:shd w:val="clear" w:color="auto" w:fill="F7CAAC" w:themeFill="accent2" w:themeFillTint="66"/>
+            <w:shd w:val="clear" w:color="auto" w:fill="FFF2CC" w:themeFill="accent4" w:themeFillTint="33"/>
           </w:tcPr>
           <w:p>
             <w:pPr>
@@ -3307,7 +3724,7 @@
         <w:tc>
           <w:tcPr>
             <w:tcW w:w="1705" w:type="dxa"/>
-            <w:shd w:val="clear" w:color="auto" w:fill="F7CAAC" w:themeFill="accent2" w:themeFillTint="66"/>
+            <w:shd w:val="clear" w:color="auto" w:fill="FFF2CC" w:themeFill="accent4" w:themeFillTint="33"/>
           </w:tcPr>
           <w:p>
             <w:pPr>
@@ -3321,7 +3738,7 @@
         <w:tc>
           <w:tcPr>
             <w:tcW w:w="3690" w:type="dxa"/>
-            <w:shd w:val="clear" w:color="auto" w:fill="F7CAAC" w:themeFill="accent2" w:themeFillTint="66"/>
+            <w:shd w:val="clear" w:color="auto" w:fill="FFF2CC" w:themeFill="accent4" w:themeFillTint="33"/>
           </w:tcPr>
           <w:p>
             <w:pPr>
@@ -3335,7 +3752,7 @@
         <w:tc>
           <w:tcPr>
             <w:tcW w:w="3803" w:type="dxa"/>
-            <w:shd w:val="clear" w:color="auto" w:fill="F7CAAC" w:themeFill="accent2" w:themeFillTint="66"/>
+            <w:shd w:val="clear" w:color="auto" w:fill="FFF2CC" w:themeFill="accent4" w:themeFillTint="33"/>
           </w:tcPr>
           <w:p>
             <w:pPr>
@@ -3344,6 +3761,57 @@
             <w:r>
               <w:t>uninstall</w:t>
             </w:r>
+          </w:p>
+        </w:tc>
+      </w:tr>
+      <w:tr>
+        <w:trPr>
+          <w:trHeight w:val="395"/>
+        </w:trPr>
+        <w:tc>
+          <w:tcPr>
+            <w:tcW w:w="1705" w:type="dxa"/>
+            <w:shd w:val="clear" w:color="auto" w:fill="FFF2CC" w:themeFill="accent4" w:themeFillTint="33"/>
+          </w:tcPr>
+          <w:p>
+            <w:pPr>
+              <w:jc w:val="center"/>
+            </w:pPr>
+            <w:proofErr w:type="gramStart"/>
+            <w:r>
+              <w:t>reset-term</w:t>
+            </w:r>
+            <w:proofErr w:type="gramEnd"/>
+          </w:p>
+        </w:tc>
+        <w:tc>
+          <w:tcPr>
+            <w:tcW w:w="3690" w:type="dxa"/>
+            <w:shd w:val="clear" w:color="auto" w:fill="FFF2CC" w:themeFill="accent4" w:themeFillTint="33"/>
+          </w:tcPr>
+          <w:p>
+            <w:pPr>
+              <w:jc w:val="center"/>
+            </w:pPr>
+            <w:r>
+              <w:t>Fully reset WinLine</w:t>
+            </w:r>
+          </w:p>
+        </w:tc>
+        <w:tc>
+          <w:tcPr>
+            <w:tcW w:w="3803" w:type="dxa"/>
+            <w:shd w:val="clear" w:color="auto" w:fill="FFF2CC" w:themeFill="accent4" w:themeFillTint="33"/>
+          </w:tcPr>
+          <w:p>
+            <w:pPr>
+              <w:jc w:val="center"/>
+            </w:pPr>
+            <w:proofErr w:type="gramStart"/>
+            <w:r>
+              <w:t>reset-term</w:t>
+            </w:r>
+            <w:proofErr w:type="gramEnd"/>
           </w:p>
         </w:tc>
       </w:tr>
@@ -3354,7 +3822,7 @@
         <w:tc>
           <w:tcPr>
             <w:tcW w:w="1705" w:type="dxa"/>
-            <w:shd w:val="clear" w:color="auto" w:fill="F7CAAC" w:themeFill="accent2" w:themeFillTint="66"/>
+            <w:shd w:val="clear" w:color="auto" w:fill="FFF2CC" w:themeFill="accent4" w:themeFillTint="33"/>
           </w:tcPr>
           <w:p>
             <w:pPr>
@@ -3368,21 +3836,29 @@
         <w:tc>
           <w:tcPr>
             <w:tcW w:w="3690" w:type="dxa"/>
-            <w:shd w:val="clear" w:color="auto" w:fill="F7CAAC" w:themeFill="accent2" w:themeFillTint="66"/>
-          </w:tcPr>
-          <w:p>
-            <w:pPr>
-              <w:jc w:val="center"/>
-            </w:pPr>
-            <w:r>
-              <w:t>Recover data from a .wlc file</w:t>
+            <w:shd w:val="clear" w:color="auto" w:fill="FFF2CC" w:themeFill="accent4" w:themeFillTint="33"/>
+          </w:tcPr>
+          <w:p>
+            <w:pPr>
+              <w:jc w:val="center"/>
+            </w:pPr>
+            <w:r>
+              <w:t>Recover data from a .</w:t>
+            </w:r>
+            <w:proofErr w:type="spellStart"/>
+            <w:r>
+              <w:t>wlc</w:t>
+            </w:r>
+            <w:proofErr w:type="spellEnd"/>
+            <w:r>
+              <w:t xml:space="preserve"> file</w:t>
             </w:r>
           </w:p>
         </w:tc>
         <w:tc>
           <w:tcPr>
             <w:tcW w:w="3803" w:type="dxa"/>
-            <w:shd w:val="clear" w:color="auto" w:fill="F7CAAC" w:themeFill="accent2" w:themeFillTint="66"/>
+            <w:shd w:val="clear" w:color="auto" w:fill="FFF2CC" w:themeFill="accent4" w:themeFillTint="33"/>
           </w:tcPr>
           <w:p>
             <w:pPr>
@@ -3401,6 +3877,67 @@
         <w:tc>
           <w:tcPr>
             <w:tcW w:w="1705" w:type="dxa"/>
+            <w:shd w:val="clear" w:color="auto" w:fill="FFF2CC" w:themeFill="accent4" w:themeFillTint="33"/>
+          </w:tcPr>
+          <w:p>
+            <w:pPr>
+              <w:jc w:val="center"/>
+            </w:pPr>
+            <w:r>
+              <w:t>backup</w:t>
+            </w:r>
+          </w:p>
+        </w:tc>
+        <w:tc>
+          <w:tcPr>
+            <w:tcW w:w="3690" w:type="dxa"/>
+            <w:shd w:val="clear" w:color="auto" w:fill="FFF2CC" w:themeFill="accent4" w:themeFillTint="33"/>
+          </w:tcPr>
+          <w:p>
+            <w:pPr>
+              <w:jc w:val="center"/>
+            </w:pPr>
+            <w:r>
+              <w:t>Compress all user data (</w:t>
+            </w:r>
+            <w:r>
+              <w:t>including</w:t>
+            </w:r>
+            <w:r>
+              <w:t xml:space="preserve"> components) into a .</w:t>
+            </w:r>
+            <w:proofErr w:type="spellStart"/>
+            <w:r>
+              <w:t>wlc</w:t>
+            </w:r>
+            <w:proofErr w:type="spellEnd"/>
+            <w:r>
+              <w:t xml:space="preserve"> file</w:t>
+            </w:r>
+          </w:p>
+        </w:tc>
+        <w:tc>
+          <w:tcPr>
+            <w:tcW w:w="3803" w:type="dxa"/>
+            <w:shd w:val="clear" w:color="auto" w:fill="FFF2CC" w:themeFill="accent4" w:themeFillTint="33"/>
+          </w:tcPr>
+          <w:p>
+            <w:pPr>
+              <w:jc w:val="center"/>
+            </w:pPr>
+            <w:r>
+              <w:t>backup</w:t>
+            </w:r>
+          </w:p>
+        </w:tc>
+      </w:tr>
+      <w:tr>
+        <w:trPr>
+          <w:trHeight w:val="872"/>
+        </w:trPr>
+        <w:tc>
+          <w:tcPr>
+            <w:tcW w:w="1705" w:type="dxa"/>
             <w:shd w:val="clear" w:color="auto" w:fill="F7CAAC" w:themeFill="accent2" w:themeFillTint="66"/>
           </w:tcPr>
           <w:p>
@@ -3408,7 +3945,7 @@
               <w:jc w:val="center"/>
             </w:pPr>
             <w:r>
-              <w:t>backup</w:t>
+              <w:t>update</w:t>
             </w:r>
           </w:p>
         </w:tc>
@@ -3422,13 +3959,24 @@
               <w:jc w:val="center"/>
             </w:pPr>
             <w:r>
-              <w:t>Compress all user data (</w:t>
-            </w:r>
-            <w:r>
-              <w:t>including</w:t>
-            </w:r>
-            <w:r>
-              <w:t xml:space="preserve"> components) into a .wlc file</w:t>
+              <w:t>Attempt to update W</w:t>
+            </w:r>
+            <w:r>
+              <w:t>i</w:t>
+            </w:r>
+            <w:r>
+              <w:t>nLine</w:t>
+            </w:r>
+            <w:r>
+              <w:t xml:space="preserve">. The </w:t>
+            </w:r>
+            <w:proofErr w:type="gramStart"/>
+            <w:r>
+              <w:t>currently-set</w:t>
+            </w:r>
+            <w:proofErr w:type="gramEnd"/>
+            <w:r>
+              <w:t xml:space="preserve"> channel will affect this command</w:t>
             </w:r>
           </w:p>
         </w:tc>
@@ -3442,7 +3990,7 @@
               <w:jc w:val="center"/>
             </w:pPr>
             <w:r>
-              <w:t>backup</w:t>
+              <w:t>update</w:t>
             </w:r>
           </w:p>
         </w:tc>
@@ -3454,43 +4002,203 @@
         <w:tc>
           <w:tcPr>
             <w:tcW w:w="1705" w:type="dxa"/>
-            <w:shd w:val="clear" w:color="auto" w:fill="F7CAAC" w:themeFill="accent2" w:themeFillTint="66"/>
-          </w:tcPr>
-          <w:p>
-            <w:pPr>
-              <w:jc w:val="center"/>
-            </w:pPr>
-            <w:r>
-              <w:lastRenderedPageBreak/>
-              <w:t>update</w:t>
+            <w:shd w:val="clear" w:color="auto" w:fill="auto"/>
+          </w:tcPr>
+          <w:p>
+            <w:pPr>
+              <w:jc w:val="center"/>
+            </w:pPr>
+            <w:r>
+              <w:t>colors</w:t>
             </w:r>
           </w:p>
         </w:tc>
         <w:tc>
           <w:tcPr>
             <w:tcW w:w="3690" w:type="dxa"/>
-            <w:shd w:val="clear" w:color="auto" w:fill="F7CAAC" w:themeFill="accent2" w:themeFillTint="66"/>
-          </w:tcPr>
-          <w:p>
-            <w:pPr>
-              <w:jc w:val="center"/>
-            </w:pPr>
-            <w:r>
-              <w:t>Attempt to update WInLine</w:t>
+            <w:shd w:val="clear" w:color="auto" w:fill="auto"/>
+          </w:tcPr>
+          <w:p>
+            <w:pPr>
+              <w:jc w:val="center"/>
+            </w:pPr>
+            <w:r>
+              <w:t>Print out every color WinLine supports, with their color names</w:t>
             </w:r>
           </w:p>
         </w:tc>
         <w:tc>
           <w:tcPr>
             <w:tcW w:w="3803" w:type="dxa"/>
-            <w:shd w:val="clear" w:color="auto" w:fill="F7CAAC" w:themeFill="accent2" w:themeFillTint="66"/>
-          </w:tcPr>
-          <w:p>
-            <w:pPr>
-              <w:jc w:val="center"/>
-            </w:pPr>
-            <w:r>
-              <w:t>update</w:t>
+            <w:shd w:val="clear" w:color="auto" w:fill="auto"/>
+          </w:tcPr>
+          <w:p>
+            <w:pPr>
+              <w:jc w:val="center"/>
+            </w:pPr>
+            <w:r>
+              <w:t>colors</w:t>
+            </w:r>
+          </w:p>
+        </w:tc>
+      </w:tr>
+      <w:tr>
+        <w:trPr>
+          <w:trHeight w:val="647"/>
+        </w:trPr>
+        <w:tc>
+          <w:tcPr>
+            <w:tcW w:w="1705" w:type="dxa"/>
+            <w:shd w:val="clear" w:color="auto" w:fill="auto"/>
+          </w:tcPr>
+          <w:p>
+            <w:pPr>
+              <w:jc w:val="center"/>
+            </w:pPr>
+            <w:r>
+              <w:t>channel</w:t>
+            </w:r>
+          </w:p>
+        </w:tc>
+        <w:tc>
+          <w:tcPr>
+            <w:tcW w:w="3690" w:type="dxa"/>
+            <w:shd w:val="clear" w:color="auto" w:fill="auto"/>
+          </w:tcPr>
+          <w:p>
+            <w:pPr>
+              <w:jc w:val="center"/>
+            </w:pPr>
+            <w:r>
+              <w:t>View or modify the current release channel</w:t>
+            </w:r>
+          </w:p>
+        </w:tc>
+        <w:tc>
+          <w:tcPr>
+            <w:tcW w:w="3803" w:type="dxa"/>
+            <w:shd w:val="clear" w:color="auto" w:fill="auto"/>
+          </w:tcPr>
+          <w:p>
+            <w:pPr>
+              <w:jc w:val="center"/>
+            </w:pPr>
+            <w:r>
+              <w:t>channel [update channel]</w:t>
+            </w:r>
+          </w:p>
+        </w:tc>
+      </w:tr>
+      <w:tr>
+        <w:trPr>
+          <w:trHeight w:val="647"/>
+        </w:trPr>
+        <w:tc>
+          <w:tcPr>
+            <w:tcW w:w="1705" w:type="dxa"/>
+            <w:shd w:val="clear" w:color="auto" w:fill="E2EFD9" w:themeFill="accent6" w:themeFillTint="33"/>
+          </w:tcPr>
+          <w:p>
+            <w:pPr>
+              <w:jc w:val="center"/>
+            </w:pPr>
+            <w:proofErr w:type="spellStart"/>
+            <w:r>
+              <w:t>wifi_info</w:t>
+            </w:r>
+            <w:proofErr w:type="spellEnd"/>
+          </w:p>
+        </w:tc>
+        <w:tc>
+          <w:tcPr>
+            <w:tcW w:w="3690" w:type="dxa"/>
+            <w:shd w:val="clear" w:color="auto" w:fill="E2EFD9" w:themeFill="accent6" w:themeFillTint="33"/>
+          </w:tcPr>
+          <w:p>
+            <w:pPr>
+              <w:jc w:val="center"/>
+            </w:pPr>
+            <w:r>
+              <w:t>List information about [network], including password*</w:t>
+            </w:r>
+            <w:r>
+              <w:br/>
+              <w:t>*Password is only shown on WPA2 non-enterprise networks</w:t>
+            </w:r>
+          </w:p>
+        </w:tc>
+        <w:tc>
+          <w:tcPr>
+            <w:tcW w:w="3803" w:type="dxa"/>
+            <w:shd w:val="clear" w:color="auto" w:fill="E2EFD9" w:themeFill="accent6" w:themeFillTint="33"/>
+          </w:tcPr>
+          <w:p>
+            <w:pPr>
+              <w:jc w:val="center"/>
+            </w:pPr>
+            <w:proofErr w:type="spellStart"/>
+            <w:r>
+              <w:t>wifi_info</w:t>
+            </w:r>
+            <w:proofErr w:type="spellEnd"/>
+            <w:r>
+              <w:t xml:space="preserve"> </w:t>
+            </w:r>
+            <w:r>
+              <w:t>&lt;</w:t>
+            </w:r>
+            <w:r>
+              <w:t>network SSID</w:t>
+            </w:r>
+            <w:r>
+              <w:t>&gt;</w:t>
+            </w:r>
+          </w:p>
+        </w:tc>
+      </w:tr>
+      <w:tr>
+        <w:trPr>
+          <w:trHeight w:val="647"/>
+        </w:trPr>
+        <w:tc>
+          <w:tcPr>
+            <w:tcW w:w="1705" w:type="dxa"/>
+            <w:shd w:val="clear" w:color="auto" w:fill="auto"/>
+          </w:tcPr>
+          <w:p>
+            <w:pPr>
+              <w:jc w:val="center"/>
+            </w:pPr>
+            <w:r>
+              <w:t>services</w:t>
+            </w:r>
+          </w:p>
+        </w:tc>
+        <w:tc>
+          <w:tcPr>
+            <w:tcW w:w="3690" w:type="dxa"/>
+            <w:shd w:val="clear" w:color="auto" w:fill="auto"/>
+          </w:tcPr>
+          <w:p>
+            <w:pPr>
+              <w:jc w:val="center"/>
+            </w:pPr>
+            <w:r>
+              <w:t>List WinLine services and their installation status</w:t>
+            </w:r>
+          </w:p>
+        </w:tc>
+        <w:tc>
+          <w:tcPr>
+            <w:tcW w:w="3803" w:type="dxa"/>
+            <w:shd w:val="clear" w:color="auto" w:fill="auto"/>
+          </w:tcPr>
+          <w:p>
+            <w:pPr>
+              <w:jc w:val="center"/>
+            </w:pPr>
+            <w:r>
+              <w:t>services</w:t>
             </w:r>
           </w:p>
         </w:tc>
@@ -3499,11 +4207,28 @@
     <w:p/>
     <w:p>
       <w:r>
-        <w:t xml:space="preserve">For more help with mount_folder and unmount_folder, run these commands without any parameters </w:t>
-      </w:r>
-    </w:p>
-    <w:p>
-      <w:r>
+        <w:t xml:space="preserve">For more help with </w:t>
+      </w:r>
+      <w:proofErr w:type="spellStart"/>
+      <w:r>
+        <w:t>mount_folder</w:t>
+      </w:r>
+      <w:proofErr w:type="spellEnd"/>
+      <w:r>
+        <w:t xml:space="preserve"> and </w:t>
+      </w:r>
+      <w:proofErr w:type="spellStart"/>
+      <w:r>
+        <w:t>unmount_folder</w:t>
+      </w:r>
+      <w:proofErr w:type="spellEnd"/>
+      <w:r>
+        <w:t xml:space="preserve">, run these commands without any parameters </w:t>
+      </w:r>
+    </w:p>
+    <w:p>
+      <w:r>
+        <w:lastRenderedPageBreak/>
         <w:t xml:space="preserve">When possible, </w:t>
       </w:r>
       <w:r>
@@ -3511,8 +4236,17 @@
           <w:b/>
           <w:bCs/>
         </w:rPr>
-        <w:t>avoid using sysRun</w:t>
-      </w:r>
+        <w:t xml:space="preserve">avoid using </w:t>
+      </w:r>
+      <w:proofErr w:type="spellStart"/>
+      <w:r>
+        <w:rPr>
+          <w:b/>
+          <w:bCs/>
+        </w:rPr>
+        <w:t>sysRun</w:t>
+      </w:r>
+      <w:proofErr w:type="spellEnd"/>
       <w:r>
         <w:t xml:space="preserve">. This command might result in system damage if you’re careless. </w:t>
       </w:r>
@@ -3536,12 +4270,6 @@
       <w:bookmarkEnd w:id="4"/>
     </w:p>
     <w:p>
-      <w:pPr>
-        <w:rPr>
-          <w:b/>
-          <w:bCs/>
-        </w:rPr>
-      </w:pPr>
       <w:r>
         <w:t xml:space="preserve">Components provide a convenient way to add custom commands and scripts to WinLine. Several components are shipped with WinLine by default, but you can install your own components using the management commands. </w:t>
       </w:r>
@@ -3555,16 +4283,10 @@
       <w:r>
         <w:t>.</w:t>
       </w:r>
-    </w:p>
-    <w:p>
-      <w:r>
-        <w:t xml:space="preserve">Please be aware that components are currently only supported on Windows systems, but we are working on expanding this functionality to Linux. </w:t>
-      </w:r>
-    </w:p>
-    <w:p/>
-    <w:p/>
-    <w:p/>
-    <w:p/>
+      <w:r>
+        <w:t xml:space="preserve"> </w:t>
+      </w:r>
+    </w:p>
     <w:p>
       <w:pPr>
         <w:pStyle w:val="Heading2"/>
@@ -3931,12 +4653,27 @@
     </w:p>
     <w:p>
       <w:r>
-        <w:t xml:space="preserve">There are two separate ways to share a component: a .py file (single component) or a .wcp (Component Pack) file. </w:t>
-      </w:r>
-    </w:p>
-    <w:p>
-      <w:r>
-        <w:lastRenderedPageBreak/>
+        <w:t>There are two separate ways to share a component: a .</w:t>
+      </w:r>
+      <w:proofErr w:type="spellStart"/>
+      <w:r>
+        <w:t>py</w:t>
+      </w:r>
+      <w:proofErr w:type="spellEnd"/>
+      <w:r>
+        <w:t xml:space="preserve"> file (single component) or a .</w:t>
+      </w:r>
+      <w:proofErr w:type="spellStart"/>
+      <w:r>
+        <w:t>wcp</w:t>
+      </w:r>
+      <w:proofErr w:type="spellEnd"/>
+      <w:r>
+        <w:t xml:space="preserve"> (Component Pack) file. </w:t>
+      </w:r>
+    </w:p>
+    <w:p>
+      <w:r>
         <w:t xml:space="preserve">A single component should contain dependency imports, internal functions, and </w:t>
       </w:r>
       <w:r>
@@ -3947,13 +4684,29 @@
         <w:t>all code</w:t>
       </w:r>
       <w:r>
-        <w:t xml:space="preserve"> within the .py file. It should NOT access external resources.</w:t>
+        <w:t xml:space="preserve"> within the .</w:t>
+      </w:r>
+      <w:proofErr w:type="spellStart"/>
+      <w:r>
+        <w:t>py</w:t>
+      </w:r>
+      <w:proofErr w:type="spellEnd"/>
+      <w:r>
+        <w:t xml:space="preserve"> file. It should NOT access external resources.</w:t>
       </w:r>
       <w:r>
         <w:t xml:space="preserve"> </w:t>
       </w:r>
       <w:r>
-        <w:t>This is a good entry-level interface to modding WinLine.</w:t>
+        <w:t xml:space="preserve">This is a good entry-level interface to </w:t>
+      </w:r>
+      <w:proofErr w:type="spellStart"/>
+      <w:r>
+        <w:t>modding</w:t>
+      </w:r>
+      <w:proofErr w:type="spellEnd"/>
+      <w:r>
+        <w:t xml:space="preserve"> WinLine.</w:t>
       </w:r>
     </w:p>
     <w:p>
@@ -4058,11 +4811,16 @@
       <w:r>
         <w:t xml:space="preserve">: If you find this section too confusing, you can always download the </w:t>
       </w:r>
+      <w:proofErr w:type="spellStart"/>
       <w:r>
         <w:t>example_package</w:t>
       </w:r>
       <w:r>
-        <w:t>.wcp file from our GitHub page.</w:t>
+        <w:t>.wcp</w:t>
+      </w:r>
+      <w:proofErr w:type="spellEnd"/>
+      <w:r>
+        <w:t xml:space="preserve"> file from our GitHub page.</w:t>
       </w:r>
     </w:p>
     <w:p/>
@@ -4093,6 +4851,7 @@
           </w14:props3d>
         </w:rPr>
       </w:pPr>
+      <w:proofErr w:type="spellStart"/>
       <w:r>
         <w:rPr>
           <w:b/>
@@ -4108,6 +4867,7 @@
         </w:rPr>
         <w:t>package_name.wcp</w:t>
       </w:r>
+      <w:proofErr w:type="spellEnd"/>
     </w:p>
     <w:p>
       <w:pPr>
@@ -4129,6 +4889,7 @@
           </w14:props3d>
         </w:rPr>
       </w:pPr>
+      <w:proofErr w:type="spellStart"/>
       <w:r>
         <w:rPr>
           <w:b/>
@@ -4144,6 +4905,7 @@
         </w:rPr>
         <w:t>manifest.json</w:t>
       </w:r>
+      <w:proofErr w:type="spellEnd"/>
     </w:p>
     <w:p>
       <w:pPr>
@@ -4219,7 +4981,15 @@
     </w:p>
     <w:p>
       <w:r>
-        <w:t xml:space="preserve">Where manifest.json contains information about the package, main.py contains your MAIN code (what you would normally execute to run the command), and package_name.py </w:t>
+        <w:t xml:space="preserve">Where </w:t>
+      </w:r>
+      <w:proofErr w:type="spellStart"/>
+      <w:r>
+        <w:t>manifest.json</w:t>
+      </w:r>
+      <w:proofErr w:type="spellEnd"/>
+      <w:r>
+        <w:t xml:space="preserve"> contains information about the package, main.py contains your MAIN code (what you would normally execute to run the command), and package_name.py </w:t>
       </w:r>
       <w:r>
         <w:t>contains the code linking</w:t>
@@ -4249,7 +5019,23 @@
     </w:p>
     <w:p>
       <w:r>
-        <w:t xml:space="preserve">The configuration file controls all of WinLine’s preferences. It can be accessed using the </w:t>
+        <w:t xml:space="preserve">The configuration file controls </w:t>
+      </w:r>
+      <w:proofErr w:type="gramStart"/>
+      <w:r>
+        <w:t>all of</w:t>
+      </w:r>
+      <w:proofErr w:type="gramEnd"/>
+      <w:r>
+        <w:t xml:space="preserve"> </w:t>
+      </w:r>
+      <w:proofErr w:type="spellStart"/>
+      <w:r>
+        <w:t>WinLine’s</w:t>
+      </w:r>
+      <w:proofErr w:type="spellEnd"/>
+      <w:r>
+        <w:t xml:space="preserve"> preferences. It can be accessed using the </w:t>
       </w:r>
       <w:r>
         <w:rPr>
@@ -4349,9 +5135,11 @@
             <w:pPr>
               <w:jc w:val="center"/>
             </w:pPr>
+            <w:proofErr w:type="spellStart"/>
             <w:r>
               <w:t>keyboardInturruptEnabled</w:t>
             </w:r>
+            <w:proofErr w:type="spellEnd"/>
           </w:p>
         </w:tc>
         <w:tc>
@@ -4363,7 +5151,15 @@
               <w:jc w:val="center"/>
             </w:pPr>
             <w:r>
-              <w:t>Weather to exit on Ctrl+C or not</w:t>
+              <w:t xml:space="preserve">Weather to exit on </w:t>
+            </w:r>
+            <w:proofErr w:type="spellStart"/>
+            <w:r>
+              <w:t>Ctrl+C</w:t>
+            </w:r>
+            <w:proofErr w:type="spellEnd"/>
+            <w:r>
+              <w:t xml:space="preserve"> or not</w:t>
             </w:r>
           </w:p>
         </w:tc>
@@ -4407,9 +5203,11 @@
             <w:pPr>
               <w:jc w:val="center"/>
             </w:pPr>
+            <w:proofErr w:type="spellStart"/>
             <w:r>
               <w:t>cmdLink</w:t>
             </w:r>
+            <w:proofErr w:type="spellEnd"/>
           </w:p>
         </w:tc>
         <w:tc>
@@ -4462,9 +5260,11 @@
             <w:pPr>
               <w:jc w:val="center"/>
             </w:pPr>
+            <w:proofErr w:type="spellStart"/>
             <w:r>
               <w:t>advancedMode</w:t>
             </w:r>
+            <w:proofErr w:type="spellEnd"/>
           </w:p>
         </w:tc>
         <w:tc>
@@ -4523,9 +5323,11 @@
             <w:pPr>
               <w:jc w:val="center"/>
             </w:pPr>
+            <w:proofErr w:type="spellStart"/>
             <w:r>
               <w:t>sysrun_failed_commands</w:t>
             </w:r>
+            <w:proofErr w:type="spellEnd"/>
           </w:p>
         </w:tc>
         <w:tc>
@@ -4584,9 +5386,11 @@
             <w:pPr>
               <w:jc w:val="center"/>
             </w:pPr>
+            <w:proofErr w:type="spellStart"/>
             <w:r>
               <w:t>allow_components</w:t>
             </w:r>
+            <w:proofErr w:type="spellEnd"/>
           </w:p>
         </w:tc>
         <w:tc>
@@ -4645,10 +5449,11 @@
             <w:pPr>
               <w:jc w:val="center"/>
             </w:pPr>
-            <w:r>
-              <w:lastRenderedPageBreak/>
+            <w:proofErr w:type="spellStart"/>
+            <w:r>
               <w:t>emulate_linux</w:t>
             </w:r>
+            <w:proofErr w:type="spellEnd"/>
           </w:p>
         </w:tc>
         <w:tc>
@@ -4707,9 +5512,11 @@
             <w:pPr>
               <w:jc w:val="center"/>
             </w:pPr>
+            <w:proofErr w:type="spellStart"/>
             <w:r>
               <w:t>display_username_win</w:t>
             </w:r>
+            <w:proofErr w:type="spellEnd"/>
           </w:p>
         </w:tc>
         <w:tc>
@@ -4767,9 +5574,11 @@
             <w:pPr>
               <w:jc w:val="center"/>
             </w:pPr>
+            <w:proofErr w:type="spellStart"/>
             <w:r>
               <w:t>prefer_reset_on_error</w:t>
             </w:r>
+            <w:proofErr w:type="spellEnd"/>
           </w:p>
         </w:tc>
         <w:tc>
@@ -4840,9 +5649,11 @@
             <w:pPr>
               <w:jc w:val="center"/>
             </w:pPr>
+            <w:proofErr w:type="spellStart"/>
             <w:r>
               <w:t>enable_malware_protection</w:t>
             </w:r>
+            <w:proofErr w:type="spellEnd"/>
           </w:p>
         </w:tc>
         <w:tc>
@@ -4897,9 +5708,12 @@
             <w:pPr>
               <w:jc w:val="center"/>
             </w:pPr>
-            <w:r>
+            <w:proofErr w:type="spellStart"/>
+            <w:r>
+              <w:lastRenderedPageBreak/>
               <w:t>threaded_mw_protection</w:t>
             </w:r>
+            <w:proofErr w:type="spellEnd"/>
           </w:p>
         </w:tc>
         <w:tc>
@@ -4954,9 +5768,11 @@
             <w:pPr>
               <w:jc w:val="center"/>
             </w:pPr>
+            <w:proofErr w:type="spellStart"/>
             <w:r>
               <w:t>safe_mode</w:t>
             </w:r>
+            <w:proofErr w:type="spellEnd"/>
           </w:p>
         </w:tc>
         <w:tc>
@@ -4968,7 +5784,15 @@
               <w:jc w:val="center"/>
             </w:pPr>
             <w:r>
-              <w:t>Weather to disable components (regardless of allow_components) and disable dangerous commands</w:t>
+              <w:t xml:space="preserve">Weather to disable components (regardless of </w:t>
+            </w:r>
+            <w:proofErr w:type="spellStart"/>
+            <w:r>
+              <w:t>allow_components</w:t>
+            </w:r>
+            <w:proofErr w:type="spellEnd"/>
+            <w:r>
+              <w:t>) and disable dangerous commands</w:t>
             </w:r>
           </w:p>
         </w:tc>
@@ -5085,8 +5909,13 @@
               <w:jc w:val="center"/>
             </w:pPr>
             <w:r>
-              <w:t>.wcp</w:t>
-            </w:r>
+              <w:t>.</w:t>
+            </w:r>
+            <w:proofErr w:type="spellStart"/>
+            <w:r>
+              <w:t>wcp</w:t>
+            </w:r>
+            <w:proofErr w:type="spellEnd"/>
           </w:p>
         </w:tc>
         <w:tc>
@@ -5129,8 +5958,13 @@
               <w:jc w:val="center"/>
             </w:pPr>
             <w:r>
-              <w:t>.wlc</w:t>
-            </w:r>
+              <w:t>.</w:t>
+            </w:r>
+            <w:proofErr w:type="spellStart"/>
+            <w:r>
+              <w:t>wlc</w:t>
+            </w:r>
+            <w:proofErr w:type="spellEnd"/>
           </w:p>
         </w:tc>
         <w:tc>
@@ -5294,7 +6128,6 @@
               <w:jc w:val="center"/>
             </w:pPr>
             <w:r>
-              <w:lastRenderedPageBreak/>
               <w:t>78bfc3343513c0</w:t>
             </w:r>
           </w:p>
@@ -5450,6 +6283,7 @@
               <w:jc w:val="center"/>
             </w:pPr>
             <w:r>
+              <w:lastRenderedPageBreak/>
               <w:t>50bc2e19a0</w:t>
             </w:r>
           </w:p>
@@ -5771,8 +6605,13 @@
               <w:jc w:val="center"/>
             </w:pPr>
             <w:r>
-              <w:t>Connect to the internet, verify your device can connect to pypi.org, and try again. If this doesn’t work, use pip to install tkinter</w:t>
-            </w:r>
+              <w:t xml:space="preserve">Connect to the internet, verify your device can connect to pypi.org, and try again. If this doesn’t work, use pip to install </w:t>
+            </w:r>
+            <w:proofErr w:type="spellStart"/>
+            <w:r>
+              <w:t>tkinter</w:t>
+            </w:r>
+            <w:proofErr w:type="spellEnd"/>
           </w:p>
         </w:tc>
       </w:tr>
@@ -5950,7 +6789,6 @@
               <w:jc w:val="center"/>
             </w:pPr>
             <w:r>
-              <w:lastRenderedPageBreak/>
               <w:t>f0742100</w:t>
             </w:r>
           </w:p>
@@ -6088,7 +6926,10 @@
               <w:jc w:val="center"/>
             </w:pPr>
             <w:r>
-              <w:t>An internal Python error occurred. The problem was severe enough to cause an exception, but not enough to cause a Python error</w:t>
+              <w:t xml:space="preserve">An internal Python error occurred. The problem was severe enough to cause an exception, but not enough to cause a Python </w:t>
+            </w:r>
+            <w:r>
+              <w:t>crash</w:t>
             </w:r>
           </w:p>
         </w:tc>
@@ -6179,7 +7020,25 @@
           <w:sz w:val="21"/>
           <w:szCs w:val="21"/>
         </w:rPr>
-        <w:t>    "package_name": "</w:t>
+        <w:t>    "</w:t>
+      </w:r>
+      <w:proofErr w:type="spellStart"/>
+      <w:r>
+        <w:rPr>
+          <w:rFonts w:ascii="Consolas" w:eastAsia="Times New Roman" w:hAnsi="Consolas" w:cs="Times New Roman"/>
+          <w:sz w:val="21"/>
+          <w:szCs w:val="21"/>
+        </w:rPr>
+        <w:t>package_name</w:t>
+      </w:r>
+      <w:proofErr w:type="spellEnd"/>
+      <w:r>
+        <w:rPr>
+          <w:rFonts w:ascii="Consolas" w:eastAsia="Times New Roman" w:hAnsi="Consolas" w:cs="Times New Roman"/>
+          <w:sz w:val="21"/>
+          <w:szCs w:val="21"/>
+        </w:rPr>
+        <w:t>": "</w:t>
       </w:r>
       <w:r>
         <w:rPr>
@@ -6213,7 +7072,25 @@
           <w:sz w:val="21"/>
           <w:szCs w:val="21"/>
         </w:rPr>
-        <w:t>    "package_version": "1.0.0",</w:t>
+        <w:t>    "</w:t>
+      </w:r>
+      <w:proofErr w:type="spellStart"/>
+      <w:r>
+        <w:rPr>
+          <w:rFonts w:ascii="Consolas" w:eastAsia="Times New Roman" w:hAnsi="Consolas" w:cs="Times New Roman"/>
+          <w:sz w:val="21"/>
+          <w:szCs w:val="21"/>
+        </w:rPr>
+        <w:t>package_version</w:t>
+      </w:r>
+      <w:proofErr w:type="spellEnd"/>
+      <w:r>
+        <w:rPr>
+          <w:rFonts w:ascii="Consolas" w:eastAsia="Times New Roman" w:hAnsi="Consolas" w:cs="Times New Roman"/>
+          <w:sz w:val="21"/>
+          <w:szCs w:val="21"/>
+        </w:rPr>
+        <w:t>": "1.0.0",</w:t>
       </w:r>
     </w:p>
     <w:p>
@@ -6231,7 +7108,25 @@
           <w:sz w:val="21"/>
           <w:szCs w:val="21"/>
         </w:rPr>
-        <w:t>    "file_onExit": "</w:t>
+        <w:t>    "</w:t>
+      </w:r>
+      <w:proofErr w:type="spellStart"/>
+      <w:r>
+        <w:rPr>
+          <w:rFonts w:ascii="Consolas" w:eastAsia="Times New Roman" w:hAnsi="Consolas" w:cs="Times New Roman"/>
+          <w:sz w:val="21"/>
+          <w:szCs w:val="21"/>
+        </w:rPr>
+        <w:t>file_onExit</w:t>
+      </w:r>
+      <w:proofErr w:type="spellEnd"/>
+      <w:r>
+        <w:rPr>
+          <w:rFonts w:ascii="Consolas" w:eastAsia="Times New Roman" w:hAnsi="Consolas" w:cs="Times New Roman"/>
+          <w:sz w:val="21"/>
+          <w:szCs w:val="21"/>
+        </w:rPr>
+        <w:t>": "</w:t>
       </w:r>
       <w:r>
         <w:rPr>
@@ -6265,7 +7160,25 @@
           <w:sz w:val="21"/>
           <w:szCs w:val="21"/>
         </w:rPr>
-        <w:t>    "format_version": 1.1</w:t>
+        <w:t>    "</w:t>
+      </w:r>
+      <w:proofErr w:type="spellStart"/>
+      <w:r>
+        <w:rPr>
+          <w:rFonts w:ascii="Consolas" w:eastAsia="Times New Roman" w:hAnsi="Consolas" w:cs="Times New Roman"/>
+          <w:sz w:val="21"/>
+          <w:szCs w:val="21"/>
+        </w:rPr>
+        <w:t>format_version</w:t>
+      </w:r>
+      <w:proofErr w:type="spellEnd"/>
+      <w:r>
+        <w:rPr>
+          <w:rFonts w:ascii="Consolas" w:eastAsia="Times New Roman" w:hAnsi="Consolas" w:cs="Times New Roman"/>
+          <w:sz w:val="21"/>
+          <w:szCs w:val="21"/>
+        </w:rPr>
+        <w:t>": 1.1</w:t>
       </w:r>
     </w:p>
     <w:p>
@@ -6298,7 +7211,15 @@
     </w:p>
     <w:p>
       <w:r>
-        <w:t>If the component does NOT need to open a file when installed, set “file_onExit” to “none”, like so:</w:t>
+        <w:t>If the component does NOT need to open a file when installed, set “</w:t>
+      </w:r>
+      <w:proofErr w:type="spellStart"/>
+      <w:r>
+        <w:t>file_onExit</w:t>
+      </w:r>
+      <w:proofErr w:type="spellEnd"/>
+      <w:r>
+        <w:t>” to “none”, like so:</w:t>
       </w:r>
     </w:p>
     <w:p>
@@ -6315,7 +7236,25 @@
           <w:sz w:val="21"/>
           <w:szCs w:val="21"/>
         </w:rPr>
-        <w:t>"file_onExit":</w:t>
+        <w:t>"</w:t>
+      </w:r>
+      <w:proofErr w:type="spellStart"/>
+      <w:r>
+        <w:rPr>
+          <w:rFonts w:ascii="Consolas" w:eastAsia="Times New Roman" w:hAnsi="Consolas" w:cs="Times New Roman"/>
+          <w:sz w:val="21"/>
+          <w:szCs w:val="21"/>
+        </w:rPr>
+        <w:t>file_onExit</w:t>
+      </w:r>
+      <w:proofErr w:type="spellEnd"/>
+      <w:r>
+        <w:rPr>
+          <w:rFonts w:ascii="Consolas" w:eastAsia="Times New Roman" w:hAnsi="Consolas" w:cs="Times New Roman"/>
+          <w:sz w:val="21"/>
+          <w:szCs w:val="21"/>
+        </w:rPr>
+        <w:t>":</w:t>
       </w:r>
       <w:r>
         <w:rPr>
@@ -6335,18 +7274,33 @@
       </w:r>
     </w:p>
     <w:p>
-      <w:pPr>
+      <w:r>
+        <w:rPr>
+          <w:rFonts w:eastAsia="Times New Roman" w:cstheme="minorHAnsi"/>
+        </w:rPr>
+        <w:t>Replace “</w:t>
+      </w:r>
+      <w:proofErr w:type="spellStart"/>
+      <w:r>
+        <w:rPr>
+          <w:rFonts w:eastAsia="Times New Roman" w:cstheme="minorHAnsi"/>
+        </w:rPr>
+        <w:t>file_onExit</w:t>
+      </w:r>
+      <w:proofErr w:type="spellEnd"/>
+      <w:r>
+        <w:rPr>
+          <w:rFonts w:eastAsia="Times New Roman" w:cstheme="minorHAnsi"/>
+        </w:rPr>
+        <w:t>” with the RELATIVE PATH to the file that should be opened when installed. For example:</w:t>
+      </w:r>
+      <w:r>
         <w:rPr>
           <w:rFonts w:ascii="Consolas" w:eastAsia="Times New Roman" w:hAnsi="Consolas" w:cs="Times New Roman"/>
           <w:sz w:val="21"/>
           <w:szCs w:val="21"/>
         </w:rPr>
-      </w:pPr>
-      <w:r>
-        <w:rPr>
-          <w:rFonts w:eastAsia="Times New Roman" w:cstheme="minorHAnsi"/>
-        </w:rPr>
-        <w:t>Replace “file_onExit” with the RELATIVE PATH to the file that should be opened when installed. For example:</w:t>
+        <w:t xml:space="preserve"> “/myfile.txt”</w:t>
       </w:r>
       <w:r>
         <w:rPr>
@@ -6354,7 +7308,7 @@
           <w:sz w:val="21"/>
           <w:szCs w:val="21"/>
         </w:rPr>
-        <w:t xml:space="preserve"> “/subfolder/myfile.txt”</w:t>
+        <w:t>. Do NOT include your component’s name (ex. “/example/...”)</w:t>
       </w:r>
     </w:p>
     <w:p>
@@ -6373,9 +7327,11 @@
       <w:pPr>
         <w:pStyle w:val="NoSpacing"/>
       </w:pPr>
+      <w:proofErr w:type="spellStart"/>
       <w:r>
         <w:t>pack_name.wcp</w:t>
       </w:r>
+      <w:proofErr w:type="spellEnd"/>
     </w:p>
     <w:p>
       <w:pPr>
@@ -6432,6 +7388,211 @@
         <w:t xml:space="preserve">Component_name.py should be renamed to your component name, and main.py should contain your actual component code </w:t>
       </w:r>
     </w:p>
+    <w:p/>
+    <w:p>
+      <w:pPr>
+        <w:pStyle w:val="Heading1"/>
+      </w:pPr>
+      <w:r>
+        <w:t>Services</w:t>
+      </w:r>
+    </w:p>
+    <w:p>
+      <w:r>
+        <w:t>Services are additional files which help provide additional functionality</w:t>
+      </w:r>
+      <w:r>
+        <w:t>, which were introduced in 3.15. Refer to the chart for more information</w:t>
+      </w:r>
+    </w:p>
+    <w:tbl>
+      <w:tblPr>
+        <w:tblStyle w:val="TableGrid"/>
+        <w:tblW w:w="0" w:type="auto"/>
+        <w:tblLook w:val="04A0" w:firstRow="1" w:lastRow="0" w:firstColumn="1" w:lastColumn="0" w:noHBand="0" w:noVBand="1"/>
+      </w:tblPr>
+      <w:tblGrid>
+        <w:gridCol w:w="2335"/>
+        <w:gridCol w:w="5400"/>
+        <w:gridCol w:w="1615"/>
+      </w:tblGrid>
+      <w:tr>
+        <w:trPr>
+          <w:trHeight w:val="332"/>
+        </w:trPr>
+        <w:tc>
+          <w:tcPr>
+            <w:tcW w:w="2335" w:type="dxa"/>
+          </w:tcPr>
+          <w:p>
+            <w:pPr>
+              <w:jc w:val="center"/>
+            </w:pPr>
+            <w:r>
+              <w:t>Service Name</w:t>
+            </w:r>
+          </w:p>
+        </w:tc>
+        <w:tc>
+          <w:tcPr>
+            <w:tcW w:w="5400" w:type="dxa"/>
+          </w:tcPr>
+          <w:p>
+            <w:pPr>
+              <w:jc w:val="center"/>
+            </w:pPr>
+            <w:r>
+              <w:t>Functionality</w:t>
+            </w:r>
+          </w:p>
+        </w:tc>
+        <w:tc>
+          <w:tcPr>
+            <w:tcW w:w="1615" w:type="dxa"/>
+          </w:tcPr>
+          <w:p>
+            <w:pPr>
+              <w:jc w:val="center"/>
+            </w:pPr>
+            <w:r>
+              <w:t>Added</w:t>
+            </w:r>
+          </w:p>
+        </w:tc>
+      </w:tr>
+      <w:tr>
+        <w:trPr>
+          <w:trHeight w:val="323"/>
+        </w:trPr>
+        <w:tc>
+          <w:tcPr>
+            <w:tcW w:w="2335" w:type="dxa"/>
+          </w:tcPr>
+          <w:p>
+            <w:pPr>
+              <w:jc w:val="center"/>
+            </w:pPr>
+            <w:r>
+              <w:t>service_logging.py</w:t>
+            </w:r>
+          </w:p>
+        </w:tc>
+        <w:tc>
+          <w:tcPr>
+            <w:tcW w:w="5400" w:type="dxa"/>
+          </w:tcPr>
+          <w:p>
+            <w:pPr>
+              <w:jc w:val="center"/>
+            </w:pPr>
+            <w:r>
+              <w:t>Provides logging functionality for background tasks</w:t>
+            </w:r>
+          </w:p>
+        </w:tc>
+        <w:tc>
+          <w:tcPr>
+            <w:tcW w:w="1615" w:type="dxa"/>
+          </w:tcPr>
+          <w:p>
+            <w:pPr>
+              <w:jc w:val="center"/>
+            </w:pPr>
+            <w:r>
+              <w:t>3.15</w:t>
+            </w:r>
+          </w:p>
+        </w:tc>
+      </w:tr>
+      <w:tr>
+        <w:trPr>
+          <w:trHeight w:val="350"/>
+        </w:trPr>
+        <w:tc>
+          <w:tcPr>
+            <w:tcW w:w="2335" w:type="dxa"/>
+          </w:tcPr>
+          <w:p>
+            <w:pPr>
+              <w:jc w:val="center"/>
+            </w:pPr>
+            <w:r>
+              <w:t>uninstall.py</w:t>
+            </w:r>
+          </w:p>
+        </w:tc>
+        <w:tc>
+          <w:tcPr>
+            <w:tcW w:w="5400" w:type="dxa"/>
+          </w:tcPr>
+          <w:p>
+            <w:pPr>
+              <w:jc w:val="center"/>
+            </w:pPr>
+            <w:r>
+              <w:t>Enables the uninstall command to function</w:t>
+            </w:r>
+          </w:p>
+        </w:tc>
+        <w:tc>
+          <w:tcPr>
+            <w:tcW w:w="1615" w:type="dxa"/>
+          </w:tcPr>
+          <w:p>
+            <w:pPr>
+              <w:jc w:val="center"/>
+            </w:pPr>
+            <w:r>
+              <w:t>3.15</w:t>
+            </w:r>
+          </w:p>
+        </w:tc>
+      </w:tr>
+      <w:tr>
+        <w:trPr>
+          <w:trHeight w:val="350"/>
+        </w:trPr>
+        <w:tc>
+          <w:tcPr>
+            <w:tcW w:w="2335" w:type="dxa"/>
+          </w:tcPr>
+          <w:p>
+            <w:pPr>
+              <w:jc w:val="center"/>
+            </w:pPr>
+            <w:r>
+              <w:t>update_service.py</w:t>
+            </w:r>
+          </w:p>
+        </w:tc>
+        <w:tc>
+          <w:tcPr>
+            <w:tcW w:w="5400" w:type="dxa"/>
+          </w:tcPr>
+          <w:p>
+            <w:pPr>
+              <w:jc w:val="center"/>
+            </w:pPr>
+            <w:r>
+              <w:t>Enables WinLine to check for and install updates</w:t>
+            </w:r>
+          </w:p>
+        </w:tc>
+        <w:tc>
+          <w:tcPr>
+            <w:tcW w:w="1615" w:type="dxa"/>
+          </w:tcPr>
+          <w:p>
+            <w:pPr>
+              <w:jc w:val="center"/>
+            </w:pPr>
+            <w:r>
+              <w:t>3.15</w:t>
+            </w:r>
+          </w:p>
+        </w:tc>
+      </w:tr>
+    </w:tbl>
     <w:p/>
     <w:sectPr>
       <w:headerReference w:type="even" r:id="rId13"/>
@@ -6450,7 +7611,7 @@
 </file>
 
 <file path=word/endnotes.xml><?xml version="1.0" encoding="utf-8"?>
-<w:endnotes xmlns:wpc="http://schemas.microsoft.com/office/word/2010/wordprocessingCanvas" xmlns:cx="http://schemas.microsoft.com/office/drawing/2014/chartex" xmlns:cx1="http://schemas.microsoft.com/office/drawing/2015/9/8/chartex" xmlns:cx2="http://schemas.microsoft.com/office/drawing/2015/10/21/chartex" xmlns:cx3="http://schemas.microsoft.com/office/drawing/2016/5/9/chartex" xmlns:cx4="http://schemas.microsoft.com/office/drawing/2016/5/10/chartex" xmlns:cx5="http://schemas.microsoft.com/office/drawing/2016/5/11/chartex" xmlns:cx6="http://schemas.microsoft.com/office/drawing/2016/5/12/chartex" xmlns:cx7="http://schemas.microsoft.com/office/drawing/2016/5/13/chartex" xmlns:cx8="http://schemas.microsoft.com/office/drawing/2016/5/14/chartex" xmlns:mc="http://schemas.openxmlformats.org/markup-compatibility/2006" xmlns:aink="http://schemas.microsoft.com/office/drawing/2016/ink" xmlns:am3d="http://schemas.microsoft.com/office/drawing/2017/model3d" xmlns:o="urn:schemas-microsoft-com:office:office" xmlns:r="http://schemas.openxmlformats.org/officeDocument/2006/relationships" xmlns:m="http://schemas.openxmlformats.org/officeDocument/2006/math" xmlns:v="urn:schemas-microsoft-com:vml" xmlns:wp14="http://schemas.microsoft.com/office/word/2010/wordprocessingDrawing" xmlns:wp="http://schemas.openxmlformats.org/drawingml/2006/wordprocessingDrawing" xmlns:w10="urn:schemas-microsoft-com:office:word" xmlns:w="http://schemas.openxmlformats.org/wordprocessingml/2006/main" xmlns:w14="http://schemas.microsoft.com/office/word/2010/wordml" xmlns:w15="http://schemas.microsoft.com/office/word/2012/wordml" xmlns:w16cex="http://schemas.microsoft.com/office/word/2018/wordml/cex" xmlns:w16cid="http://schemas.microsoft.com/office/word/2016/wordml/cid" xmlns:w16="http://schemas.microsoft.com/office/word/2018/wordml" xmlns:w16sdtdh="http://schemas.microsoft.com/office/word/2020/wordml/sdtdatahash" xmlns:w16se="http://schemas.microsoft.com/office/word/2015/wordml/symex" xmlns:wpg="http://schemas.microsoft.com/office/word/2010/wordprocessingGroup" xmlns:wpi="http://schemas.microsoft.com/office/word/2010/wordprocessingInk" xmlns:wne="http://schemas.microsoft.com/office/word/2006/wordml" xmlns:wps="http://schemas.microsoft.com/office/word/2010/wordprocessingShape" mc:Ignorable="w14 w15 w16se w16cid w16 w16cex w16sdtdh wp14">
+<w:endnotes xmlns:wpc="http://schemas.microsoft.com/office/word/2010/wordprocessingCanvas" xmlns:cx="http://schemas.microsoft.com/office/drawing/2014/chartex" xmlns:cx1="http://schemas.microsoft.com/office/drawing/2015/9/8/chartex" xmlns:cx2="http://schemas.microsoft.com/office/drawing/2015/10/21/chartex" xmlns:cx3="http://schemas.microsoft.com/office/drawing/2016/5/9/chartex" xmlns:cx4="http://schemas.microsoft.com/office/drawing/2016/5/10/chartex" xmlns:cx5="http://schemas.microsoft.com/office/drawing/2016/5/11/chartex" xmlns:cx6="http://schemas.microsoft.com/office/drawing/2016/5/12/chartex" xmlns:cx7="http://schemas.microsoft.com/office/drawing/2016/5/13/chartex" xmlns:cx8="http://schemas.microsoft.com/office/drawing/2016/5/14/chartex" xmlns:mc="http://schemas.openxmlformats.org/markup-compatibility/2006" xmlns:aink="http://schemas.microsoft.com/office/drawing/2016/ink" xmlns:am3d="http://schemas.microsoft.com/office/drawing/2017/model3d" xmlns:o="urn:schemas-microsoft-com:office:office" xmlns:oel="http://schemas.microsoft.com/office/2019/extlst" xmlns:r="http://schemas.openxmlformats.org/officeDocument/2006/relationships" xmlns:m="http://schemas.openxmlformats.org/officeDocument/2006/math" xmlns:v="urn:schemas-microsoft-com:vml" xmlns:wp14="http://schemas.microsoft.com/office/word/2010/wordprocessingDrawing" xmlns:wp="http://schemas.openxmlformats.org/drawingml/2006/wordprocessingDrawing" xmlns:w10="urn:schemas-microsoft-com:office:word" xmlns:w="http://schemas.openxmlformats.org/wordprocessingml/2006/main" xmlns:w14="http://schemas.microsoft.com/office/word/2010/wordml" xmlns:w15="http://schemas.microsoft.com/office/word/2012/wordml" xmlns:w16cex="http://schemas.microsoft.com/office/word/2018/wordml/cex" xmlns:w16cid="http://schemas.microsoft.com/office/word/2016/wordml/cid" xmlns:w16="http://schemas.microsoft.com/office/word/2018/wordml" xmlns:w16sdtdh="http://schemas.microsoft.com/office/word/2020/wordml/sdtdatahash" xmlns:w16se="http://schemas.microsoft.com/office/word/2015/wordml/symex" xmlns:wpg="http://schemas.microsoft.com/office/word/2010/wordprocessingGroup" xmlns:wpi="http://schemas.microsoft.com/office/word/2010/wordprocessingInk" xmlns:wne="http://schemas.microsoft.com/office/word/2006/wordml" xmlns:wps="http://schemas.microsoft.com/office/word/2010/wordprocessingShape" mc:Ignorable="w14 w15 w16se w16cid w16 w16cex w16sdtdh wp14">
   <w:endnote w:type="separator" w:id="-1">
     <w:p>
       <w:pPr>
@@ -6475,7 +7636,7 @@
 </file>
 
 <file path=word/footer1.xml><?xml version="1.0" encoding="utf-8"?>
-<w:ftr xmlns:wpc="http://schemas.microsoft.com/office/word/2010/wordprocessingCanvas" xmlns:cx="http://schemas.microsoft.com/office/drawing/2014/chartex" xmlns:cx1="http://schemas.microsoft.com/office/drawing/2015/9/8/chartex" xmlns:cx2="http://schemas.microsoft.com/office/drawing/2015/10/21/chartex" xmlns:cx3="http://schemas.microsoft.com/office/drawing/2016/5/9/chartex" xmlns:cx4="http://schemas.microsoft.com/office/drawing/2016/5/10/chartex" xmlns:cx5="http://schemas.microsoft.com/office/drawing/2016/5/11/chartex" xmlns:cx6="http://schemas.microsoft.com/office/drawing/2016/5/12/chartex" xmlns:cx7="http://schemas.microsoft.com/office/drawing/2016/5/13/chartex" xmlns:cx8="http://schemas.microsoft.com/office/drawing/2016/5/14/chartex" xmlns:mc="http://schemas.openxmlformats.org/markup-compatibility/2006" xmlns:aink="http://schemas.microsoft.com/office/drawing/2016/ink" xmlns:am3d="http://schemas.microsoft.com/office/drawing/2017/model3d" xmlns:o="urn:schemas-microsoft-com:office:office" xmlns:r="http://schemas.openxmlformats.org/officeDocument/2006/relationships" xmlns:m="http://schemas.openxmlformats.org/officeDocument/2006/math" xmlns:v="urn:schemas-microsoft-com:vml" xmlns:wp14="http://schemas.microsoft.com/office/word/2010/wordprocessingDrawing" xmlns:wp="http://schemas.openxmlformats.org/drawingml/2006/wordprocessingDrawing" xmlns:w10="urn:schemas-microsoft-com:office:word" xmlns:w="http://schemas.openxmlformats.org/wordprocessingml/2006/main" xmlns:w14="http://schemas.microsoft.com/office/word/2010/wordml" xmlns:w15="http://schemas.microsoft.com/office/word/2012/wordml" xmlns:w16cex="http://schemas.microsoft.com/office/word/2018/wordml/cex" xmlns:w16cid="http://schemas.microsoft.com/office/word/2016/wordml/cid" xmlns:w16="http://schemas.microsoft.com/office/word/2018/wordml" xmlns:w16sdtdh="http://schemas.microsoft.com/office/word/2020/wordml/sdtdatahash" xmlns:w16se="http://schemas.microsoft.com/office/word/2015/wordml/symex" xmlns:wpg="http://schemas.microsoft.com/office/word/2010/wordprocessingGroup" xmlns:wpi="http://schemas.microsoft.com/office/word/2010/wordprocessingInk" xmlns:wne="http://schemas.microsoft.com/office/word/2006/wordml" xmlns:wps="http://schemas.microsoft.com/office/word/2010/wordprocessingShape" mc:Ignorable="w14 w15 w16se w16cid w16 w16cex w16sdtdh wp14">
+<w:ftr xmlns:wpc="http://schemas.microsoft.com/office/word/2010/wordprocessingCanvas" xmlns:cx="http://schemas.microsoft.com/office/drawing/2014/chartex" xmlns:cx1="http://schemas.microsoft.com/office/drawing/2015/9/8/chartex" xmlns:cx2="http://schemas.microsoft.com/office/drawing/2015/10/21/chartex" xmlns:cx3="http://schemas.microsoft.com/office/drawing/2016/5/9/chartex" xmlns:cx4="http://schemas.microsoft.com/office/drawing/2016/5/10/chartex" xmlns:cx5="http://schemas.microsoft.com/office/drawing/2016/5/11/chartex" xmlns:cx6="http://schemas.microsoft.com/office/drawing/2016/5/12/chartex" xmlns:cx7="http://schemas.microsoft.com/office/drawing/2016/5/13/chartex" xmlns:cx8="http://schemas.microsoft.com/office/drawing/2016/5/14/chartex" xmlns:mc="http://schemas.openxmlformats.org/markup-compatibility/2006" xmlns:aink="http://schemas.microsoft.com/office/drawing/2016/ink" xmlns:am3d="http://schemas.microsoft.com/office/drawing/2017/model3d" xmlns:o="urn:schemas-microsoft-com:office:office" xmlns:oel="http://schemas.microsoft.com/office/2019/extlst" xmlns:r="http://schemas.openxmlformats.org/officeDocument/2006/relationships" xmlns:m="http://schemas.openxmlformats.org/officeDocument/2006/math" xmlns:v="urn:schemas-microsoft-com:vml" xmlns:wp14="http://schemas.microsoft.com/office/word/2010/wordprocessingDrawing" xmlns:wp="http://schemas.openxmlformats.org/drawingml/2006/wordprocessingDrawing" xmlns:w10="urn:schemas-microsoft-com:office:word" xmlns:w="http://schemas.openxmlformats.org/wordprocessingml/2006/main" xmlns:w14="http://schemas.microsoft.com/office/word/2010/wordml" xmlns:w15="http://schemas.microsoft.com/office/word/2012/wordml" xmlns:w16cex="http://schemas.microsoft.com/office/word/2018/wordml/cex" xmlns:w16cid="http://schemas.microsoft.com/office/word/2016/wordml/cid" xmlns:w16="http://schemas.microsoft.com/office/word/2018/wordml" xmlns:w16sdtdh="http://schemas.microsoft.com/office/word/2020/wordml/sdtdatahash" xmlns:w16se="http://schemas.microsoft.com/office/word/2015/wordml/symex" xmlns:wpg="http://schemas.microsoft.com/office/word/2010/wordprocessingGroup" xmlns:wpi="http://schemas.microsoft.com/office/word/2010/wordprocessingInk" xmlns:wne="http://schemas.microsoft.com/office/word/2006/wordml" xmlns:wps="http://schemas.microsoft.com/office/word/2010/wordprocessingShape" mc:Ignorable="w14 w15 w16se w16cid w16 w16cex w16sdtdh wp14">
   <w:p>
     <w:pPr>
       <w:pStyle w:val="Footer"/>
@@ -6485,7 +7646,7 @@
 </file>
 
 <file path=word/footer2.xml><?xml version="1.0" encoding="utf-8"?>
-<w:ftr xmlns:wpc="http://schemas.microsoft.com/office/word/2010/wordprocessingCanvas" xmlns:cx="http://schemas.microsoft.com/office/drawing/2014/chartex" xmlns:cx1="http://schemas.microsoft.com/office/drawing/2015/9/8/chartex" xmlns:cx2="http://schemas.microsoft.com/office/drawing/2015/10/21/chartex" xmlns:cx3="http://schemas.microsoft.com/office/drawing/2016/5/9/chartex" xmlns:cx4="http://schemas.microsoft.com/office/drawing/2016/5/10/chartex" xmlns:cx5="http://schemas.microsoft.com/office/drawing/2016/5/11/chartex" xmlns:cx6="http://schemas.microsoft.com/office/drawing/2016/5/12/chartex" xmlns:cx7="http://schemas.microsoft.com/office/drawing/2016/5/13/chartex" xmlns:cx8="http://schemas.microsoft.com/office/drawing/2016/5/14/chartex" xmlns:mc="http://schemas.openxmlformats.org/markup-compatibility/2006" xmlns:aink="http://schemas.microsoft.com/office/drawing/2016/ink" xmlns:am3d="http://schemas.microsoft.com/office/drawing/2017/model3d" xmlns:o="urn:schemas-microsoft-com:office:office" xmlns:r="http://schemas.openxmlformats.org/officeDocument/2006/relationships" xmlns:m="http://schemas.openxmlformats.org/officeDocument/2006/math" xmlns:v="urn:schemas-microsoft-com:vml" xmlns:wp14="http://schemas.microsoft.com/office/word/2010/wordprocessingDrawing" xmlns:wp="http://schemas.openxmlformats.org/drawingml/2006/wordprocessingDrawing" xmlns:w10="urn:schemas-microsoft-com:office:word" xmlns:w="http://schemas.openxmlformats.org/wordprocessingml/2006/main" xmlns:w14="http://schemas.microsoft.com/office/word/2010/wordml" xmlns:w15="http://schemas.microsoft.com/office/word/2012/wordml" xmlns:w16cex="http://schemas.microsoft.com/office/word/2018/wordml/cex" xmlns:w16cid="http://schemas.microsoft.com/office/word/2016/wordml/cid" xmlns:w16="http://schemas.microsoft.com/office/word/2018/wordml" xmlns:w16sdtdh="http://schemas.microsoft.com/office/word/2020/wordml/sdtdatahash" xmlns:w16se="http://schemas.microsoft.com/office/word/2015/wordml/symex" xmlns:wpg="http://schemas.microsoft.com/office/word/2010/wordprocessingGroup" xmlns:wpi="http://schemas.microsoft.com/office/word/2010/wordprocessingInk" xmlns:wne="http://schemas.microsoft.com/office/word/2006/wordml" xmlns:wps="http://schemas.microsoft.com/office/word/2010/wordprocessingShape" mc:Ignorable="w14 w15 w16se w16cid w16 w16cex w16sdtdh wp14">
+<w:ftr xmlns:wpc="http://schemas.microsoft.com/office/word/2010/wordprocessingCanvas" xmlns:cx="http://schemas.microsoft.com/office/drawing/2014/chartex" xmlns:cx1="http://schemas.microsoft.com/office/drawing/2015/9/8/chartex" xmlns:cx2="http://schemas.microsoft.com/office/drawing/2015/10/21/chartex" xmlns:cx3="http://schemas.microsoft.com/office/drawing/2016/5/9/chartex" xmlns:cx4="http://schemas.microsoft.com/office/drawing/2016/5/10/chartex" xmlns:cx5="http://schemas.microsoft.com/office/drawing/2016/5/11/chartex" xmlns:cx6="http://schemas.microsoft.com/office/drawing/2016/5/12/chartex" xmlns:cx7="http://schemas.microsoft.com/office/drawing/2016/5/13/chartex" xmlns:cx8="http://schemas.microsoft.com/office/drawing/2016/5/14/chartex" xmlns:mc="http://schemas.openxmlformats.org/markup-compatibility/2006" xmlns:aink="http://schemas.microsoft.com/office/drawing/2016/ink" xmlns:am3d="http://schemas.microsoft.com/office/drawing/2017/model3d" xmlns:o="urn:schemas-microsoft-com:office:office" xmlns:oel="http://schemas.microsoft.com/office/2019/extlst" xmlns:r="http://schemas.openxmlformats.org/officeDocument/2006/relationships" xmlns:m="http://schemas.openxmlformats.org/officeDocument/2006/math" xmlns:v="urn:schemas-microsoft-com:vml" xmlns:wp14="http://schemas.microsoft.com/office/word/2010/wordprocessingDrawing" xmlns:wp="http://schemas.openxmlformats.org/drawingml/2006/wordprocessingDrawing" xmlns:w10="urn:schemas-microsoft-com:office:word" xmlns:w="http://schemas.openxmlformats.org/wordprocessingml/2006/main" xmlns:w14="http://schemas.microsoft.com/office/word/2010/wordml" xmlns:w15="http://schemas.microsoft.com/office/word/2012/wordml" xmlns:w16cex="http://schemas.microsoft.com/office/word/2018/wordml/cex" xmlns:w16cid="http://schemas.microsoft.com/office/word/2016/wordml/cid" xmlns:w16="http://schemas.microsoft.com/office/word/2018/wordml" xmlns:w16sdtdh="http://schemas.microsoft.com/office/word/2020/wordml/sdtdatahash" xmlns:w16se="http://schemas.microsoft.com/office/word/2015/wordml/symex" xmlns:wpg="http://schemas.microsoft.com/office/word/2010/wordprocessingGroup" xmlns:wpi="http://schemas.microsoft.com/office/word/2010/wordprocessingInk" xmlns:wne="http://schemas.microsoft.com/office/word/2006/wordml" xmlns:wps="http://schemas.microsoft.com/office/word/2010/wordprocessingShape" mc:Ignorable="w14 w15 w16se w16cid w16 w16cex w16sdtdh wp14">
   <w:sdt>
     <w:sdtPr>
       <w:id w:val="235518622"/>
@@ -6552,7 +7713,7 @@
 </file>
 
 <file path=word/footer3.xml><?xml version="1.0" encoding="utf-8"?>
-<w:ftr xmlns:wpc="http://schemas.microsoft.com/office/word/2010/wordprocessingCanvas" xmlns:cx="http://schemas.microsoft.com/office/drawing/2014/chartex" xmlns:cx1="http://schemas.microsoft.com/office/drawing/2015/9/8/chartex" xmlns:cx2="http://schemas.microsoft.com/office/drawing/2015/10/21/chartex" xmlns:cx3="http://schemas.microsoft.com/office/drawing/2016/5/9/chartex" xmlns:cx4="http://schemas.microsoft.com/office/drawing/2016/5/10/chartex" xmlns:cx5="http://schemas.microsoft.com/office/drawing/2016/5/11/chartex" xmlns:cx6="http://schemas.microsoft.com/office/drawing/2016/5/12/chartex" xmlns:cx7="http://schemas.microsoft.com/office/drawing/2016/5/13/chartex" xmlns:cx8="http://schemas.microsoft.com/office/drawing/2016/5/14/chartex" xmlns:mc="http://schemas.openxmlformats.org/markup-compatibility/2006" xmlns:aink="http://schemas.microsoft.com/office/drawing/2016/ink" xmlns:am3d="http://schemas.microsoft.com/office/drawing/2017/model3d" xmlns:o="urn:schemas-microsoft-com:office:office" xmlns:r="http://schemas.openxmlformats.org/officeDocument/2006/relationships" xmlns:m="http://schemas.openxmlformats.org/officeDocument/2006/math" xmlns:v="urn:schemas-microsoft-com:vml" xmlns:wp14="http://schemas.microsoft.com/office/word/2010/wordprocessingDrawing" xmlns:wp="http://schemas.openxmlformats.org/drawingml/2006/wordprocessingDrawing" xmlns:w10="urn:schemas-microsoft-com:office:word" xmlns:w="http://schemas.openxmlformats.org/wordprocessingml/2006/main" xmlns:w14="http://schemas.microsoft.com/office/word/2010/wordml" xmlns:w15="http://schemas.microsoft.com/office/word/2012/wordml" xmlns:w16cex="http://schemas.microsoft.com/office/word/2018/wordml/cex" xmlns:w16cid="http://schemas.microsoft.com/office/word/2016/wordml/cid" xmlns:w16="http://schemas.microsoft.com/office/word/2018/wordml" xmlns:w16sdtdh="http://schemas.microsoft.com/office/word/2020/wordml/sdtdatahash" xmlns:w16se="http://schemas.microsoft.com/office/word/2015/wordml/symex" xmlns:wpg="http://schemas.microsoft.com/office/word/2010/wordprocessingGroup" xmlns:wpi="http://schemas.microsoft.com/office/word/2010/wordprocessingInk" xmlns:wne="http://schemas.microsoft.com/office/word/2006/wordml" xmlns:wps="http://schemas.microsoft.com/office/word/2010/wordprocessingShape" mc:Ignorable="w14 w15 w16se w16cid w16 w16cex w16sdtdh wp14">
+<w:ftr xmlns:wpc="http://schemas.microsoft.com/office/word/2010/wordprocessingCanvas" xmlns:cx="http://schemas.microsoft.com/office/drawing/2014/chartex" xmlns:cx1="http://schemas.microsoft.com/office/drawing/2015/9/8/chartex" xmlns:cx2="http://schemas.microsoft.com/office/drawing/2015/10/21/chartex" xmlns:cx3="http://schemas.microsoft.com/office/drawing/2016/5/9/chartex" xmlns:cx4="http://schemas.microsoft.com/office/drawing/2016/5/10/chartex" xmlns:cx5="http://schemas.microsoft.com/office/drawing/2016/5/11/chartex" xmlns:cx6="http://schemas.microsoft.com/office/drawing/2016/5/12/chartex" xmlns:cx7="http://schemas.microsoft.com/office/drawing/2016/5/13/chartex" xmlns:cx8="http://schemas.microsoft.com/office/drawing/2016/5/14/chartex" xmlns:mc="http://schemas.openxmlformats.org/markup-compatibility/2006" xmlns:aink="http://schemas.microsoft.com/office/drawing/2016/ink" xmlns:am3d="http://schemas.microsoft.com/office/drawing/2017/model3d" xmlns:o="urn:schemas-microsoft-com:office:office" xmlns:oel="http://schemas.microsoft.com/office/2019/extlst" xmlns:r="http://schemas.openxmlformats.org/officeDocument/2006/relationships" xmlns:m="http://schemas.openxmlformats.org/officeDocument/2006/math" xmlns:v="urn:schemas-microsoft-com:vml" xmlns:wp14="http://schemas.microsoft.com/office/word/2010/wordprocessingDrawing" xmlns:wp="http://schemas.openxmlformats.org/drawingml/2006/wordprocessingDrawing" xmlns:w10="urn:schemas-microsoft-com:office:word" xmlns:w="http://schemas.openxmlformats.org/wordprocessingml/2006/main" xmlns:w14="http://schemas.microsoft.com/office/word/2010/wordml" xmlns:w15="http://schemas.microsoft.com/office/word/2012/wordml" xmlns:w16cex="http://schemas.microsoft.com/office/word/2018/wordml/cex" xmlns:w16cid="http://schemas.microsoft.com/office/word/2016/wordml/cid" xmlns:w16="http://schemas.microsoft.com/office/word/2018/wordml" xmlns:w16sdtdh="http://schemas.microsoft.com/office/word/2020/wordml/sdtdatahash" xmlns:w16se="http://schemas.microsoft.com/office/word/2015/wordml/symex" xmlns:wpg="http://schemas.microsoft.com/office/word/2010/wordprocessingGroup" xmlns:wpi="http://schemas.microsoft.com/office/word/2010/wordprocessingInk" xmlns:wne="http://schemas.microsoft.com/office/word/2006/wordml" xmlns:wps="http://schemas.microsoft.com/office/word/2010/wordprocessingShape" mc:Ignorable="w14 w15 w16se w16cid w16 w16cex w16sdtdh wp14">
   <w:p>
     <w:pPr>
       <w:pStyle w:val="Footer"/>
@@ -6562,7 +7723,7 @@
 </file>
 
 <file path=word/footnotes.xml><?xml version="1.0" encoding="utf-8"?>
-<w:footnotes xmlns:wpc="http://schemas.microsoft.com/office/word/2010/wordprocessingCanvas" xmlns:cx="http://schemas.microsoft.com/office/drawing/2014/chartex" xmlns:cx1="http://schemas.microsoft.com/office/drawing/2015/9/8/chartex" xmlns:cx2="http://schemas.microsoft.com/office/drawing/2015/10/21/chartex" xmlns:cx3="http://schemas.microsoft.com/office/drawing/2016/5/9/chartex" xmlns:cx4="http://schemas.microsoft.com/office/drawing/2016/5/10/chartex" xmlns:cx5="http://schemas.microsoft.com/office/drawing/2016/5/11/chartex" xmlns:cx6="http://schemas.microsoft.com/office/drawing/2016/5/12/chartex" xmlns:cx7="http://schemas.microsoft.com/office/drawing/2016/5/13/chartex" xmlns:cx8="http://schemas.microsoft.com/office/drawing/2016/5/14/chartex" xmlns:mc="http://schemas.openxmlformats.org/markup-compatibility/2006" xmlns:aink="http://schemas.microsoft.com/office/drawing/2016/ink" xmlns:am3d="http://schemas.microsoft.com/office/drawing/2017/model3d" xmlns:o="urn:schemas-microsoft-com:office:office" xmlns:r="http://schemas.openxmlformats.org/officeDocument/2006/relationships" xmlns:m="http://schemas.openxmlformats.org/officeDocument/2006/math" xmlns:v="urn:schemas-microsoft-com:vml" xmlns:wp14="http://schemas.microsoft.com/office/word/2010/wordprocessingDrawing" xmlns:wp="http://schemas.openxmlformats.org/drawingml/2006/wordprocessingDrawing" xmlns:w10="urn:schemas-microsoft-com:office:word" xmlns:w="http://schemas.openxmlformats.org/wordprocessingml/2006/main" xmlns:w14="http://schemas.microsoft.com/office/word/2010/wordml" xmlns:w15="http://schemas.microsoft.com/office/word/2012/wordml" xmlns:w16cex="http://schemas.microsoft.com/office/word/2018/wordml/cex" xmlns:w16cid="http://schemas.microsoft.com/office/word/2016/wordml/cid" xmlns:w16="http://schemas.microsoft.com/office/word/2018/wordml" xmlns:w16sdtdh="http://schemas.microsoft.com/office/word/2020/wordml/sdtdatahash" xmlns:w16se="http://schemas.microsoft.com/office/word/2015/wordml/symex" xmlns:wpg="http://schemas.microsoft.com/office/word/2010/wordprocessingGroup" xmlns:wpi="http://schemas.microsoft.com/office/word/2010/wordprocessingInk" xmlns:wne="http://schemas.microsoft.com/office/word/2006/wordml" xmlns:wps="http://schemas.microsoft.com/office/word/2010/wordprocessingShape" mc:Ignorable="w14 w15 w16se w16cid w16 w16cex w16sdtdh wp14">
+<w:footnotes xmlns:wpc="http://schemas.microsoft.com/office/word/2010/wordprocessingCanvas" xmlns:cx="http://schemas.microsoft.com/office/drawing/2014/chartex" xmlns:cx1="http://schemas.microsoft.com/office/drawing/2015/9/8/chartex" xmlns:cx2="http://schemas.microsoft.com/office/drawing/2015/10/21/chartex" xmlns:cx3="http://schemas.microsoft.com/office/drawing/2016/5/9/chartex" xmlns:cx4="http://schemas.microsoft.com/office/drawing/2016/5/10/chartex" xmlns:cx5="http://schemas.microsoft.com/office/drawing/2016/5/11/chartex" xmlns:cx6="http://schemas.microsoft.com/office/drawing/2016/5/12/chartex" xmlns:cx7="http://schemas.microsoft.com/office/drawing/2016/5/13/chartex" xmlns:cx8="http://schemas.microsoft.com/office/drawing/2016/5/14/chartex" xmlns:mc="http://schemas.openxmlformats.org/markup-compatibility/2006" xmlns:aink="http://schemas.microsoft.com/office/drawing/2016/ink" xmlns:am3d="http://schemas.microsoft.com/office/drawing/2017/model3d" xmlns:o="urn:schemas-microsoft-com:office:office" xmlns:oel="http://schemas.microsoft.com/office/2019/extlst" xmlns:r="http://schemas.openxmlformats.org/officeDocument/2006/relationships" xmlns:m="http://schemas.openxmlformats.org/officeDocument/2006/math" xmlns:v="urn:schemas-microsoft-com:vml" xmlns:wp14="http://schemas.microsoft.com/office/word/2010/wordprocessingDrawing" xmlns:wp="http://schemas.openxmlformats.org/drawingml/2006/wordprocessingDrawing" xmlns:w10="urn:schemas-microsoft-com:office:word" xmlns:w="http://schemas.openxmlformats.org/wordprocessingml/2006/main" xmlns:w14="http://schemas.microsoft.com/office/word/2010/wordml" xmlns:w15="http://schemas.microsoft.com/office/word/2012/wordml" xmlns:w16cex="http://schemas.microsoft.com/office/word/2018/wordml/cex" xmlns:w16cid="http://schemas.microsoft.com/office/word/2016/wordml/cid" xmlns:w16="http://schemas.microsoft.com/office/word/2018/wordml" xmlns:w16sdtdh="http://schemas.microsoft.com/office/word/2020/wordml/sdtdatahash" xmlns:w16se="http://schemas.microsoft.com/office/word/2015/wordml/symex" xmlns:wpg="http://schemas.microsoft.com/office/word/2010/wordprocessingGroup" xmlns:wpi="http://schemas.microsoft.com/office/word/2010/wordprocessingInk" xmlns:wne="http://schemas.microsoft.com/office/word/2006/wordml" xmlns:wps="http://schemas.microsoft.com/office/word/2010/wordprocessingShape" mc:Ignorable="w14 w15 w16se w16cid w16 w16cex w16sdtdh wp14">
   <w:footnote w:type="separator" w:id="-1">
     <w:p>
       <w:pPr>
@@ -6587,7 +7748,7 @@
 </file>
 
 <file path=word/header1.xml><?xml version="1.0" encoding="utf-8"?>
-<w:hdr xmlns:wpc="http://schemas.microsoft.com/office/word/2010/wordprocessingCanvas" xmlns:cx="http://schemas.microsoft.com/office/drawing/2014/chartex" xmlns:cx1="http://schemas.microsoft.com/office/drawing/2015/9/8/chartex" xmlns:cx2="http://schemas.microsoft.com/office/drawing/2015/10/21/chartex" xmlns:cx3="http://schemas.microsoft.com/office/drawing/2016/5/9/chartex" xmlns:cx4="http://schemas.microsoft.com/office/drawing/2016/5/10/chartex" xmlns:cx5="http://schemas.microsoft.com/office/drawing/2016/5/11/chartex" xmlns:cx6="http://schemas.microsoft.com/office/drawing/2016/5/12/chartex" xmlns:cx7="http://schemas.microsoft.com/office/drawing/2016/5/13/chartex" xmlns:cx8="http://schemas.microsoft.com/office/drawing/2016/5/14/chartex" xmlns:mc="http://schemas.openxmlformats.org/markup-compatibility/2006" xmlns:aink="http://schemas.microsoft.com/office/drawing/2016/ink" xmlns:am3d="http://schemas.microsoft.com/office/drawing/2017/model3d" xmlns:o="urn:schemas-microsoft-com:office:office" xmlns:r="http://schemas.openxmlformats.org/officeDocument/2006/relationships" xmlns:m="http://schemas.openxmlformats.org/officeDocument/2006/math" xmlns:v="urn:schemas-microsoft-com:vml" xmlns:wp14="http://schemas.microsoft.com/office/word/2010/wordprocessingDrawing" xmlns:wp="http://schemas.openxmlformats.org/drawingml/2006/wordprocessingDrawing" xmlns:w10="urn:schemas-microsoft-com:office:word" xmlns:w="http://schemas.openxmlformats.org/wordprocessingml/2006/main" xmlns:w14="http://schemas.microsoft.com/office/word/2010/wordml" xmlns:w15="http://schemas.microsoft.com/office/word/2012/wordml" xmlns:w16cex="http://schemas.microsoft.com/office/word/2018/wordml/cex" xmlns:w16cid="http://schemas.microsoft.com/office/word/2016/wordml/cid" xmlns:w16="http://schemas.microsoft.com/office/word/2018/wordml" xmlns:w16sdtdh="http://schemas.microsoft.com/office/word/2020/wordml/sdtdatahash" xmlns:w16se="http://schemas.microsoft.com/office/word/2015/wordml/symex" xmlns:wpg="http://schemas.microsoft.com/office/word/2010/wordprocessingGroup" xmlns:wpi="http://schemas.microsoft.com/office/word/2010/wordprocessingInk" xmlns:wne="http://schemas.microsoft.com/office/word/2006/wordml" xmlns:wps="http://schemas.microsoft.com/office/word/2010/wordprocessingShape" mc:Ignorable="w14 w15 w16se w16cid w16 w16cex w16sdtdh wp14">
+<w:hdr xmlns:wpc="http://schemas.microsoft.com/office/word/2010/wordprocessingCanvas" xmlns:cx="http://schemas.microsoft.com/office/drawing/2014/chartex" xmlns:cx1="http://schemas.microsoft.com/office/drawing/2015/9/8/chartex" xmlns:cx2="http://schemas.microsoft.com/office/drawing/2015/10/21/chartex" xmlns:cx3="http://schemas.microsoft.com/office/drawing/2016/5/9/chartex" xmlns:cx4="http://schemas.microsoft.com/office/drawing/2016/5/10/chartex" xmlns:cx5="http://schemas.microsoft.com/office/drawing/2016/5/11/chartex" xmlns:cx6="http://schemas.microsoft.com/office/drawing/2016/5/12/chartex" xmlns:cx7="http://schemas.microsoft.com/office/drawing/2016/5/13/chartex" xmlns:cx8="http://schemas.microsoft.com/office/drawing/2016/5/14/chartex" xmlns:mc="http://schemas.openxmlformats.org/markup-compatibility/2006" xmlns:aink="http://schemas.microsoft.com/office/drawing/2016/ink" xmlns:am3d="http://schemas.microsoft.com/office/drawing/2017/model3d" xmlns:o="urn:schemas-microsoft-com:office:office" xmlns:oel="http://schemas.microsoft.com/office/2019/extlst" xmlns:r="http://schemas.openxmlformats.org/officeDocument/2006/relationships" xmlns:m="http://schemas.openxmlformats.org/officeDocument/2006/math" xmlns:v="urn:schemas-microsoft-com:vml" xmlns:wp14="http://schemas.microsoft.com/office/word/2010/wordprocessingDrawing" xmlns:wp="http://schemas.openxmlformats.org/drawingml/2006/wordprocessingDrawing" xmlns:w10="urn:schemas-microsoft-com:office:word" xmlns:w="http://schemas.openxmlformats.org/wordprocessingml/2006/main" xmlns:w14="http://schemas.microsoft.com/office/word/2010/wordml" xmlns:w15="http://schemas.microsoft.com/office/word/2012/wordml" xmlns:w16cex="http://schemas.microsoft.com/office/word/2018/wordml/cex" xmlns:w16cid="http://schemas.microsoft.com/office/word/2016/wordml/cid" xmlns:w16="http://schemas.microsoft.com/office/word/2018/wordml" xmlns:w16sdtdh="http://schemas.microsoft.com/office/word/2020/wordml/sdtdatahash" xmlns:w16se="http://schemas.microsoft.com/office/word/2015/wordml/symex" xmlns:wpg="http://schemas.microsoft.com/office/word/2010/wordprocessingGroup" xmlns:wpi="http://schemas.microsoft.com/office/word/2010/wordprocessingInk" xmlns:wne="http://schemas.microsoft.com/office/word/2006/wordml" xmlns:wps="http://schemas.microsoft.com/office/word/2010/wordprocessingShape" mc:Ignorable="w14 w15 w16se w16cid w16 w16cex w16sdtdh wp14">
   <w:p>
     <w:pPr>
       <w:pStyle w:val="Header"/>
@@ -6597,7 +7758,7 @@
 </file>
 
 <file path=word/header2.xml><?xml version="1.0" encoding="utf-8"?>
-<w:hdr xmlns:wpc="http://schemas.microsoft.com/office/word/2010/wordprocessingCanvas" xmlns:cx="http://schemas.microsoft.com/office/drawing/2014/chartex" xmlns:cx1="http://schemas.microsoft.com/office/drawing/2015/9/8/chartex" xmlns:cx2="http://schemas.microsoft.com/office/drawing/2015/10/21/chartex" xmlns:cx3="http://schemas.microsoft.com/office/drawing/2016/5/9/chartex" xmlns:cx4="http://schemas.microsoft.com/office/drawing/2016/5/10/chartex" xmlns:cx5="http://schemas.microsoft.com/office/drawing/2016/5/11/chartex" xmlns:cx6="http://schemas.microsoft.com/office/drawing/2016/5/12/chartex" xmlns:cx7="http://schemas.microsoft.com/office/drawing/2016/5/13/chartex" xmlns:cx8="http://schemas.microsoft.com/office/drawing/2016/5/14/chartex" xmlns:mc="http://schemas.openxmlformats.org/markup-compatibility/2006" xmlns:aink="http://schemas.microsoft.com/office/drawing/2016/ink" xmlns:am3d="http://schemas.microsoft.com/office/drawing/2017/model3d" xmlns:o="urn:schemas-microsoft-com:office:office" xmlns:r="http://schemas.openxmlformats.org/officeDocument/2006/relationships" xmlns:m="http://schemas.openxmlformats.org/officeDocument/2006/math" xmlns:v="urn:schemas-microsoft-com:vml" xmlns:wp14="http://schemas.microsoft.com/office/word/2010/wordprocessingDrawing" xmlns:wp="http://schemas.openxmlformats.org/drawingml/2006/wordprocessingDrawing" xmlns:w10="urn:schemas-microsoft-com:office:word" xmlns:w="http://schemas.openxmlformats.org/wordprocessingml/2006/main" xmlns:w14="http://schemas.microsoft.com/office/word/2010/wordml" xmlns:w15="http://schemas.microsoft.com/office/word/2012/wordml" xmlns:w16cex="http://schemas.microsoft.com/office/word/2018/wordml/cex" xmlns:w16cid="http://schemas.microsoft.com/office/word/2016/wordml/cid" xmlns:w16="http://schemas.microsoft.com/office/word/2018/wordml" xmlns:w16sdtdh="http://schemas.microsoft.com/office/word/2020/wordml/sdtdatahash" xmlns:w16se="http://schemas.microsoft.com/office/word/2015/wordml/symex" xmlns:wpg="http://schemas.microsoft.com/office/word/2010/wordprocessingGroup" xmlns:wpi="http://schemas.microsoft.com/office/word/2010/wordprocessingInk" xmlns:wne="http://schemas.microsoft.com/office/word/2006/wordml" xmlns:wps="http://schemas.microsoft.com/office/word/2010/wordprocessingShape" mc:Ignorable="w14 w15 w16se w16cid w16 w16cex w16sdtdh wp14">
+<w:hdr xmlns:wpc="http://schemas.microsoft.com/office/word/2010/wordprocessingCanvas" xmlns:cx="http://schemas.microsoft.com/office/drawing/2014/chartex" xmlns:cx1="http://schemas.microsoft.com/office/drawing/2015/9/8/chartex" xmlns:cx2="http://schemas.microsoft.com/office/drawing/2015/10/21/chartex" xmlns:cx3="http://schemas.microsoft.com/office/drawing/2016/5/9/chartex" xmlns:cx4="http://schemas.microsoft.com/office/drawing/2016/5/10/chartex" xmlns:cx5="http://schemas.microsoft.com/office/drawing/2016/5/11/chartex" xmlns:cx6="http://schemas.microsoft.com/office/drawing/2016/5/12/chartex" xmlns:cx7="http://schemas.microsoft.com/office/drawing/2016/5/13/chartex" xmlns:cx8="http://schemas.microsoft.com/office/drawing/2016/5/14/chartex" xmlns:mc="http://schemas.openxmlformats.org/markup-compatibility/2006" xmlns:aink="http://schemas.microsoft.com/office/drawing/2016/ink" xmlns:am3d="http://schemas.microsoft.com/office/drawing/2017/model3d" xmlns:o="urn:schemas-microsoft-com:office:office" xmlns:oel="http://schemas.microsoft.com/office/2019/extlst" xmlns:r="http://schemas.openxmlformats.org/officeDocument/2006/relationships" xmlns:m="http://schemas.openxmlformats.org/officeDocument/2006/math" xmlns:v="urn:schemas-microsoft-com:vml" xmlns:wp14="http://schemas.microsoft.com/office/word/2010/wordprocessingDrawing" xmlns:wp="http://schemas.openxmlformats.org/drawingml/2006/wordprocessingDrawing" xmlns:w10="urn:schemas-microsoft-com:office:word" xmlns:w="http://schemas.openxmlformats.org/wordprocessingml/2006/main" xmlns:w14="http://schemas.microsoft.com/office/word/2010/wordml" xmlns:w15="http://schemas.microsoft.com/office/word/2012/wordml" xmlns:w16cex="http://schemas.microsoft.com/office/word/2018/wordml/cex" xmlns:w16cid="http://schemas.microsoft.com/office/word/2016/wordml/cid" xmlns:w16="http://schemas.microsoft.com/office/word/2018/wordml" xmlns:w16sdtdh="http://schemas.microsoft.com/office/word/2020/wordml/sdtdatahash" xmlns:w16se="http://schemas.microsoft.com/office/word/2015/wordml/symex" xmlns:wpg="http://schemas.microsoft.com/office/word/2010/wordprocessingGroup" xmlns:wpi="http://schemas.microsoft.com/office/word/2010/wordprocessingInk" xmlns:wne="http://schemas.microsoft.com/office/word/2006/wordml" xmlns:wps="http://schemas.microsoft.com/office/word/2010/wordprocessingShape" mc:Ignorable="w14 w15 w16se w16cid w16 w16cex w16sdtdh wp14">
   <w:p>
     <w:pPr>
       <w:pStyle w:val="Header"/>
@@ -6607,7 +7768,7 @@
 </file>
 
 <file path=word/header3.xml><?xml version="1.0" encoding="utf-8"?>
-<w:hdr xmlns:wpc="http://schemas.microsoft.com/office/word/2010/wordprocessingCanvas" xmlns:cx="http://schemas.microsoft.com/office/drawing/2014/chartex" xmlns:cx1="http://schemas.microsoft.com/office/drawing/2015/9/8/chartex" xmlns:cx2="http://schemas.microsoft.com/office/drawing/2015/10/21/chartex" xmlns:cx3="http://schemas.microsoft.com/office/drawing/2016/5/9/chartex" xmlns:cx4="http://schemas.microsoft.com/office/drawing/2016/5/10/chartex" xmlns:cx5="http://schemas.microsoft.com/office/drawing/2016/5/11/chartex" xmlns:cx6="http://schemas.microsoft.com/office/drawing/2016/5/12/chartex" xmlns:cx7="http://schemas.microsoft.com/office/drawing/2016/5/13/chartex" xmlns:cx8="http://schemas.microsoft.com/office/drawing/2016/5/14/chartex" xmlns:mc="http://schemas.openxmlformats.org/markup-compatibility/2006" xmlns:aink="http://schemas.microsoft.com/office/drawing/2016/ink" xmlns:am3d="http://schemas.microsoft.com/office/drawing/2017/model3d" xmlns:o="urn:schemas-microsoft-com:office:office" xmlns:r="http://schemas.openxmlformats.org/officeDocument/2006/relationships" xmlns:m="http://schemas.openxmlformats.org/officeDocument/2006/math" xmlns:v="urn:schemas-microsoft-com:vml" xmlns:wp14="http://schemas.microsoft.com/office/word/2010/wordprocessingDrawing" xmlns:wp="http://schemas.openxmlformats.org/drawingml/2006/wordprocessingDrawing" xmlns:w10="urn:schemas-microsoft-com:office:word" xmlns:w="http://schemas.openxmlformats.org/wordprocessingml/2006/main" xmlns:w14="http://schemas.microsoft.com/office/word/2010/wordml" xmlns:w15="http://schemas.microsoft.com/office/word/2012/wordml" xmlns:w16cex="http://schemas.microsoft.com/office/word/2018/wordml/cex" xmlns:w16cid="http://schemas.microsoft.com/office/word/2016/wordml/cid" xmlns:w16="http://schemas.microsoft.com/office/word/2018/wordml" xmlns:w16sdtdh="http://schemas.microsoft.com/office/word/2020/wordml/sdtdatahash" xmlns:w16se="http://schemas.microsoft.com/office/word/2015/wordml/symex" xmlns:wpg="http://schemas.microsoft.com/office/word/2010/wordprocessingGroup" xmlns:wpi="http://schemas.microsoft.com/office/word/2010/wordprocessingInk" xmlns:wne="http://schemas.microsoft.com/office/word/2006/wordml" xmlns:wps="http://schemas.microsoft.com/office/word/2010/wordprocessingShape" mc:Ignorable="w14 w15 w16se w16cid w16 w16cex w16sdtdh wp14">
+<w:hdr xmlns:wpc="http://schemas.microsoft.com/office/word/2010/wordprocessingCanvas" xmlns:cx="http://schemas.microsoft.com/office/drawing/2014/chartex" xmlns:cx1="http://schemas.microsoft.com/office/drawing/2015/9/8/chartex" xmlns:cx2="http://schemas.microsoft.com/office/drawing/2015/10/21/chartex" xmlns:cx3="http://schemas.microsoft.com/office/drawing/2016/5/9/chartex" xmlns:cx4="http://schemas.microsoft.com/office/drawing/2016/5/10/chartex" xmlns:cx5="http://schemas.microsoft.com/office/drawing/2016/5/11/chartex" xmlns:cx6="http://schemas.microsoft.com/office/drawing/2016/5/12/chartex" xmlns:cx7="http://schemas.microsoft.com/office/drawing/2016/5/13/chartex" xmlns:cx8="http://schemas.microsoft.com/office/drawing/2016/5/14/chartex" xmlns:mc="http://schemas.openxmlformats.org/markup-compatibility/2006" xmlns:aink="http://schemas.microsoft.com/office/drawing/2016/ink" xmlns:am3d="http://schemas.microsoft.com/office/drawing/2017/model3d" xmlns:o="urn:schemas-microsoft-com:office:office" xmlns:oel="http://schemas.microsoft.com/office/2019/extlst" xmlns:r="http://schemas.openxmlformats.org/officeDocument/2006/relationships" xmlns:m="http://schemas.openxmlformats.org/officeDocument/2006/math" xmlns:v="urn:schemas-microsoft-com:vml" xmlns:wp14="http://schemas.microsoft.com/office/word/2010/wordprocessingDrawing" xmlns:wp="http://schemas.openxmlformats.org/drawingml/2006/wordprocessingDrawing" xmlns:w10="urn:schemas-microsoft-com:office:word" xmlns:w="http://schemas.openxmlformats.org/wordprocessingml/2006/main" xmlns:w14="http://schemas.microsoft.com/office/word/2010/wordml" xmlns:w15="http://schemas.microsoft.com/office/word/2012/wordml" xmlns:w16cex="http://schemas.microsoft.com/office/word/2018/wordml/cex" xmlns:w16cid="http://schemas.microsoft.com/office/word/2016/wordml/cid" xmlns:w16="http://schemas.microsoft.com/office/word/2018/wordml" xmlns:w16sdtdh="http://schemas.microsoft.com/office/word/2020/wordml/sdtdatahash" xmlns:w16se="http://schemas.microsoft.com/office/word/2015/wordml/symex" xmlns:wpg="http://schemas.microsoft.com/office/word/2010/wordprocessingGroup" xmlns:wpi="http://schemas.microsoft.com/office/word/2010/wordprocessingInk" xmlns:wne="http://schemas.microsoft.com/office/word/2006/wordml" xmlns:wps="http://schemas.microsoft.com/office/word/2010/wordprocessingShape" mc:Ignorable="w14 w15 w16se w16cid w16 w16cex w16sdtdh wp14">
   <w:p>
     <w:pPr>
       <w:pStyle w:val="Header"/>
@@ -6617,7 +7778,7 @@
 </file>
 
 <file path=word/numbering.xml><?xml version="1.0" encoding="utf-8"?>
-<w:numbering xmlns:wpc="http://schemas.microsoft.com/office/word/2010/wordprocessingCanvas" xmlns:cx="http://schemas.microsoft.com/office/drawing/2014/chartex" xmlns:cx1="http://schemas.microsoft.com/office/drawing/2015/9/8/chartex" xmlns:cx2="http://schemas.microsoft.com/office/drawing/2015/10/21/chartex" xmlns:cx3="http://schemas.microsoft.com/office/drawing/2016/5/9/chartex" xmlns:cx4="http://schemas.microsoft.com/office/drawing/2016/5/10/chartex" xmlns:cx5="http://schemas.microsoft.com/office/drawing/2016/5/11/chartex" xmlns:cx6="http://schemas.microsoft.com/office/drawing/2016/5/12/chartex" xmlns:cx7="http://schemas.microsoft.com/office/drawing/2016/5/13/chartex" xmlns:cx8="http://schemas.microsoft.com/office/drawing/2016/5/14/chartex" xmlns:mc="http://schemas.openxmlformats.org/markup-compatibility/2006" xmlns:aink="http://schemas.microsoft.com/office/drawing/2016/ink" xmlns:am3d="http://schemas.microsoft.com/office/drawing/2017/model3d" xmlns:o="urn:schemas-microsoft-com:office:office" xmlns:r="http://schemas.openxmlformats.org/officeDocument/2006/relationships" xmlns:m="http://schemas.openxmlformats.org/officeDocument/2006/math" xmlns:v="urn:schemas-microsoft-com:vml" xmlns:wp14="http://schemas.microsoft.com/office/word/2010/wordprocessingDrawing" xmlns:wp="http://schemas.openxmlformats.org/drawingml/2006/wordprocessingDrawing" xmlns:w10="urn:schemas-microsoft-com:office:word" xmlns:w="http://schemas.openxmlformats.org/wordprocessingml/2006/main" xmlns:w14="http://schemas.microsoft.com/office/word/2010/wordml" xmlns:w15="http://schemas.microsoft.com/office/word/2012/wordml" xmlns:w16cex="http://schemas.microsoft.com/office/word/2018/wordml/cex" xmlns:w16cid="http://schemas.microsoft.com/office/word/2016/wordml/cid" xmlns:w16="http://schemas.microsoft.com/office/word/2018/wordml" xmlns:w16sdtdh="http://schemas.microsoft.com/office/word/2020/wordml/sdtdatahash" xmlns:w16se="http://schemas.microsoft.com/office/word/2015/wordml/symex" xmlns:wpg="http://schemas.microsoft.com/office/word/2010/wordprocessingGroup" xmlns:wpi="http://schemas.microsoft.com/office/word/2010/wordprocessingInk" xmlns:wne="http://schemas.microsoft.com/office/word/2006/wordml" xmlns:wps="http://schemas.microsoft.com/office/word/2010/wordprocessingShape" mc:Ignorable="w14 w15 w16se w16cid w16 w16cex w16sdtdh wp14">
+<w:numbering xmlns:wpc="http://schemas.microsoft.com/office/word/2010/wordprocessingCanvas" xmlns:cx="http://schemas.microsoft.com/office/drawing/2014/chartex" xmlns:cx1="http://schemas.microsoft.com/office/drawing/2015/9/8/chartex" xmlns:cx2="http://schemas.microsoft.com/office/drawing/2015/10/21/chartex" xmlns:cx3="http://schemas.microsoft.com/office/drawing/2016/5/9/chartex" xmlns:cx4="http://schemas.microsoft.com/office/drawing/2016/5/10/chartex" xmlns:cx5="http://schemas.microsoft.com/office/drawing/2016/5/11/chartex" xmlns:cx6="http://schemas.microsoft.com/office/drawing/2016/5/12/chartex" xmlns:cx7="http://schemas.microsoft.com/office/drawing/2016/5/13/chartex" xmlns:cx8="http://schemas.microsoft.com/office/drawing/2016/5/14/chartex" xmlns:mc="http://schemas.openxmlformats.org/markup-compatibility/2006" xmlns:aink="http://schemas.microsoft.com/office/drawing/2016/ink" xmlns:am3d="http://schemas.microsoft.com/office/drawing/2017/model3d" xmlns:o="urn:schemas-microsoft-com:office:office" xmlns:oel="http://schemas.microsoft.com/office/2019/extlst" xmlns:r="http://schemas.openxmlformats.org/officeDocument/2006/relationships" xmlns:m="http://schemas.openxmlformats.org/officeDocument/2006/math" xmlns:v="urn:schemas-microsoft-com:vml" xmlns:wp14="http://schemas.microsoft.com/office/word/2010/wordprocessingDrawing" xmlns:wp="http://schemas.openxmlformats.org/drawingml/2006/wordprocessingDrawing" xmlns:w10="urn:schemas-microsoft-com:office:word" xmlns:w="http://schemas.openxmlformats.org/wordprocessingml/2006/main" xmlns:w14="http://schemas.microsoft.com/office/word/2010/wordml" xmlns:w15="http://schemas.microsoft.com/office/word/2012/wordml" xmlns:w16cex="http://schemas.microsoft.com/office/word/2018/wordml/cex" xmlns:w16cid="http://schemas.microsoft.com/office/word/2016/wordml/cid" xmlns:w16="http://schemas.microsoft.com/office/word/2018/wordml" xmlns:w16sdtdh="http://schemas.microsoft.com/office/word/2020/wordml/sdtdatahash" xmlns:w16se="http://schemas.microsoft.com/office/word/2015/wordml/symex" xmlns:wpg="http://schemas.microsoft.com/office/word/2010/wordprocessingGroup" xmlns:wpi="http://schemas.microsoft.com/office/word/2010/wordprocessingInk" xmlns:wne="http://schemas.microsoft.com/office/word/2006/wordml" xmlns:wps="http://schemas.microsoft.com/office/word/2010/wordprocessingShape" mc:Ignorable="w14 w15 w16se w16cid w16 w16cex w16sdtdh wp14">
   <w:abstractNum w:abstractNumId="0" w15:restartNumberingAfterBreak="0">
     <w:nsid w:val="114E1B3B"/>
     <w:multiLevelType w:val="hybridMultilevel"/>
@@ -6954,13 +8115,13 @@
       </w:rPr>
     </w:lvl>
   </w:abstractNum>
-  <w:num w:numId="1">
+  <w:num w:numId="1" w16cid:durableId="1744713945">
     <w:abstractNumId w:val="0"/>
   </w:num>
-  <w:num w:numId="2">
+  <w:num w:numId="2" w16cid:durableId="1745296337">
     <w:abstractNumId w:val="2"/>
   </w:num>
-  <w:num w:numId="3">
+  <w:num w:numId="3" w16cid:durableId="1499685111">
     <w:abstractNumId w:val="1"/>
   </w:num>
 </w:numbering>
@@ -7574,6 +8735,7 @@
   <w:style w:type="character" w:default="1" w:styleId="DefaultParagraphFont">
     <w:name w:val="Default Paragraph Font"/>
     <w:uiPriority w:val="1"/>
+    <w:semiHidden/>
     <w:unhideWhenUsed/>
   </w:style>
   <w:style w:type="table" w:default="1" w:styleId="TableNormal">
